--- a/HW4/HW4.docx
+++ b/HW4/HW4.docx
@@ -5,6 +5,8796 @@
     <w:p>
       <w:pPr>
         <w:spacing w:line="220" w:lineRule="atLeast"/>
+        <w:jc w:val="center"/>
+        <w:rPr>
+          <w:rFonts w:ascii="Times New Roman" w:hAnsi="Times New Roman" w:cs="Times New Roman" w:hint="eastAsia"/>
+          <w:b/>
+          <w:sz w:val="36"/>
+        </w:rPr>
+      </w:pPr>
+      <w:r>
+        <w:rPr>
+          <w:rFonts w:ascii="Times New Roman" w:hAnsi="Times New Roman" w:cs="Times New Roman"/>
+          <w:b/>
+          <w:sz w:val="36"/>
+        </w:rPr>
+        <w:t>Linear Regression Assignment 4</w:t>
+      </w:r>
+    </w:p>
+    <w:p>
+      <w:pPr>
+        <w:spacing w:line="220" w:lineRule="atLeast"/>
+        <w:jc w:val="center"/>
+        <w:rPr>
+          <w:rFonts w:ascii="Times New Roman" w:hAnsi="Times New Roman" w:cs="Times New Roman"/>
+          <w:sz w:val="24"/>
+        </w:rPr>
+      </w:pPr>
+      <w:r>
+        <w:rPr>
+          <w:rFonts w:ascii="Times New Roman" w:hAnsi="Times New Roman" w:cs="Times New Roman" w:hint="eastAsia"/>
+          <w:b/>
+          <w:sz w:val="24"/>
+        </w:rPr>
+        <w:t>Name</w:t>
+      </w:r>
+      <w:r>
+        <w:rPr>
+          <w:rFonts w:ascii="Times New Roman" w:hAnsi="Times New Roman" w:cs="Times New Roman" w:hint="eastAsia"/>
+          <w:sz w:val="24"/>
+        </w:rPr>
+        <w:t xml:space="preserve">: </w:t>
+      </w:r>
+      <w:r>
+        <w:rPr>
+          <w:rFonts w:ascii="Times New Roman" w:hAnsi="Times New Roman" w:cs="Times New Roman" w:hint="eastAsia"/>
+          <w:sz w:val="24"/>
+        </w:rPr>
+        <w:t>Eric</w:t>
+      </w:r>
+      <w:r>
+        <w:rPr>
+          <w:rFonts w:ascii="Times New Roman" w:hAnsi="Times New Roman" w:cs="Times New Roman" w:hint="eastAsia"/>
+          <w:sz w:val="24"/>
+        </w:rPr>
+        <w:t xml:space="preserve"> Yuan </w:t>
+      </w:r>
+      <w:r>
+        <w:rPr>
+          <w:rFonts w:ascii="Times New Roman" w:hAnsi="Times New Roman" w:cs="Times New Roman" w:hint="eastAsia"/>
+          <w:b/>
+          <w:sz w:val="24"/>
+        </w:rPr>
+        <w:t>UNI</w:t>
+      </w:r>
+      <w:r>
+        <w:rPr>
+          <w:rFonts w:ascii="Times New Roman" w:hAnsi="Times New Roman" w:cs="Times New Roman" w:hint="eastAsia"/>
+          <w:sz w:val="24"/>
+        </w:rPr>
+        <w:t>: qy2205</w:t>
+      </w:r>
+    </w:p>
+    <w:p>
+      <w:pPr>
+        <w:pStyle w:val="a3"/>
+        <w:numPr>
+          <w:ilvl w:val="0"/>
+          <w:numId w:val="1"/>
+        </w:numPr>
+        <w:spacing w:line="220" w:lineRule="atLeast"/>
+        <w:ind w:firstLineChars="0"/>
+        <w:rPr>
+          <w:rFonts w:ascii="Times New Roman" w:hAnsi="Times New Roman" w:cs="Times New Roman"/>
+          <w:b/>
+          <w:sz w:val="24"/>
+          <w:szCs w:val="24"/>
+        </w:rPr>
+      </w:pPr>
+      <w:r>
+        <w:rPr>
+          <w:rFonts w:ascii="Times New Roman" w:hAnsi="Times New Roman" w:cs="Times New Roman"/>
+          <w:b/>
+          <w:sz w:val="24"/>
+          <w:szCs w:val="24"/>
+        </w:rPr>
+        <w:t>Chapter 3, problem 3</w:t>
+      </w:r>
+      <w:r>
+        <w:rPr>
+          <w:rFonts w:ascii="Times New Roman" w:hAnsi="Times New Roman" w:cs="Times New Roman" w:hint="eastAsia"/>
+          <w:b/>
+          <w:sz w:val="24"/>
+          <w:szCs w:val="24"/>
+        </w:rPr>
+        <w:t xml:space="preserve"> </w:t>
+      </w:r>
+      <w:r>
+        <w:rPr>
+          <w:rFonts w:ascii="Times New Roman" w:hAnsi="Times New Roman" w:cs="Times New Roman"/>
+          <w:b/>
+          <w:sz w:val="24"/>
+          <w:szCs w:val="24"/>
+        </w:rPr>
+        <w:t>(a,</w:t>
+      </w:r>
+      <w:r>
+        <w:rPr>
+          <w:rFonts w:ascii="Times New Roman" w:hAnsi="Times New Roman" w:cs="Times New Roman" w:hint="eastAsia"/>
+          <w:b/>
+          <w:sz w:val="24"/>
+          <w:szCs w:val="24"/>
+        </w:rPr>
+        <w:t xml:space="preserve"> </w:t>
+      </w:r>
+      <w:r>
+        <w:rPr>
+          <w:rFonts w:ascii="Times New Roman" w:hAnsi="Times New Roman" w:cs="Times New Roman"/>
+          <w:b/>
+          <w:sz w:val="24"/>
+          <w:szCs w:val="24"/>
+        </w:rPr>
+        <w:t>c,</w:t>
+      </w:r>
+      <w:r>
+        <w:rPr>
+          <w:rFonts w:ascii="Times New Roman" w:hAnsi="Times New Roman" w:cs="Times New Roman" w:hint="eastAsia"/>
+          <w:b/>
+          <w:sz w:val="24"/>
+          <w:szCs w:val="24"/>
+        </w:rPr>
+        <w:t xml:space="preserve"> </w:t>
+      </w:r>
+      <w:r>
+        <w:rPr>
+          <w:rFonts w:ascii="Times New Roman" w:hAnsi="Times New Roman" w:cs="Times New Roman"/>
+          <w:b/>
+          <w:sz w:val="24"/>
+          <w:szCs w:val="24"/>
+        </w:rPr>
+        <w:t>d,</w:t>
+      </w:r>
+      <w:r>
+        <w:rPr>
+          <w:rFonts w:ascii="Times New Roman" w:hAnsi="Times New Roman" w:cs="Times New Roman" w:hint="eastAsia"/>
+          <w:b/>
+          <w:sz w:val="24"/>
+          <w:szCs w:val="24"/>
+        </w:rPr>
+        <w:t xml:space="preserve"> </w:t>
+      </w:r>
+      <w:r>
+        <w:rPr>
+          <w:rFonts w:ascii="Times New Roman" w:hAnsi="Times New Roman" w:cs="Times New Roman"/>
+          <w:b/>
+          <w:sz w:val="24"/>
+          <w:szCs w:val="24"/>
+        </w:rPr>
+        <w:t>e,</w:t>
+      </w:r>
+      <w:r>
+        <w:rPr>
+          <w:rFonts w:ascii="Times New Roman" w:hAnsi="Times New Roman" w:cs="Times New Roman" w:hint="eastAsia"/>
+          <w:b/>
+          <w:sz w:val="24"/>
+          <w:szCs w:val="24"/>
+        </w:rPr>
+        <w:t xml:space="preserve"> </w:t>
+      </w:r>
+      <w:r>
+        <w:rPr>
+          <w:rFonts w:ascii="Times New Roman" w:hAnsi="Times New Roman" w:cs="Times New Roman"/>
+          <w:b/>
+          <w:sz w:val="24"/>
+          <w:szCs w:val="24"/>
+        </w:rPr>
+        <w:t>f)</w:t>
+      </w:r>
+    </w:p>
+    <w:p>
+      <w:pPr>
+        <w:pStyle w:val="a3"/>
+        <w:numPr>
+          <w:ilvl w:val="0"/>
+          <w:numId w:val="3"/>
+        </w:numPr>
+        <w:spacing w:line="220" w:lineRule="atLeast"/>
+        <w:ind w:firstLineChars="0"/>
+        <w:rPr>
+          <w:rFonts w:ascii="Times New Roman" w:hAnsi="Times New Roman" w:cs="Times New Roman"/>
+          <w:sz w:val="24"/>
+          <w:szCs w:val="24"/>
+        </w:rPr>
+      </w:pPr>
+      <w:r>
+        <w:rPr>
+          <w:rFonts w:ascii="Times New Roman" w:hAnsi="Times New Roman" w:cs="Times New Roman" w:hint="eastAsia"/>
+          <w:sz w:val="24"/>
+          <w:szCs w:val="24"/>
+        </w:rPr>
+        <w:t>The code is showing below</w:t>
+      </w:r>
+    </w:p>
+    <w:p>
+      <w:pPr>
+        <w:spacing w:line="220" w:lineRule="atLeast"/>
+        <w:rPr>
+          <w:rFonts w:ascii="Times New Roman" w:hAnsi="Times New Roman" w:cs="Times New Roman"/>
+          <w:sz w:val="24"/>
+          <w:szCs w:val="24"/>
+        </w:rPr>
+      </w:pPr>
+      <w:r>
+        <w:rPr>
+          <w:rFonts w:ascii="Times New Roman" w:hAnsi="Times New Roman" w:cs="Times New Roman"/>
+          <w:noProof/>
+          <w:sz w:val="24"/>
+          <w:szCs w:val="24"/>
+        </w:rPr>
+        <w:drawing>
+          <wp:inline distT="0" distB="0" distL="0" distR="0">
+            <wp:extent cx="5274310" cy="1041377"/>
+            <wp:effectExtent l="19050" t="0" r="2540" b="0"/>
+            <wp:docPr id="1" name="图片 1" descr="C:\Users\ADMINI~1\AppData\Local\Temp\WeChat Files\e64d973f84ff1a8086670c7f9733116.png"/>
+            <wp:cNvGraphicFramePr>
+              <a:graphicFrameLocks xmlns:a="http://schemas.openxmlformats.org/drawingml/2006/main" noChangeAspect="1"/>
+            </wp:cNvGraphicFramePr>
+            <a:graphic xmlns:a="http://schemas.openxmlformats.org/drawingml/2006/main">
+              <a:graphicData uri="http://schemas.openxmlformats.org/drawingml/2006/picture">
+                <pic:pic xmlns:pic="http://schemas.openxmlformats.org/drawingml/2006/picture">
+                  <pic:nvPicPr>
+                    <pic:cNvPr id="0" name="Picture 1" descr="C:\Users\ADMINI~1\AppData\Local\Temp\WeChat Files\e64d973f84ff1a8086670c7f9733116.png"/>
+                    <pic:cNvPicPr>
+                      <a:picLocks noChangeAspect="1" noChangeArrowheads="1"/>
+                    </pic:cNvPicPr>
+                  </pic:nvPicPr>
+                  <pic:blipFill>
+                    <a:blip r:embed="rId5" cstate="print"/>
+                    <a:srcRect/>
+                    <a:stretch>
+                      <a:fillRect/>
+                    </a:stretch>
+                  </pic:blipFill>
+                  <pic:spPr bwMode="auto">
+                    <a:xfrm>
+                      <a:off x="0" y="0"/>
+                      <a:ext cx="5274310" cy="1041377"/>
+                    </a:xfrm>
+                    <a:prstGeom prst="rect">
+                      <a:avLst/>
+                    </a:prstGeom>
+                    <a:noFill/>
+                    <a:ln w="9525">
+                      <a:noFill/>
+                      <a:miter lim="800000"/>
+                      <a:headEnd/>
+                      <a:tailEnd/>
+                    </a:ln>
+                  </pic:spPr>
+                </pic:pic>
+              </a:graphicData>
+            </a:graphic>
+          </wp:inline>
+        </w:drawing>
+      </w:r>
+    </w:p>
+    <w:p>
+      <w:pPr>
+        <w:spacing w:line="220" w:lineRule="atLeast"/>
+        <w:rPr>
+          <w:rFonts w:ascii="Times New Roman" w:hAnsi="Times New Roman" w:cs="Times New Roman"/>
+          <w:sz w:val="24"/>
+          <w:szCs w:val="24"/>
+        </w:rPr>
+      </w:pPr>
+      <w:r>
+        <w:rPr>
+          <w:rFonts w:ascii="Times New Roman" w:hAnsi="Times New Roman" w:cs="Times New Roman"/>
+          <w:noProof/>
+          <w:sz w:val="24"/>
+          <w:szCs w:val="24"/>
+        </w:rPr>
+        <w:drawing>
+          <wp:inline distT="0" distB="0" distL="0" distR="0">
+            <wp:extent cx="5274310" cy="3339913"/>
+            <wp:effectExtent l="19050" t="0" r="2540" b="0"/>
+            <wp:docPr id="2" name="图片 2" descr="C:\Users\ADMINI~1\AppData\Local\Temp\WeChat Files\c0a6f26f0377d5100a1a354919e500a.png"/>
+            <wp:cNvGraphicFramePr>
+              <a:graphicFrameLocks xmlns:a="http://schemas.openxmlformats.org/drawingml/2006/main" noChangeAspect="1"/>
+            </wp:cNvGraphicFramePr>
+            <a:graphic xmlns:a="http://schemas.openxmlformats.org/drawingml/2006/main">
+              <a:graphicData uri="http://schemas.openxmlformats.org/drawingml/2006/picture">
+                <pic:pic xmlns:pic="http://schemas.openxmlformats.org/drawingml/2006/picture">
+                  <pic:nvPicPr>
+                    <pic:cNvPr id="0" name="Picture 2" descr="C:\Users\ADMINI~1\AppData\Local\Temp\WeChat Files\c0a6f26f0377d5100a1a354919e500a.png"/>
+                    <pic:cNvPicPr>
+                      <a:picLocks noChangeAspect="1" noChangeArrowheads="1"/>
+                    </pic:cNvPicPr>
+                  </pic:nvPicPr>
+                  <pic:blipFill>
+                    <a:blip r:embed="rId6" cstate="print"/>
+                    <a:srcRect/>
+                    <a:stretch>
+                      <a:fillRect/>
+                    </a:stretch>
+                  </pic:blipFill>
+                  <pic:spPr bwMode="auto">
+                    <a:xfrm>
+                      <a:off x="0" y="0"/>
+                      <a:ext cx="5274310" cy="3339913"/>
+                    </a:xfrm>
+                    <a:prstGeom prst="rect">
+                      <a:avLst/>
+                    </a:prstGeom>
+                    <a:noFill/>
+                    <a:ln w="9525">
+                      <a:noFill/>
+                      <a:miter lim="800000"/>
+                      <a:headEnd/>
+                      <a:tailEnd/>
+                    </a:ln>
+                  </pic:spPr>
+                </pic:pic>
+              </a:graphicData>
+            </a:graphic>
+          </wp:inline>
+        </w:drawing>
+      </w:r>
+    </w:p>
+    <w:p>
+      <w:pPr>
+        <w:pStyle w:val="a3"/>
+        <w:numPr>
+          <w:ilvl w:val="0"/>
+          <w:numId w:val="3"/>
+        </w:numPr>
+        <w:spacing w:line="220" w:lineRule="atLeast"/>
+        <w:ind w:firstLineChars="0"/>
+        <w:rPr>
+          <w:rFonts w:ascii="Times New Roman" w:hAnsi="Times New Roman" w:cs="Times New Roman"/>
+          <w:sz w:val="24"/>
+          <w:szCs w:val="24"/>
+        </w:rPr>
+      </w:pPr>
+    </w:p>
+    <w:p>
+      <w:pPr>
+        <w:spacing w:line="220" w:lineRule="atLeast"/>
+        <w:rPr>
+          <w:rFonts w:ascii="Times New Roman" w:hAnsi="Times New Roman" w:cs="Times New Roman"/>
+          <w:sz w:val="24"/>
+          <w:szCs w:val="24"/>
+        </w:rPr>
+      </w:pPr>
+      <w:r>
+        <w:rPr>
+          <w:rFonts w:ascii="Times New Roman" w:hAnsi="Times New Roman" w:cs="Times New Roman"/>
+          <w:noProof/>
+          <w:sz w:val="24"/>
+          <w:szCs w:val="24"/>
+        </w:rPr>
+        <w:lastRenderedPageBreak/>
+        <w:drawing>
+          <wp:inline distT="0" distB="0" distL="0" distR="0">
+            <wp:extent cx="4979000" cy="2924175"/>
+            <wp:effectExtent l="19050" t="0" r="0" b="0"/>
+            <wp:docPr id="3" name="图片 3" descr="C:\Users\ADMINI~1\AppData\Local\Temp\WeChat Files\4b8d88d87c0e99382623e43e899bccd.png"/>
+            <wp:cNvGraphicFramePr>
+              <a:graphicFrameLocks xmlns:a="http://schemas.openxmlformats.org/drawingml/2006/main" noChangeAspect="1"/>
+            </wp:cNvGraphicFramePr>
+            <a:graphic xmlns:a="http://schemas.openxmlformats.org/drawingml/2006/main">
+              <a:graphicData uri="http://schemas.openxmlformats.org/drawingml/2006/picture">
+                <pic:pic xmlns:pic="http://schemas.openxmlformats.org/drawingml/2006/picture">
+                  <pic:nvPicPr>
+                    <pic:cNvPr id="0" name="Picture 3" descr="C:\Users\ADMINI~1\AppData\Local\Temp\WeChat Files\4b8d88d87c0e99382623e43e899bccd.png"/>
+                    <pic:cNvPicPr>
+                      <a:picLocks noChangeAspect="1" noChangeArrowheads="1"/>
+                    </pic:cNvPicPr>
+                  </pic:nvPicPr>
+                  <pic:blipFill>
+                    <a:blip r:embed="rId7" cstate="print"/>
+                    <a:srcRect/>
+                    <a:stretch>
+                      <a:fillRect/>
+                    </a:stretch>
+                  </pic:blipFill>
+                  <pic:spPr bwMode="auto">
+                    <a:xfrm>
+                      <a:off x="0" y="0"/>
+                      <a:ext cx="4982194" cy="2926051"/>
+                    </a:xfrm>
+                    <a:prstGeom prst="rect">
+                      <a:avLst/>
+                    </a:prstGeom>
+                    <a:noFill/>
+                    <a:ln w="9525">
+                      <a:noFill/>
+                      <a:miter lim="800000"/>
+                      <a:headEnd/>
+                      <a:tailEnd/>
+                    </a:ln>
+                  </pic:spPr>
+                </pic:pic>
+              </a:graphicData>
+            </a:graphic>
+          </wp:inline>
+        </w:drawing>
+      </w:r>
+    </w:p>
+    <w:p>
+      <w:pPr>
+        <w:spacing w:line="220" w:lineRule="atLeast"/>
+        <w:rPr>
+          <w:rFonts w:ascii="Times New Roman" w:hAnsi="Times New Roman" w:cs="Times New Roman"/>
+          <w:sz w:val="24"/>
+          <w:szCs w:val="24"/>
+        </w:rPr>
+      </w:pPr>
+      <w:r>
+        <w:rPr>
+          <w:rFonts w:ascii="Times New Roman" w:hAnsi="Times New Roman" w:cs="Times New Roman" w:hint="eastAsia"/>
+          <w:sz w:val="24"/>
+          <w:szCs w:val="24"/>
+        </w:rPr>
+        <w:t>(c)</w:t>
+      </w:r>
+    </w:p>
+    <w:p>
+      <w:pPr>
+        <w:spacing w:line="220" w:lineRule="atLeast"/>
+        <w:rPr>
+          <w:rFonts w:ascii="Times New Roman" w:hAnsi="Times New Roman" w:cs="Times New Roman"/>
+          <w:sz w:val="24"/>
+          <w:szCs w:val="24"/>
+        </w:rPr>
+      </w:pPr>
+      <w:r>
+        <w:rPr>
+          <w:rFonts w:ascii="Times New Roman" w:hAnsi="Times New Roman" w:cs="Times New Roman"/>
+          <w:noProof/>
+          <w:sz w:val="24"/>
+          <w:szCs w:val="24"/>
+        </w:rPr>
+        <w:drawing>
+          <wp:inline distT="0" distB="0" distL="0" distR="0">
+            <wp:extent cx="5274310" cy="2891500"/>
+            <wp:effectExtent l="19050" t="0" r="2540" b="0"/>
+            <wp:docPr id="4" name="图片 4" descr="C:\Users\ADMINI~1\AppData\Local\Temp\WeChat Files\b4eee92dfc859f02801df3b7de3ca50.png"/>
+            <wp:cNvGraphicFramePr>
+              <a:graphicFrameLocks xmlns:a="http://schemas.openxmlformats.org/drawingml/2006/main" noChangeAspect="1"/>
+            </wp:cNvGraphicFramePr>
+            <a:graphic xmlns:a="http://schemas.openxmlformats.org/drawingml/2006/main">
+              <a:graphicData uri="http://schemas.openxmlformats.org/drawingml/2006/picture">
+                <pic:pic xmlns:pic="http://schemas.openxmlformats.org/drawingml/2006/picture">
+                  <pic:nvPicPr>
+                    <pic:cNvPr id="0" name="Picture 4" descr="C:\Users\ADMINI~1\AppData\Local\Temp\WeChat Files\b4eee92dfc859f02801df3b7de3ca50.png"/>
+                    <pic:cNvPicPr>
+                      <a:picLocks noChangeAspect="1" noChangeArrowheads="1"/>
+                    </pic:cNvPicPr>
+                  </pic:nvPicPr>
+                  <pic:blipFill>
+                    <a:blip r:embed="rId8" cstate="print"/>
+                    <a:srcRect/>
+                    <a:stretch>
+                      <a:fillRect/>
+                    </a:stretch>
+                  </pic:blipFill>
+                  <pic:spPr bwMode="auto">
+                    <a:xfrm>
+                      <a:off x="0" y="0"/>
+                      <a:ext cx="5274310" cy="2891500"/>
+                    </a:xfrm>
+                    <a:prstGeom prst="rect">
+                      <a:avLst/>
+                    </a:prstGeom>
+                    <a:noFill/>
+                    <a:ln w="9525">
+                      <a:noFill/>
+                      <a:miter lim="800000"/>
+                      <a:headEnd/>
+                      <a:tailEnd/>
+                    </a:ln>
+                  </pic:spPr>
+                </pic:pic>
+              </a:graphicData>
+            </a:graphic>
+          </wp:inline>
+        </w:drawing>
+      </w:r>
+    </w:p>
+    <w:p>
+      <w:pPr>
+        <w:spacing w:line="220" w:lineRule="atLeast"/>
+        <w:rPr>
+          <w:rFonts w:ascii="Times New Roman" w:hAnsi="Times New Roman" w:cs="Times New Roman"/>
+          <w:sz w:val="24"/>
+          <w:szCs w:val="24"/>
+        </w:rPr>
+      </w:pPr>
+      <w:r>
+        <w:rPr>
+          <w:rFonts w:ascii="Times New Roman" w:hAnsi="Times New Roman" w:cs="Times New Roman"/>
+          <w:noProof/>
+          <w:sz w:val="24"/>
+          <w:szCs w:val="24"/>
+        </w:rPr>
+        <w:lastRenderedPageBreak/>
+        <w:drawing>
+          <wp:inline distT="0" distB="0" distL="0" distR="0">
+            <wp:extent cx="5274310" cy="2626759"/>
+            <wp:effectExtent l="19050" t="0" r="2540" b="0"/>
+            <wp:docPr id="5" name="图片 5" descr="C:\Users\ADMINI~1\AppData\Local\Temp\WeChat Files\bc54732d486023285832d92f20bcc33.png"/>
+            <wp:cNvGraphicFramePr>
+              <a:graphicFrameLocks xmlns:a="http://schemas.openxmlformats.org/drawingml/2006/main" noChangeAspect="1"/>
+            </wp:cNvGraphicFramePr>
+            <a:graphic xmlns:a="http://schemas.openxmlformats.org/drawingml/2006/main">
+              <a:graphicData uri="http://schemas.openxmlformats.org/drawingml/2006/picture">
+                <pic:pic xmlns:pic="http://schemas.openxmlformats.org/drawingml/2006/picture">
+                  <pic:nvPicPr>
+                    <pic:cNvPr id="0" name="Picture 5" descr="C:\Users\ADMINI~1\AppData\Local\Temp\WeChat Files\bc54732d486023285832d92f20bcc33.png"/>
+                    <pic:cNvPicPr>
+                      <a:picLocks noChangeAspect="1" noChangeArrowheads="1"/>
+                    </pic:cNvPicPr>
+                  </pic:nvPicPr>
+                  <pic:blipFill>
+                    <a:blip r:embed="rId9" cstate="print"/>
+                    <a:srcRect/>
+                    <a:stretch>
+                      <a:fillRect/>
+                    </a:stretch>
+                  </pic:blipFill>
+                  <pic:spPr bwMode="auto">
+                    <a:xfrm>
+                      <a:off x="0" y="0"/>
+                      <a:ext cx="5274310" cy="2626759"/>
+                    </a:xfrm>
+                    <a:prstGeom prst="rect">
+                      <a:avLst/>
+                    </a:prstGeom>
+                    <a:noFill/>
+                    <a:ln w="9525">
+                      <a:noFill/>
+                      <a:miter lim="800000"/>
+                      <a:headEnd/>
+                      <a:tailEnd/>
+                    </a:ln>
+                  </pic:spPr>
+                </pic:pic>
+              </a:graphicData>
+            </a:graphic>
+          </wp:inline>
+        </w:drawing>
+      </w:r>
+    </w:p>
+    <w:p>
+      <w:pPr>
+        <w:spacing w:line="220" w:lineRule="atLeast"/>
+        <w:rPr>
+          <w:rFonts w:ascii="Times New Roman" w:hAnsi="Times New Roman" w:cs="Times New Roman"/>
+          <w:sz w:val="24"/>
+          <w:szCs w:val="24"/>
+        </w:rPr>
+      </w:pPr>
+      <w:r>
+        <w:rPr>
+          <w:rFonts w:ascii="Times New Roman" w:hAnsi="Times New Roman" w:cs="Times New Roman" w:hint="eastAsia"/>
+          <w:sz w:val="24"/>
+          <w:szCs w:val="24"/>
+        </w:rPr>
+        <w:t>(d)</w:t>
+      </w:r>
+    </w:p>
+    <w:p>
+      <w:pPr>
+        <w:spacing w:line="220" w:lineRule="atLeast"/>
+        <w:rPr>
+          <w:rFonts w:ascii="Times New Roman" w:hAnsi="Times New Roman" w:cs="Times New Roman"/>
+          <w:sz w:val="24"/>
+          <w:szCs w:val="24"/>
+        </w:rPr>
+      </w:pPr>
+      <w:r>
+        <w:rPr>
+          <w:rFonts w:ascii="Times New Roman" w:hAnsi="Times New Roman" w:cs="Times New Roman"/>
+          <w:noProof/>
+          <w:sz w:val="24"/>
+          <w:szCs w:val="24"/>
+        </w:rPr>
+        <w:drawing>
+          <wp:inline distT="0" distB="0" distL="0" distR="0">
+            <wp:extent cx="5274310" cy="2248553"/>
+            <wp:effectExtent l="19050" t="0" r="2540" b="0"/>
+            <wp:docPr id="6" name="图片 6" descr="C:\Users\ADMINI~1\AppData\Local\Temp\WeChat Files\0c124e095615e8fce94bf73eaa5e0d2.png"/>
+            <wp:cNvGraphicFramePr>
+              <a:graphicFrameLocks xmlns:a="http://schemas.openxmlformats.org/drawingml/2006/main" noChangeAspect="1"/>
+            </wp:cNvGraphicFramePr>
+            <a:graphic xmlns:a="http://schemas.openxmlformats.org/drawingml/2006/main">
+              <a:graphicData uri="http://schemas.openxmlformats.org/drawingml/2006/picture">
+                <pic:pic xmlns:pic="http://schemas.openxmlformats.org/drawingml/2006/picture">
+                  <pic:nvPicPr>
+                    <pic:cNvPr id="0" name="Picture 6" descr="C:\Users\ADMINI~1\AppData\Local\Temp\WeChat Files\0c124e095615e8fce94bf73eaa5e0d2.png"/>
+                    <pic:cNvPicPr>
+                      <a:picLocks noChangeAspect="1" noChangeArrowheads="1"/>
+                    </pic:cNvPicPr>
+                  </pic:nvPicPr>
+                  <pic:blipFill>
+                    <a:blip r:embed="rId10" cstate="print"/>
+                    <a:srcRect/>
+                    <a:stretch>
+                      <a:fillRect/>
+                    </a:stretch>
+                  </pic:blipFill>
+                  <pic:spPr bwMode="auto">
+                    <a:xfrm>
+                      <a:off x="0" y="0"/>
+                      <a:ext cx="5274310" cy="2248553"/>
+                    </a:xfrm>
+                    <a:prstGeom prst="rect">
+                      <a:avLst/>
+                    </a:prstGeom>
+                    <a:noFill/>
+                    <a:ln w="9525">
+                      <a:noFill/>
+                      <a:miter lim="800000"/>
+                      <a:headEnd/>
+                      <a:tailEnd/>
+                    </a:ln>
+                  </pic:spPr>
+                </pic:pic>
+              </a:graphicData>
+            </a:graphic>
+          </wp:inline>
+        </w:drawing>
+      </w:r>
+    </w:p>
+    <w:p>
+      <w:pPr>
+        <w:spacing w:line="220" w:lineRule="atLeast"/>
+        <w:rPr>
+          <w:rFonts w:ascii="Times New Roman" w:hAnsi="Times New Roman" w:cs="Times New Roman"/>
+          <w:sz w:val="24"/>
+          <w:szCs w:val="24"/>
+        </w:rPr>
+      </w:pPr>
+      <w:r>
+        <w:rPr>
+          <w:rFonts w:ascii="Times New Roman" w:hAnsi="Times New Roman" w:cs="Times New Roman"/>
+          <w:noProof/>
+          <w:sz w:val="24"/>
+          <w:szCs w:val="24"/>
+        </w:rPr>
+        <w:drawing>
+          <wp:inline distT="0" distB="0" distL="0" distR="0">
+            <wp:extent cx="5274310" cy="2078329"/>
+            <wp:effectExtent l="19050" t="0" r="2540" b="0"/>
+            <wp:docPr id="7" name="图片 7" descr="C:\Users\ADMINI~1\AppData\Local\Temp\WeChat Files\bd7bedfe19877b7f2042edbbdbcac06.png"/>
+            <wp:cNvGraphicFramePr>
+              <a:graphicFrameLocks xmlns:a="http://schemas.openxmlformats.org/drawingml/2006/main" noChangeAspect="1"/>
+            </wp:cNvGraphicFramePr>
+            <a:graphic xmlns:a="http://schemas.openxmlformats.org/drawingml/2006/main">
+              <a:graphicData uri="http://schemas.openxmlformats.org/drawingml/2006/picture">
+                <pic:pic xmlns:pic="http://schemas.openxmlformats.org/drawingml/2006/picture">
+                  <pic:nvPicPr>
+                    <pic:cNvPr id="0" name="Picture 7" descr="C:\Users\ADMINI~1\AppData\Local\Temp\WeChat Files\bd7bedfe19877b7f2042edbbdbcac06.png"/>
+                    <pic:cNvPicPr>
+                      <a:picLocks noChangeAspect="1" noChangeArrowheads="1"/>
+                    </pic:cNvPicPr>
+                  </pic:nvPicPr>
+                  <pic:blipFill>
+                    <a:blip r:embed="rId11" cstate="print"/>
+                    <a:srcRect/>
+                    <a:stretch>
+                      <a:fillRect/>
+                    </a:stretch>
+                  </pic:blipFill>
+                  <pic:spPr bwMode="auto">
+                    <a:xfrm>
+                      <a:off x="0" y="0"/>
+                      <a:ext cx="5274310" cy="2078329"/>
+                    </a:xfrm>
+                    <a:prstGeom prst="rect">
+                      <a:avLst/>
+                    </a:prstGeom>
+                    <a:noFill/>
+                    <a:ln w="9525">
+                      <a:noFill/>
+                      <a:miter lim="800000"/>
+                      <a:headEnd/>
+                      <a:tailEnd/>
+                    </a:ln>
+                  </pic:spPr>
+                </pic:pic>
+              </a:graphicData>
+            </a:graphic>
+          </wp:inline>
+        </w:drawing>
+      </w:r>
+    </w:p>
+    <w:p>
+      <w:pPr>
+        <w:spacing w:line="220" w:lineRule="atLeast"/>
+        <w:rPr>
+          <w:rFonts w:ascii="Times New Roman" w:hAnsi="Times New Roman" w:cs="Times New Roman"/>
+          <w:sz w:val="24"/>
+          <w:szCs w:val="24"/>
+        </w:rPr>
+      </w:pPr>
+      <w:r>
+        <w:rPr>
+          <w:rFonts w:ascii="Times New Roman" w:hAnsi="Times New Roman" w:cs="Times New Roman"/>
+          <w:noProof/>
+          <w:sz w:val="24"/>
+          <w:szCs w:val="24"/>
+        </w:rPr>
+        <w:drawing>
+          <wp:inline distT="0" distB="0" distL="0" distR="0">
+            <wp:extent cx="5274310" cy="928939"/>
+            <wp:effectExtent l="19050" t="0" r="2540" b="0"/>
+            <wp:docPr id="8" name="图片 8" descr="C:\Users\ADMINI~1\AppData\Local\Temp\WeChat Files\4773a13fc36d0faa08d32aa1c2656ac.png"/>
+            <wp:cNvGraphicFramePr>
+              <a:graphicFrameLocks xmlns:a="http://schemas.openxmlformats.org/drawingml/2006/main" noChangeAspect="1"/>
+            </wp:cNvGraphicFramePr>
+            <a:graphic xmlns:a="http://schemas.openxmlformats.org/drawingml/2006/main">
+              <a:graphicData uri="http://schemas.openxmlformats.org/drawingml/2006/picture">
+                <pic:pic xmlns:pic="http://schemas.openxmlformats.org/drawingml/2006/picture">
+                  <pic:nvPicPr>
+                    <pic:cNvPr id="0" name="Picture 8" descr="C:\Users\ADMINI~1\AppData\Local\Temp\WeChat Files\4773a13fc36d0faa08d32aa1c2656ac.png"/>
+                    <pic:cNvPicPr>
+                      <a:picLocks noChangeAspect="1" noChangeArrowheads="1"/>
+                    </pic:cNvPicPr>
+                  </pic:nvPicPr>
+                  <pic:blipFill>
+                    <a:blip r:embed="rId12" cstate="print"/>
+                    <a:srcRect/>
+                    <a:stretch>
+                      <a:fillRect/>
+                    </a:stretch>
+                  </pic:blipFill>
+                  <pic:spPr bwMode="auto">
+                    <a:xfrm>
+                      <a:off x="0" y="0"/>
+                      <a:ext cx="5274310" cy="928939"/>
+                    </a:xfrm>
+                    <a:prstGeom prst="rect">
+                      <a:avLst/>
+                    </a:prstGeom>
+                    <a:noFill/>
+                    <a:ln w="9525">
+                      <a:noFill/>
+                      <a:miter lim="800000"/>
+                      <a:headEnd/>
+                      <a:tailEnd/>
+                    </a:ln>
+                  </pic:spPr>
+                </pic:pic>
+              </a:graphicData>
+            </a:graphic>
+          </wp:inline>
+        </w:drawing>
+      </w:r>
+    </w:p>
+    <w:p>
+      <w:pPr>
+        <w:spacing w:line="220" w:lineRule="atLeast"/>
+        <w:rPr>
+          <w:rFonts w:ascii="Times New Roman" w:hAnsi="Times New Roman" w:cs="Times New Roman"/>
+          <w:sz w:val="24"/>
+          <w:szCs w:val="24"/>
+        </w:rPr>
+      </w:pPr>
+      <w:r>
+        <w:rPr>
+          <w:rFonts w:ascii="Times New Roman" w:hAnsi="Times New Roman" w:cs="Times New Roman" w:hint="eastAsia"/>
+          <w:sz w:val="24"/>
+          <w:szCs w:val="24"/>
+        </w:rPr>
+        <w:lastRenderedPageBreak/>
+        <w:t>(e)</w:t>
+      </w:r>
+    </w:p>
+    <w:p>
+      <w:pPr>
+        <w:spacing w:line="220" w:lineRule="atLeast"/>
+        <w:rPr>
+          <w:rFonts w:ascii="Times New Roman" w:hAnsi="Times New Roman" w:cs="Times New Roman"/>
+          <w:sz w:val="24"/>
+          <w:szCs w:val="24"/>
+        </w:rPr>
+      </w:pPr>
+      <w:r>
+        <w:rPr>
+          <w:rFonts w:ascii="Times New Roman" w:hAnsi="Times New Roman" w:cs="Times New Roman"/>
+          <w:sz w:val="24"/>
+          <w:szCs w:val="24"/>
+        </w:rPr>
+        <w:t>After calculating, n1 = 65, the mean of d1 = 0.438, n2 = 55, the mean of d2 = 0.5065</w:t>
+      </w:r>
+    </w:p>
+    <w:p>
+      <w:pPr>
+        <w:spacing w:line="220" w:lineRule="atLeast"/>
+        <w:rPr>
+          <w:rFonts w:ascii="Times New Roman" w:hAnsi="Times New Roman" w:cs="Times New Roman"/>
+          <w:i/>
+          <w:sz w:val="24"/>
+          <w:szCs w:val="24"/>
+        </w:rPr>
+      </w:pPr>
+      <m:oMathPara>
+        <m:oMath>
+          <m:sSup>
+            <m:sSupPr>
+              <m:ctrlPr>
+                <w:rPr>
+                  <w:rFonts w:ascii="Cambria Math" w:hAnsi="Cambria Math" w:cs="Times New Roman"/>
+                  <w:i/>
+                  <w:sz w:val="24"/>
+                  <w:szCs w:val="24"/>
+                </w:rPr>
+              </m:ctrlPr>
+            </m:sSupPr>
+            <m:e>
+              <m:r>
+                <w:rPr>
+                  <w:rFonts w:ascii="Cambria Math" w:hAnsi="Cambria Math" w:cs="Times New Roman"/>
+                  <w:sz w:val="24"/>
+                  <w:szCs w:val="24"/>
+                </w:rPr>
+                <m:t>s</m:t>
+              </m:r>
+            </m:e>
+            <m:sup>
+              <m:r>
+                <w:rPr>
+                  <w:rFonts w:ascii="Cambria Math" w:hAnsi="Cambria Math" w:cs="Times New Roman"/>
+                  <w:sz w:val="24"/>
+                  <w:szCs w:val="24"/>
+                </w:rPr>
+                <m:t>2</m:t>
+              </m:r>
+            </m:sup>
+          </m:sSup>
+          <m:r>
+            <w:rPr>
+              <w:rFonts w:ascii="Cambria Math" w:hAnsi="Cambria Math" w:cs="Times New Roman"/>
+              <w:sz w:val="24"/>
+              <w:szCs w:val="24"/>
+            </w:rPr>
+            <m:t>=</m:t>
+          </m:r>
+          <m:f>
+            <m:fPr>
+              <m:ctrlPr>
+                <w:rPr>
+                  <w:rFonts w:ascii="Cambria Math" w:hAnsi="Cambria Math" w:cs="Times New Roman"/>
+                  <w:i/>
+                  <w:sz w:val="24"/>
+                  <w:szCs w:val="24"/>
+                </w:rPr>
+              </m:ctrlPr>
+            </m:fPr>
+            <m:num>
+              <m:nary>
+                <m:naryPr>
+                  <m:chr m:val="∑"/>
+                  <m:limLoc m:val="undOvr"/>
+                  <m:subHide m:val="on"/>
+                  <m:supHide m:val="on"/>
+                  <m:ctrlPr>
+                    <w:rPr>
+                      <w:rFonts w:ascii="Cambria Math" w:hAnsi="Cambria Math" w:cs="Times New Roman"/>
+                      <w:i/>
+                      <w:sz w:val="24"/>
+                      <w:szCs w:val="24"/>
+                    </w:rPr>
+                  </m:ctrlPr>
+                </m:naryPr>
+                <m:sub/>
+                <m:sup/>
+                <m:e>
+                  <m:sSup>
+                    <m:sSupPr>
+                      <m:ctrlPr>
+                        <w:rPr>
+                          <w:rFonts w:ascii="Cambria Math" w:hAnsi="Cambria Math" w:cs="Times New Roman"/>
+                          <w:i/>
+                          <w:sz w:val="24"/>
+                          <w:szCs w:val="24"/>
+                        </w:rPr>
+                      </m:ctrlPr>
+                    </m:sSupPr>
+                    <m:e>
+                      <m:r>
+                        <w:rPr>
+                          <w:rFonts w:ascii="Cambria Math" w:hAnsi="Cambria Math" w:cs="Times New Roman"/>
+                          <w:sz w:val="24"/>
+                          <w:szCs w:val="24"/>
+                        </w:rPr>
+                        <m:t>(</m:t>
+                      </m:r>
+                      <m:sSub>
+                        <m:sSubPr>
+                          <m:ctrlPr>
+                            <w:rPr>
+                              <w:rFonts w:ascii="Cambria Math" w:hAnsi="Cambria Math" w:cs="Times New Roman"/>
+                              <w:i/>
+                              <w:sz w:val="24"/>
+                              <w:szCs w:val="24"/>
+                            </w:rPr>
+                          </m:ctrlPr>
+                        </m:sSubPr>
+                        <m:e>
+                          <m:r>
+                            <w:rPr>
+                              <w:rFonts w:ascii="Cambria Math" w:hAnsi="Cambria Math" w:cs="Times New Roman"/>
+                              <w:sz w:val="24"/>
+                              <w:szCs w:val="24"/>
+                            </w:rPr>
+                            <m:t>d</m:t>
+                          </m:r>
+                        </m:e>
+                        <m:sub>
+                          <m:r>
+                            <w:rPr>
+                              <w:rFonts w:ascii="Cambria Math" w:hAnsi="Cambria Math" w:cs="Times New Roman"/>
+                              <w:sz w:val="24"/>
+                              <w:szCs w:val="24"/>
+                            </w:rPr>
+                            <m:t>i1</m:t>
+                          </m:r>
+                        </m:sub>
+                      </m:sSub>
+                      <m:r>
+                        <w:rPr>
+                          <w:rFonts w:ascii="Cambria Math" w:hAnsi="Cambria Math" w:cs="Times New Roman"/>
+                          <w:sz w:val="24"/>
+                          <w:szCs w:val="24"/>
+                        </w:rPr>
+                        <m:t>-</m:t>
+                      </m:r>
+                      <m:acc>
+                        <m:accPr>
+                          <m:chr m:val="̅"/>
+                          <m:ctrlPr>
+                            <w:rPr>
+                              <w:rFonts w:ascii="Cambria Math" w:hAnsi="Cambria Math" w:cs="Times New Roman"/>
+                              <w:i/>
+                              <w:sz w:val="24"/>
+                              <w:szCs w:val="24"/>
+                            </w:rPr>
+                          </m:ctrlPr>
+                        </m:accPr>
+                        <m:e>
+                          <m:sSub>
+                            <m:sSubPr>
+                              <m:ctrlPr>
+                                <w:rPr>
+                                  <w:rFonts w:ascii="Cambria Math" w:hAnsi="Cambria Math" w:cs="Times New Roman"/>
+                                  <w:i/>
+                                  <w:sz w:val="24"/>
+                                  <w:szCs w:val="24"/>
+                                </w:rPr>
+                              </m:ctrlPr>
+                            </m:sSubPr>
+                            <m:e>
+                              <m:r>
+                                <w:rPr>
+                                  <w:rFonts w:ascii="Cambria Math" w:hAnsi="Cambria Math" w:cs="Times New Roman"/>
+                                  <w:sz w:val="24"/>
+                                  <w:szCs w:val="24"/>
+                                </w:rPr>
+                                <m:t>d</m:t>
+                              </m:r>
+                            </m:e>
+                            <m:sub>
+                              <m:r>
+                                <w:rPr>
+                                  <w:rFonts w:ascii="Cambria Math" w:hAnsi="Cambria Math" w:cs="Times New Roman"/>
+                                  <w:sz w:val="24"/>
+                                  <w:szCs w:val="24"/>
+                                </w:rPr>
+                                <m:t>1</m:t>
+                              </m:r>
+                            </m:sub>
+                          </m:sSub>
+                        </m:e>
+                      </m:acc>
+                      <m:r>
+                        <w:rPr>
+                          <w:rFonts w:ascii="Cambria Math" w:hAnsi="Cambria Math" w:cs="Times New Roman"/>
+                          <w:sz w:val="24"/>
+                          <w:szCs w:val="24"/>
+                        </w:rPr>
+                        <m:t>)</m:t>
+                      </m:r>
+                    </m:e>
+                    <m:sup>
+                      <m:r>
+                        <w:rPr>
+                          <w:rFonts w:ascii="Cambria Math" w:hAnsi="Cambria Math" w:cs="Times New Roman"/>
+                          <w:sz w:val="24"/>
+                          <w:szCs w:val="24"/>
+                        </w:rPr>
+                        <m:t>2</m:t>
+                      </m:r>
+                    </m:sup>
+                  </m:sSup>
+                </m:e>
+              </m:nary>
+              <m:r>
+                <w:rPr>
+                  <w:rFonts w:ascii="Cambria Math" w:hAnsi="Cambria Math" w:cs="Times New Roman"/>
+                  <w:sz w:val="24"/>
+                  <w:szCs w:val="24"/>
+                </w:rPr>
+                <m:t>+</m:t>
+              </m:r>
+              <m:nary>
+                <m:naryPr>
+                  <m:chr m:val="∑"/>
+                  <m:limLoc m:val="undOvr"/>
+                  <m:subHide m:val="on"/>
+                  <m:supHide m:val="on"/>
+                  <m:ctrlPr>
+                    <w:rPr>
+                      <w:rFonts w:ascii="Cambria Math" w:hAnsi="Cambria Math" w:cs="Times New Roman"/>
+                      <w:i/>
+                      <w:sz w:val="24"/>
+                      <w:szCs w:val="24"/>
+                    </w:rPr>
+                  </m:ctrlPr>
+                </m:naryPr>
+                <m:sub/>
+                <m:sup/>
+                <m:e>
+                  <m:sSup>
+                    <m:sSupPr>
+                      <m:ctrlPr>
+                        <w:rPr>
+                          <w:rFonts w:ascii="Cambria Math" w:hAnsi="Cambria Math" w:cs="Times New Roman"/>
+                          <w:i/>
+                          <w:sz w:val="24"/>
+                          <w:szCs w:val="24"/>
+                        </w:rPr>
+                      </m:ctrlPr>
+                    </m:sSupPr>
+                    <m:e>
+                      <m:r>
+                        <w:rPr>
+                          <w:rFonts w:ascii="Cambria Math" w:hAnsi="Cambria Math" w:cs="Times New Roman"/>
+                          <w:sz w:val="24"/>
+                          <w:szCs w:val="24"/>
+                        </w:rPr>
+                        <m:t>(</m:t>
+                      </m:r>
+                      <m:sSub>
+                        <m:sSubPr>
+                          <m:ctrlPr>
+                            <w:rPr>
+                              <w:rFonts w:ascii="Cambria Math" w:hAnsi="Cambria Math" w:cs="Times New Roman"/>
+                              <w:i/>
+                              <w:sz w:val="24"/>
+                              <w:szCs w:val="24"/>
+                            </w:rPr>
+                          </m:ctrlPr>
+                        </m:sSubPr>
+                        <m:e>
+                          <m:r>
+                            <w:rPr>
+                              <w:rFonts w:ascii="Cambria Math" w:hAnsi="Cambria Math" w:cs="Times New Roman"/>
+                              <w:sz w:val="24"/>
+                              <w:szCs w:val="24"/>
+                            </w:rPr>
+                            <m:t>d</m:t>
+                          </m:r>
+                        </m:e>
+                        <m:sub>
+                          <m:r>
+                            <w:rPr>
+                              <w:rFonts w:ascii="Cambria Math" w:hAnsi="Cambria Math" w:cs="Times New Roman"/>
+                              <w:sz w:val="24"/>
+                              <w:szCs w:val="24"/>
+                            </w:rPr>
+                            <m:t>i2</m:t>
+                          </m:r>
+                        </m:sub>
+                      </m:sSub>
+                      <m:r>
+                        <w:rPr>
+                          <w:rFonts w:ascii="Cambria Math" w:hAnsi="Cambria Math" w:cs="Times New Roman"/>
+                          <w:sz w:val="24"/>
+                          <w:szCs w:val="24"/>
+                        </w:rPr>
+                        <m:t>-</m:t>
+                      </m:r>
+                      <m:acc>
+                        <m:accPr>
+                          <m:chr m:val="̅"/>
+                          <m:ctrlPr>
+                            <w:rPr>
+                              <w:rFonts w:ascii="Cambria Math" w:hAnsi="Cambria Math" w:cs="Times New Roman"/>
+                              <w:i/>
+                              <w:sz w:val="24"/>
+                              <w:szCs w:val="24"/>
+                            </w:rPr>
+                          </m:ctrlPr>
+                        </m:accPr>
+                        <m:e>
+                          <m:sSub>
+                            <m:sSubPr>
+                              <m:ctrlPr>
+                                <w:rPr>
+                                  <w:rFonts w:ascii="Cambria Math" w:hAnsi="Cambria Math" w:cs="Times New Roman"/>
+                                  <w:i/>
+                                  <w:sz w:val="24"/>
+                                  <w:szCs w:val="24"/>
+                                </w:rPr>
+                              </m:ctrlPr>
+                            </m:sSubPr>
+                            <m:e>
+                              <m:r>
+                                <w:rPr>
+                                  <w:rFonts w:ascii="Cambria Math" w:hAnsi="Cambria Math" w:cs="Times New Roman"/>
+                                  <w:sz w:val="24"/>
+                                  <w:szCs w:val="24"/>
+                                </w:rPr>
+                                <m:t>d</m:t>
+                              </m:r>
+                            </m:e>
+                            <m:sub>
+                              <m:r>
+                                <w:rPr>
+                                  <w:rFonts w:ascii="Cambria Math" w:hAnsi="Cambria Math" w:cs="Times New Roman"/>
+                                  <w:sz w:val="24"/>
+                                  <w:szCs w:val="24"/>
+                                </w:rPr>
+                                <m:t>2</m:t>
+                              </m:r>
+                            </m:sub>
+                          </m:sSub>
+                        </m:e>
+                      </m:acc>
+                      <m:r>
+                        <w:rPr>
+                          <w:rFonts w:ascii="Cambria Math" w:hAnsi="Cambria Math" w:cs="Times New Roman"/>
+                          <w:sz w:val="24"/>
+                          <w:szCs w:val="24"/>
+                        </w:rPr>
+                        <m:t>)</m:t>
+                      </m:r>
+                    </m:e>
+                    <m:sup>
+                      <m:r>
+                        <w:rPr>
+                          <w:rFonts w:ascii="Cambria Math" w:hAnsi="Cambria Math" w:cs="Times New Roman"/>
+                          <w:sz w:val="24"/>
+                          <w:szCs w:val="24"/>
+                        </w:rPr>
+                        <m:t>2</m:t>
+                      </m:r>
+                    </m:sup>
+                  </m:sSup>
+                </m:e>
+              </m:nary>
+            </m:num>
+            <m:den>
+              <m:r>
+                <w:rPr>
+                  <w:rFonts w:ascii="Cambria Math" w:hAnsi="Cambria Math" w:cs="Times New Roman"/>
+                  <w:sz w:val="24"/>
+                  <w:szCs w:val="24"/>
+                </w:rPr>
+                <m:t>n-2</m:t>
+              </m:r>
+            </m:den>
+          </m:f>
+          <m:r>
+            <w:rPr>
+              <w:rFonts w:ascii="Cambria Math" w:hAnsi="Cambria Math" w:cs="Times New Roman"/>
+              <w:sz w:val="24"/>
+              <w:szCs w:val="24"/>
+            </w:rPr>
+            <m:t>=0.1741</m:t>
+          </m:r>
+        </m:oMath>
+      </m:oMathPara>
+    </w:p>
+    <w:p>
+      <w:pPr>
+        <w:spacing w:line="220" w:lineRule="atLeast"/>
+        <w:rPr>
+          <w:rFonts w:ascii="Times New Roman" w:hAnsi="Times New Roman" w:cs="Times New Roman"/>
+          <w:i/>
+          <w:sz w:val="24"/>
+          <w:szCs w:val="24"/>
+        </w:rPr>
+      </w:pPr>
+      <m:oMathPara>
+        <m:oMath>
+          <m:sSub>
+            <m:sSubPr>
+              <m:ctrlPr>
+                <w:rPr>
+                  <w:rFonts w:ascii="Cambria Math" w:hAnsi="Cambria Math" w:cs="Times New Roman"/>
+                  <w:i/>
+                  <w:sz w:val="24"/>
+                  <w:szCs w:val="24"/>
+                </w:rPr>
+              </m:ctrlPr>
+            </m:sSubPr>
+            <m:e>
+              <m:sSup>
+                <m:sSupPr>
+                  <m:ctrlPr>
+                    <w:rPr>
+                      <w:rFonts w:ascii="Cambria Math" w:hAnsi="Cambria Math" w:cs="Times New Roman"/>
+                      <w:i/>
+                      <w:sz w:val="24"/>
+                      <w:szCs w:val="24"/>
+                    </w:rPr>
+                  </m:ctrlPr>
+                </m:sSupPr>
+                <m:e>
+                  <m:r>
+                    <w:rPr>
+                      <w:rFonts w:ascii="Cambria Math" w:hAnsi="Cambria Math" w:cs="Times New Roman"/>
+                      <w:sz w:val="24"/>
+                      <w:szCs w:val="24"/>
+                    </w:rPr>
+                    <m:t>t</m:t>
+                  </m:r>
+                </m:e>
+                <m:sup>
+                  <m:r>
+                    <w:rPr>
+                      <w:rFonts w:ascii="Cambria Math" w:hAnsi="Cambria Math" w:cs="Times New Roman"/>
+                      <w:sz w:val="24"/>
+                      <w:szCs w:val="24"/>
+                    </w:rPr>
+                    <m:t>*</m:t>
+                  </m:r>
+                </m:sup>
+              </m:sSup>
+            </m:e>
+            <m:sub>
+              <m:r>
+                <w:rPr>
+                  <w:rFonts w:ascii="Cambria Math" w:hAnsi="Cambria Math" w:cs="Times New Roman"/>
+                  <w:sz w:val="24"/>
+                  <w:szCs w:val="24"/>
+                </w:rPr>
+                <m:t>BF</m:t>
+              </m:r>
+            </m:sub>
+          </m:sSub>
+          <m:r>
+            <w:rPr>
+              <w:rFonts w:ascii="Cambria Math" w:hAnsi="Cambria Math" w:cs="Times New Roman"/>
+              <w:sz w:val="24"/>
+              <w:szCs w:val="24"/>
+            </w:rPr>
+            <m:t>=</m:t>
+          </m:r>
+          <m:f>
+            <m:fPr>
+              <m:ctrlPr>
+                <w:rPr>
+                  <w:rFonts w:ascii="Cambria Math" w:hAnsi="Cambria Math" w:cs="Times New Roman"/>
+                  <w:i/>
+                  <w:sz w:val="24"/>
+                  <w:szCs w:val="24"/>
+                </w:rPr>
+              </m:ctrlPr>
+            </m:fPr>
+            <m:num>
+              <m:acc>
+                <m:accPr>
+                  <m:chr m:val="̅"/>
+                  <m:ctrlPr>
+                    <w:rPr>
+                      <w:rFonts w:ascii="Cambria Math" w:hAnsi="Cambria Math" w:cs="Times New Roman"/>
+                      <w:i/>
+                      <w:sz w:val="24"/>
+                      <w:szCs w:val="24"/>
+                    </w:rPr>
+                  </m:ctrlPr>
+                </m:accPr>
+                <m:e>
+                  <m:sSub>
+                    <m:sSubPr>
+                      <m:ctrlPr>
+                        <w:rPr>
+                          <w:rFonts w:ascii="Cambria Math" w:hAnsi="Cambria Math" w:cs="Times New Roman"/>
+                          <w:i/>
+                          <w:sz w:val="24"/>
+                          <w:szCs w:val="24"/>
+                        </w:rPr>
+                      </m:ctrlPr>
+                    </m:sSubPr>
+                    <m:e>
+                      <m:r>
+                        <w:rPr>
+                          <w:rFonts w:ascii="Cambria Math" w:hAnsi="Cambria Math" w:cs="Times New Roman"/>
+                          <w:sz w:val="24"/>
+                          <w:szCs w:val="24"/>
+                        </w:rPr>
+                        <m:t>d</m:t>
+                      </m:r>
+                    </m:e>
+                    <m:sub>
+                      <m:r>
+                        <w:rPr>
+                          <w:rFonts w:ascii="Cambria Math" w:hAnsi="Cambria Math" w:cs="Times New Roman"/>
+                          <w:sz w:val="24"/>
+                          <w:szCs w:val="24"/>
+                        </w:rPr>
+                        <m:t>1</m:t>
+                      </m:r>
+                    </m:sub>
+                  </m:sSub>
+                </m:e>
+              </m:acc>
+              <m:r>
+                <w:rPr>
+                  <w:rFonts w:ascii="Cambria Math" w:hAnsi="Cambria Math" w:cs="Times New Roman"/>
+                  <w:sz w:val="24"/>
+                  <w:szCs w:val="24"/>
+                </w:rPr>
+                <m:t>-</m:t>
+              </m:r>
+              <m:acc>
+                <m:accPr>
+                  <m:chr m:val="̅"/>
+                  <m:ctrlPr>
+                    <w:rPr>
+                      <w:rFonts w:ascii="Cambria Math" w:hAnsi="Cambria Math" w:cs="Times New Roman"/>
+                      <w:i/>
+                      <w:sz w:val="24"/>
+                      <w:szCs w:val="24"/>
+                    </w:rPr>
+                  </m:ctrlPr>
+                </m:accPr>
+                <m:e>
+                  <m:sSub>
+                    <m:sSubPr>
+                      <m:ctrlPr>
+                        <w:rPr>
+                          <w:rFonts w:ascii="Cambria Math" w:hAnsi="Cambria Math" w:cs="Times New Roman"/>
+                          <w:i/>
+                          <w:sz w:val="24"/>
+                          <w:szCs w:val="24"/>
+                        </w:rPr>
+                      </m:ctrlPr>
+                    </m:sSubPr>
+                    <m:e>
+                      <m:r>
+                        <w:rPr>
+                          <w:rFonts w:ascii="Cambria Math" w:hAnsi="Cambria Math" w:cs="Times New Roman"/>
+                          <w:sz w:val="24"/>
+                          <w:szCs w:val="24"/>
+                        </w:rPr>
+                        <m:t>d</m:t>
+                      </m:r>
+                    </m:e>
+                    <m:sub>
+                      <m:r>
+                        <w:rPr>
+                          <w:rFonts w:ascii="Cambria Math" w:hAnsi="Cambria Math" w:cs="Times New Roman"/>
+                          <w:sz w:val="24"/>
+                          <w:szCs w:val="24"/>
+                        </w:rPr>
+                        <m:t>2</m:t>
+                      </m:r>
+                    </m:sub>
+                  </m:sSub>
+                </m:e>
+              </m:acc>
+            </m:num>
+            <m:den>
+              <m:r>
+                <w:rPr>
+                  <w:rFonts w:ascii="Cambria Math" w:hAnsi="Cambria Math" w:cs="Times New Roman"/>
+                  <w:sz w:val="24"/>
+                  <w:szCs w:val="24"/>
+                </w:rPr>
+                <m:t>s</m:t>
+              </m:r>
+              <m:rad>
+                <m:radPr>
+                  <m:degHide m:val="on"/>
+                  <m:ctrlPr>
+                    <w:rPr>
+                      <w:rFonts w:ascii="Cambria Math" w:hAnsi="Cambria Math" w:cs="Times New Roman"/>
+                      <w:i/>
+                      <w:sz w:val="24"/>
+                      <w:szCs w:val="24"/>
+                    </w:rPr>
+                  </m:ctrlPr>
+                </m:radPr>
+                <m:deg/>
+                <m:e>
+                  <m:f>
+                    <m:fPr>
+                      <m:ctrlPr>
+                        <w:rPr>
+                          <w:rFonts w:ascii="Cambria Math" w:hAnsi="Cambria Math" w:cs="Times New Roman"/>
+                          <w:i/>
+                          <w:sz w:val="24"/>
+                          <w:szCs w:val="24"/>
+                        </w:rPr>
+                      </m:ctrlPr>
+                    </m:fPr>
+                    <m:num>
+                      <m:r>
+                        <w:rPr>
+                          <w:rFonts w:ascii="Cambria Math" w:hAnsi="Cambria Math" w:cs="Times New Roman"/>
+                          <w:sz w:val="24"/>
+                          <w:szCs w:val="24"/>
+                        </w:rPr>
+                        <m:t>1</m:t>
+                      </m:r>
+                    </m:num>
+                    <m:den>
+                      <m:sSub>
+                        <m:sSubPr>
+                          <m:ctrlPr>
+                            <w:rPr>
+                              <w:rFonts w:ascii="Cambria Math" w:hAnsi="Cambria Math" w:cs="Times New Roman"/>
+                              <w:i/>
+                              <w:sz w:val="24"/>
+                              <w:szCs w:val="24"/>
+                            </w:rPr>
+                          </m:ctrlPr>
+                        </m:sSubPr>
+                        <m:e>
+                          <m:r>
+                            <w:rPr>
+                              <w:rFonts w:ascii="Cambria Math" w:hAnsi="Cambria Math" w:cs="Times New Roman"/>
+                              <w:sz w:val="24"/>
+                              <w:szCs w:val="24"/>
+                            </w:rPr>
+                            <m:t>n</m:t>
+                          </m:r>
+                        </m:e>
+                        <m:sub>
+                          <m:r>
+                            <w:rPr>
+                              <w:rFonts w:ascii="Cambria Math" w:hAnsi="Cambria Math" w:cs="Times New Roman"/>
+                              <w:sz w:val="24"/>
+                              <w:szCs w:val="24"/>
+                            </w:rPr>
+                            <m:t>1</m:t>
+                          </m:r>
+                        </m:sub>
+                      </m:sSub>
+                    </m:den>
+                  </m:f>
+                  <m:r>
+                    <w:rPr>
+                      <w:rFonts w:ascii="Cambria Math" w:hAnsi="Cambria Math" w:cs="Times New Roman"/>
+                      <w:sz w:val="24"/>
+                      <w:szCs w:val="24"/>
+                    </w:rPr>
+                    <m:t>+</m:t>
+                  </m:r>
+                  <m:f>
+                    <m:fPr>
+                      <m:ctrlPr>
+                        <w:rPr>
+                          <w:rFonts w:ascii="Cambria Math" w:hAnsi="Cambria Math" w:cs="Times New Roman"/>
+                          <w:i/>
+                          <w:sz w:val="24"/>
+                          <w:szCs w:val="24"/>
+                        </w:rPr>
+                      </m:ctrlPr>
+                    </m:fPr>
+                    <m:num>
+                      <m:r>
+                        <w:rPr>
+                          <w:rFonts w:ascii="Cambria Math" w:hAnsi="Cambria Math" w:cs="Times New Roman"/>
+                          <w:sz w:val="24"/>
+                          <w:szCs w:val="24"/>
+                        </w:rPr>
+                        <m:t>1</m:t>
+                      </m:r>
+                    </m:num>
+                    <m:den>
+                      <m:sSub>
+                        <m:sSubPr>
+                          <m:ctrlPr>
+                            <w:rPr>
+                              <w:rFonts w:ascii="Cambria Math" w:hAnsi="Cambria Math" w:cs="Times New Roman"/>
+                              <w:i/>
+                              <w:sz w:val="24"/>
+                              <w:szCs w:val="24"/>
+                            </w:rPr>
+                          </m:ctrlPr>
+                        </m:sSubPr>
+                        <m:e>
+                          <m:r>
+                            <w:rPr>
+                              <w:rFonts w:ascii="Cambria Math" w:hAnsi="Cambria Math" w:cs="Times New Roman"/>
+                              <w:sz w:val="24"/>
+                              <w:szCs w:val="24"/>
+                            </w:rPr>
+                            <m:t>n</m:t>
+                          </m:r>
+                        </m:e>
+                        <m:sub>
+                          <m:r>
+                            <w:rPr>
+                              <w:rFonts w:ascii="Cambria Math" w:hAnsi="Cambria Math" w:cs="Times New Roman"/>
+                              <w:sz w:val="24"/>
+                              <w:szCs w:val="24"/>
+                            </w:rPr>
+                            <m:t>2</m:t>
+                          </m:r>
+                        </m:sub>
+                      </m:sSub>
+                    </m:den>
+                  </m:f>
+                </m:e>
+              </m:rad>
+            </m:den>
+          </m:f>
+          <m:r>
+            <w:rPr>
+              <w:rFonts w:ascii="Cambria Math" w:hAnsi="Cambria Math" w:cs="Times New Roman"/>
+              <w:sz w:val="24"/>
+              <w:szCs w:val="24"/>
+            </w:rPr>
+            <m:t>=</m:t>
+          </m:r>
+          <m:f>
+            <m:fPr>
+              <m:ctrlPr>
+                <w:rPr>
+                  <w:rFonts w:ascii="Cambria Math" w:hAnsi="Cambria Math" w:cs="Times New Roman"/>
+                  <w:i/>
+                  <w:sz w:val="24"/>
+                  <w:szCs w:val="24"/>
+                </w:rPr>
+              </m:ctrlPr>
+            </m:fPr>
+            <m:num>
+              <m:r>
+                <w:rPr>
+                  <w:rFonts w:ascii="Cambria Math" w:hAnsi="Cambria Math" w:cs="Times New Roman"/>
+                  <w:sz w:val="24"/>
+                  <w:szCs w:val="24"/>
+                </w:rPr>
+                <m:t>0.438-0.5065</m:t>
+              </m:r>
+            </m:num>
+            <m:den>
+              <m:r>
+                <w:rPr>
+                  <w:rFonts w:ascii="Cambria Math" w:hAnsi="Cambria Math" w:cs="Times New Roman"/>
+                  <w:sz w:val="24"/>
+                  <w:szCs w:val="24"/>
+                </w:rPr>
+                <m:t>0.4173</m:t>
+              </m:r>
+              <m:rad>
+                <m:radPr>
+                  <m:degHide m:val="on"/>
+                  <m:ctrlPr>
+                    <w:rPr>
+                      <w:rFonts w:ascii="Cambria Math" w:hAnsi="Cambria Math" w:cs="Times New Roman"/>
+                      <w:i/>
+                      <w:sz w:val="24"/>
+                      <w:szCs w:val="24"/>
+                    </w:rPr>
+                  </m:ctrlPr>
+                </m:radPr>
+                <m:deg/>
+                <m:e>
+                  <m:f>
+                    <m:fPr>
+                      <m:ctrlPr>
+                        <w:rPr>
+                          <w:rFonts w:ascii="Cambria Math" w:hAnsi="Cambria Math" w:cs="Times New Roman"/>
+                          <w:i/>
+                          <w:sz w:val="24"/>
+                          <w:szCs w:val="24"/>
+                        </w:rPr>
+                      </m:ctrlPr>
+                    </m:fPr>
+                    <m:num>
+                      <m:r>
+                        <w:rPr>
+                          <w:rFonts w:ascii="Cambria Math" w:hAnsi="Cambria Math" w:cs="Times New Roman"/>
+                          <w:sz w:val="24"/>
+                          <w:szCs w:val="24"/>
+                        </w:rPr>
+                        <m:t>1</m:t>
+                      </m:r>
+                    </m:num>
+                    <m:den>
+                      <m:r>
+                        <w:rPr>
+                          <w:rFonts w:ascii="Cambria Math" w:hAnsi="Cambria Math" w:cs="Times New Roman"/>
+                          <w:sz w:val="24"/>
+                          <w:szCs w:val="24"/>
+                        </w:rPr>
+                        <m:t>65</m:t>
+                      </m:r>
+                    </m:den>
+                  </m:f>
+                  <m:r>
+                    <w:rPr>
+                      <w:rFonts w:ascii="Cambria Math" w:hAnsi="Cambria Math" w:cs="Times New Roman"/>
+                      <w:sz w:val="24"/>
+                      <w:szCs w:val="24"/>
+                    </w:rPr>
+                    <m:t>+</m:t>
+                  </m:r>
+                  <m:f>
+                    <m:fPr>
+                      <m:ctrlPr>
+                        <w:rPr>
+                          <w:rFonts w:ascii="Cambria Math" w:hAnsi="Cambria Math" w:cs="Times New Roman"/>
+                          <w:i/>
+                          <w:sz w:val="24"/>
+                          <w:szCs w:val="24"/>
+                        </w:rPr>
+                      </m:ctrlPr>
+                    </m:fPr>
+                    <m:num>
+                      <m:r>
+                        <w:rPr>
+                          <w:rFonts w:ascii="Cambria Math" w:hAnsi="Cambria Math" w:cs="Times New Roman"/>
+                          <w:sz w:val="24"/>
+                          <w:szCs w:val="24"/>
+                        </w:rPr>
+                        <m:t>1</m:t>
+                      </m:r>
+                    </m:num>
+                    <m:den>
+                      <m:r>
+                        <w:rPr>
+                          <w:rFonts w:ascii="Cambria Math" w:hAnsi="Cambria Math" w:cs="Times New Roman"/>
+                          <w:sz w:val="24"/>
+                          <w:szCs w:val="24"/>
+                        </w:rPr>
+                        <m:t>65</m:t>
+                      </m:r>
+                    </m:den>
+                  </m:f>
+                </m:e>
+              </m:rad>
+            </m:den>
+          </m:f>
+          <m:r>
+            <w:rPr>
+              <w:rFonts w:ascii="Cambria Math" w:hAnsi="Cambria Math" w:cs="Times New Roman"/>
+              <w:sz w:val="24"/>
+              <w:szCs w:val="24"/>
+            </w:rPr>
+            <m:t>=-0.8967</m:t>
+          </m:r>
+        </m:oMath>
+      </m:oMathPara>
+    </w:p>
+    <w:p>
+      <w:pPr>
+        <w:spacing w:line="220" w:lineRule="atLeast"/>
+        <w:rPr>
+          <w:rFonts w:ascii="Times New Roman" w:hAnsi="Times New Roman" w:cs="Times New Roman"/>
+          <w:sz w:val="24"/>
+          <w:szCs w:val="24"/>
+        </w:rPr>
+      </w:pPr>
+      <m:oMath>
+        <m:d>
+          <m:dPr>
+            <m:begChr m:val="|"/>
+            <m:endChr m:val="|"/>
+            <m:ctrlPr>
+              <w:rPr>
+                <w:rFonts w:ascii="Cambria Math" w:hAnsi="Cambria Math" w:cs="Times New Roman"/>
+                <w:i/>
+                <w:sz w:val="24"/>
+                <w:szCs w:val="24"/>
+              </w:rPr>
+            </m:ctrlPr>
+          </m:dPr>
+          <m:e>
+            <m:sSub>
+              <m:sSubPr>
+                <m:ctrlPr>
+                  <w:rPr>
+                    <w:rFonts w:ascii="Cambria Math" w:hAnsi="Cambria Math" w:cs="Times New Roman"/>
+                    <w:i/>
+                    <w:sz w:val="24"/>
+                    <w:szCs w:val="24"/>
+                  </w:rPr>
+                </m:ctrlPr>
+              </m:sSubPr>
+              <m:e>
+                <m:sSup>
+                  <m:sSupPr>
+                    <m:ctrlPr>
+                      <w:rPr>
+                        <w:rFonts w:ascii="Cambria Math" w:hAnsi="Cambria Math" w:cs="Times New Roman"/>
+                        <w:i/>
+                        <w:sz w:val="24"/>
+                        <w:szCs w:val="24"/>
+                      </w:rPr>
+                    </m:ctrlPr>
+                  </m:sSupPr>
+                  <m:e>
+                    <m:r>
+                      <w:rPr>
+                        <w:rFonts w:ascii="Cambria Math" w:hAnsi="Cambria Math" w:cs="Times New Roman"/>
+                        <w:sz w:val="24"/>
+                        <w:szCs w:val="24"/>
+                      </w:rPr>
+                      <m:t>t</m:t>
+                    </m:r>
+                  </m:e>
+                  <m:sup>
+                    <m:r>
+                      <w:rPr>
+                        <w:rFonts w:ascii="Cambria Math" w:hAnsi="Cambria Math" w:cs="Times New Roman"/>
+                        <w:sz w:val="24"/>
+                        <w:szCs w:val="24"/>
+                      </w:rPr>
+                      <m:t>*</m:t>
+                    </m:r>
+                  </m:sup>
+                </m:sSup>
+              </m:e>
+              <m:sub>
+                <m:r>
+                  <w:rPr>
+                    <w:rFonts w:ascii="Cambria Math" w:hAnsi="Cambria Math" w:cs="Times New Roman"/>
+                    <w:sz w:val="24"/>
+                    <w:szCs w:val="24"/>
+                  </w:rPr>
+                  <m:t>BF</m:t>
+                </m:r>
+              </m:sub>
+            </m:sSub>
+            <m:ctrlPr>
+              <w:rPr>
+                <w:rFonts w:ascii="Cambria Math" w:hAnsi="Cambria Math" w:cs="Times New Roman"/>
+                <w:sz w:val="24"/>
+                <w:szCs w:val="24"/>
+              </w:rPr>
+            </m:ctrlPr>
+          </m:e>
+        </m:d>
+        <m:r>
+          <m:rPr>
+            <m:sty m:val="p"/>
+          </m:rPr>
+          <w:rPr>
+            <w:rFonts w:ascii="Cambria Math" w:hAnsi="Cambria Math" w:cs="Times New Roman"/>
+            <w:sz w:val="24"/>
+            <w:szCs w:val="24"/>
+          </w:rPr>
+          <m:t>=0.8967</m:t>
+        </m:r>
+        <m:r>
+          <w:rPr>
+            <w:rFonts w:ascii="Cambria Math" w:hAnsi="Cambria Math" w:cs="Times New Roman"/>
+            <w:sz w:val="24"/>
+            <w:szCs w:val="24"/>
+          </w:rPr>
+          <m:t>&lt;t</m:t>
+        </m:r>
+        <m:d>
+          <m:dPr>
+            <m:ctrlPr>
+              <w:rPr>
+                <w:rFonts w:ascii="Cambria Math" w:hAnsi="Cambria Math" w:cs="Times New Roman"/>
+                <w:sz w:val="24"/>
+                <w:szCs w:val="24"/>
+              </w:rPr>
+            </m:ctrlPr>
+          </m:dPr>
+          <m:e>
+            <m:r>
+              <m:rPr>
+                <m:sty m:val="p"/>
+              </m:rPr>
+              <w:rPr>
+                <w:rFonts w:ascii="Cambria Math" w:hAnsi="Cambria Math" w:cs="Times New Roman"/>
+                <w:sz w:val="24"/>
+                <w:szCs w:val="24"/>
+              </w:rPr>
+              <m:t>0.995, 118</m:t>
+            </m:r>
+          </m:e>
+        </m:d>
+        <m:r>
+          <m:rPr>
+            <m:sty m:val="p"/>
+          </m:rPr>
+          <w:rPr>
+            <w:rFonts w:ascii="Cambria Math" w:hAnsi="Cambria Math" w:cs="Times New Roman"/>
+            <w:sz w:val="24"/>
+            <w:szCs w:val="24"/>
+          </w:rPr>
+          <m:t>=2.618</m:t>
+        </m:r>
+      </m:oMath>
+      <w:r>
+        <w:rPr>
+          <w:rFonts w:ascii="Times New Roman" w:hAnsi="Times New Roman" w:cs="Times New Roman" w:hint="eastAsia"/>
+          <w:sz w:val="24"/>
+          <w:szCs w:val="24"/>
+        </w:rPr>
+        <w:t xml:space="preserve">, </w:t>
+      </w:r>
+      <w:r>
+        <w:rPr>
+          <w:rFonts w:ascii="Times New Roman" w:hAnsi="Times New Roman" w:cs="Times New Roman"/>
+          <w:sz w:val="24"/>
+          <w:szCs w:val="24"/>
+        </w:rPr>
+        <w:t>thus the error variance is constant and does not</w:t>
+      </w:r>
+      <w:r>
+        <w:rPr>
+          <w:rFonts w:ascii="Times New Roman" w:hAnsi="Times New Roman" w:cs="Times New Roman" w:hint="eastAsia"/>
+          <w:sz w:val="24"/>
+          <w:szCs w:val="24"/>
+        </w:rPr>
+        <w:t xml:space="preserve"> vary with the level of X.</w:t>
+      </w:r>
+    </w:p>
+    <w:p>
+      <w:pPr>
+        <w:spacing w:line="220" w:lineRule="atLeast"/>
+        <w:rPr>
+          <w:rFonts w:ascii="Times New Roman" w:hAnsi="Times New Roman" w:cs="Times New Roman"/>
+          <w:sz w:val="24"/>
+          <w:szCs w:val="24"/>
+        </w:rPr>
+      </w:pPr>
+      <w:r>
+        <w:rPr>
+          <w:rFonts w:ascii="Times New Roman" w:hAnsi="Times New Roman" w:cs="Times New Roman" w:hint="eastAsia"/>
+          <w:sz w:val="24"/>
+          <w:szCs w:val="24"/>
+        </w:rPr>
+        <w:t>(f)</w:t>
+      </w:r>
+    </w:p>
+    <w:p>
+      <w:pPr>
+        <w:spacing w:line="220" w:lineRule="atLeast"/>
+        <w:rPr>
+          <w:rFonts w:ascii="Times New Roman" w:hAnsi="Times New Roman" w:cs="Times New Roman"/>
+          <w:sz w:val="24"/>
+          <w:szCs w:val="24"/>
+        </w:rPr>
+      </w:pPr>
+      <w:r>
+        <w:rPr>
+          <w:rFonts w:ascii="Times New Roman" w:hAnsi="Times New Roman" w:cs="Times New Roman"/>
+          <w:noProof/>
+          <w:sz w:val="24"/>
+          <w:szCs w:val="24"/>
+        </w:rPr>
+        <w:drawing>
+          <wp:inline distT="0" distB="0" distL="0" distR="0">
+            <wp:extent cx="5274310" cy="2176517"/>
+            <wp:effectExtent l="19050" t="0" r="2540" b="0"/>
+            <wp:docPr id="10" name="图片 10" descr="C:\Users\ADMINI~1\AppData\Local\Temp\WeChat Files\f8292f8733efb9fee933e30cc0fcc5f.png"/>
+            <wp:cNvGraphicFramePr>
+              <a:graphicFrameLocks xmlns:a="http://schemas.openxmlformats.org/drawingml/2006/main" noChangeAspect="1"/>
+            </wp:cNvGraphicFramePr>
+            <a:graphic xmlns:a="http://schemas.openxmlformats.org/drawingml/2006/main">
+              <a:graphicData uri="http://schemas.openxmlformats.org/drawingml/2006/picture">
+                <pic:pic xmlns:pic="http://schemas.openxmlformats.org/drawingml/2006/picture">
+                  <pic:nvPicPr>
+                    <pic:cNvPr id="0" name="Picture 10" descr="C:\Users\ADMINI~1\AppData\Local\Temp\WeChat Files\f8292f8733efb9fee933e30cc0fcc5f.png"/>
+                    <pic:cNvPicPr>
+                      <a:picLocks noChangeAspect="1" noChangeArrowheads="1"/>
+                    </pic:cNvPicPr>
+                  </pic:nvPicPr>
+                  <pic:blipFill>
+                    <a:blip r:embed="rId13" cstate="print"/>
+                    <a:srcRect/>
+                    <a:stretch>
+                      <a:fillRect/>
+                    </a:stretch>
+                  </pic:blipFill>
+                  <pic:spPr bwMode="auto">
+                    <a:xfrm>
+                      <a:off x="0" y="0"/>
+                      <a:ext cx="5274310" cy="2176517"/>
+                    </a:xfrm>
+                    <a:prstGeom prst="rect">
+                      <a:avLst/>
+                    </a:prstGeom>
+                    <a:noFill/>
+                    <a:ln w="9525">
+                      <a:noFill/>
+                      <a:miter lim="800000"/>
+                      <a:headEnd/>
+                      <a:tailEnd/>
+                    </a:ln>
+                  </pic:spPr>
+                </pic:pic>
+              </a:graphicData>
+            </a:graphic>
+          </wp:inline>
+        </w:drawing>
+      </w:r>
+    </w:p>
+    <w:p>
+      <w:pPr>
+        <w:spacing w:line="220" w:lineRule="atLeast"/>
+        <w:rPr>
+          <w:rFonts w:ascii="Times New Roman" w:hAnsi="Times New Roman" w:cs="Times New Roman"/>
+          <w:sz w:val="24"/>
+          <w:szCs w:val="24"/>
+        </w:rPr>
+      </w:pPr>
+    </w:p>
+    <w:p>
+      <w:pPr>
+        <w:spacing w:line="220" w:lineRule="atLeast"/>
+        <w:rPr>
+          <w:rFonts w:ascii="Times New Roman" w:hAnsi="Times New Roman" w:cs="Times New Roman"/>
+          <w:sz w:val="24"/>
+          <w:szCs w:val="24"/>
+        </w:rPr>
+      </w:pPr>
+    </w:p>
+    <w:p>
+      <w:pPr>
+        <w:spacing w:line="220" w:lineRule="atLeast"/>
+        <w:rPr>
+          <w:rFonts w:ascii="Times New Roman" w:hAnsi="Times New Roman" w:cs="Times New Roman"/>
+          <w:sz w:val="24"/>
+          <w:szCs w:val="24"/>
+        </w:rPr>
+      </w:pPr>
+      <w:r>
+        <w:rPr>
+          <w:rFonts w:ascii="Times New Roman" w:hAnsi="Times New Roman" w:cs="Times New Roman"/>
+          <w:noProof/>
+          <w:sz w:val="24"/>
+          <w:szCs w:val="24"/>
+        </w:rPr>
+        <w:drawing>
+          <wp:inline distT="0" distB="0" distL="0" distR="0">
+            <wp:extent cx="2562225" cy="1669256"/>
+            <wp:effectExtent l="19050" t="0" r="9525" b="0"/>
+            <wp:docPr id="11" name="图片 11" descr="C:\Users\ADMINI~1\AppData\Local\Temp\WeChat Files\a5941c203f0445f1072bbc3b97e05f3.png"/>
+            <wp:cNvGraphicFramePr>
+              <a:graphicFrameLocks xmlns:a="http://schemas.openxmlformats.org/drawingml/2006/main" noChangeAspect="1"/>
+            </wp:cNvGraphicFramePr>
+            <a:graphic xmlns:a="http://schemas.openxmlformats.org/drawingml/2006/main">
+              <a:graphicData uri="http://schemas.openxmlformats.org/drawingml/2006/picture">
+                <pic:pic xmlns:pic="http://schemas.openxmlformats.org/drawingml/2006/picture">
+                  <pic:nvPicPr>
+                    <pic:cNvPr id="0" name="Picture 11" descr="C:\Users\ADMINI~1\AppData\Local\Temp\WeChat Files\a5941c203f0445f1072bbc3b97e05f3.png"/>
+                    <pic:cNvPicPr>
+                      <a:picLocks noChangeAspect="1" noChangeArrowheads="1"/>
+                    </pic:cNvPicPr>
+                  </pic:nvPicPr>
+                  <pic:blipFill>
+                    <a:blip r:embed="rId14" cstate="print"/>
+                    <a:srcRect l="2348" r="51937"/>
+                    <a:stretch>
+                      <a:fillRect/>
+                    </a:stretch>
+                  </pic:blipFill>
+                  <pic:spPr bwMode="auto">
+                    <a:xfrm>
+                      <a:off x="0" y="0"/>
+                      <a:ext cx="2568397" cy="1673277"/>
+                    </a:xfrm>
+                    <a:prstGeom prst="rect">
+                      <a:avLst/>
+                    </a:prstGeom>
+                    <a:noFill/>
+                    <a:ln w="9525">
+                      <a:noFill/>
+                      <a:miter lim="800000"/>
+                      <a:headEnd/>
+                      <a:tailEnd/>
+                    </a:ln>
+                  </pic:spPr>
+                </pic:pic>
+              </a:graphicData>
+            </a:graphic>
+          </wp:inline>
+        </w:drawing>
+      </w:r>
+      <w:r>
+        <w:rPr>
+          <w:rFonts w:ascii="Times New Roman" w:hAnsi="Times New Roman" w:cs="Times New Roman"/>
+          <w:noProof/>
+          <w:sz w:val="24"/>
+          <w:szCs w:val="24"/>
+        </w:rPr>
+        <w:drawing>
+          <wp:inline distT="0" distB="0" distL="0" distR="0">
+            <wp:extent cx="2514600" cy="1725005"/>
+            <wp:effectExtent l="19050" t="0" r="0" b="0"/>
+            <wp:docPr id="12" name="图片 12" descr="C:\Users\ADMINI~1\AppData\Local\Temp\WeChat Files\a34d07b9e4f041afae3f97c253f0443.png"/>
+            <wp:cNvGraphicFramePr>
+              <a:graphicFrameLocks xmlns:a="http://schemas.openxmlformats.org/drawingml/2006/main" noChangeAspect="1"/>
+            </wp:cNvGraphicFramePr>
+            <a:graphic xmlns:a="http://schemas.openxmlformats.org/drawingml/2006/main">
+              <a:graphicData uri="http://schemas.openxmlformats.org/drawingml/2006/picture">
+                <pic:pic xmlns:pic="http://schemas.openxmlformats.org/drawingml/2006/picture">
+                  <pic:nvPicPr>
+                    <pic:cNvPr id="0" name="Picture 12" descr="C:\Users\ADMINI~1\AppData\Local\Temp\WeChat Files\a34d07b9e4f041afae3f97c253f0443.png"/>
+                    <pic:cNvPicPr>
+                      <a:picLocks noChangeAspect="1" noChangeArrowheads="1"/>
+                    </pic:cNvPicPr>
+                  </pic:nvPicPr>
+                  <pic:blipFill>
+                    <a:blip r:embed="rId15" cstate="print"/>
+                    <a:srcRect r="53140"/>
+                    <a:stretch>
+                      <a:fillRect/>
+                    </a:stretch>
+                  </pic:blipFill>
+                  <pic:spPr bwMode="auto">
+                    <a:xfrm>
+                      <a:off x="0" y="0"/>
+                      <a:ext cx="2514600" cy="1725005"/>
+                    </a:xfrm>
+                    <a:prstGeom prst="rect">
+                      <a:avLst/>
+                    </a:prstGeom>
+                    <a:noFill/>
+                    <a:ln w="9525">
+                      <a:noFill/>
+                      <a:miter lim="800000"/>
+                      <a:headEnd/>
+                      <a:tailEnd/>
+                    </a:ln>
+                  </pic:spPr>
+                </pic:pic>
+              </a:graphicData>
+            </a:graphic>
+          </wp:inline>
+        </w:drawing>
+      </w:r>
+    </w:p>
+    <w:p>
+      <w:pPr>
+        <w:spacing w:line="220" w:lineRule="atLeast"/>
+        <w:rPr>
+          <w:rFonts w:ascii="Times New Roman" w:hAnsi="Times New Roman" w:cs="Times New Roman"/>
+          <w:sz w:val="24"/>
+          <w:szCs w:val="24"/>
+        </w:rPr>
+      </w:pPr>
+      <w:r>
+        <w:rPr>
+          <w:rFonts w:ascii="Times New Roman" w:hAnsi="Times New Roman" w:cs="Times New Roman"/>
+          <w:sz w:val="24"/>
+          <w:szCs w:val="24"/>
+        </w:rPr>
+        <w:t>T</w:t>
+      </w:r>
+      <w:r>
+        <w:rPr>
+          <w:rFonts w:ascii="Times New Roman" w:hAnsi="Times New Roman" w:cs="Times New Roman" w:hint="eastAsia"/>
+          <w:sz w:val="24"/>
+          <w:szCs w:val="24"/>
+        </w:rPr>
+        <w:t xml:space="preserve">he residual of linear model GPA~X2 has equal variance. The residual of linear model GPA~X3 are increasing with X3. </w:t>
+      </w:r>
+      <w:r>
+        <w:rPr>
+          <w:rFonts w:ascii="Times New Roman" w:hAnsi="Times New Roman" w:cs="Times New Roman"/>
+          <w:sz w:val="24"/>
+          <w:szCs w:val="24"/>
+        </w:rPr>
+        <w:t xml:space="preserve">Thus, </w:t>
+      </w:r>
+      <w:r>
+        <w:rPr>
+          <w:rFonts w:ascii="Times New Roman" w:hAnsi="Times New Roman" w:cs="Times New Roman" w:hint="eastAsia"/>
+          <w:sz w:val="24"/>
+          <w:szCs w:val="24"/>
+        </w:rPr>
+        <w:t xml:space="preserve">we can add intelligence </w:t>
+      </w:r>
+      <w:r>
+        <w:rPr>
+          <w:rFonts w:ascii="Times New Roman" w:hAnsi="Times New Roman" w:cs="Times New Roman" w:hint="eastAsia"/>
+          <w:sz w:val="24"/>
+          <w:szCs w:val="24"/>
+        </w:rPr>
+        <w:t>test score (X2) to the original model.</w:t>
+      </w:r>
+    </w:p>
+    <w:p>
+      <w:pPr>
+        <w:pStyle w:val="a3"/>
+        <w:numPr>
+          <w:ilvl w:val="0"/>
+          <w:numId w:val="1"/>
+        </w:numPr>
+        <w:spacing w:line="220" w:lineRule="atLeast"/>
+        <w:ind w:firstLineChars="0"/>
+        <w:rPr>
+          <w:rFonts w:ascii="Times New Roman" w:hAnsi="Times New Roman" w:cs="Times New Roman"/>
+          <w:b/>
+          <w:sz w:val="24"/>
+          <w:szCs w:val="24"/>
+        </w:rPr>
+      </w:pPr>
+      <w:r>
+        <w:rPr>
+          <w:rFonts w:ascii="Times New Roman" w:hAnsi="Times New Roman" w:cs="Times New Roman" w:hint="eastAsia"/>
+          <w:b/>
+          <w:sz w:val="24"/>
+          <w:szCs w:val="24"/>
+        </w:rPr>
+        <w:t xml:space="preserve">Chapter 3 </w:t>
+      </w:r>
+      <w:r>
+        <w:rPr>
+          <w:rFonts w:ascii="Times New Roman" w:hAnsi="Times New Roman" w:cs="Times New Roman"/>
+          <w:b/>
+          <w:sz w:val="24"/>
+          <w:szCs w:val="24"/>
+        </w:rPr>
+        <w:t>problem</w:t>
+      </w:r>
+      <w:r>
+        <w:rPr>
+          <w:rFonts w:ascii="Times New Roman" w:hAnsi="Times New Roman" w:cs="Times New Roman" w:hint="eastAsia"/>
+          <w:b/>
+          <w:sz w:val="24"/>
+          <w:szCs w:val="24"/>
+        </w:rPr>
+        <w:t xml:space="preserve"> 9</w:t>
+      </w:r>
+    </w:p>
+    <w:p>
+      <w:pPr>
+        <w:spacing w:line="220" w:lineRule="atLeast"/>
+        <w:rPr>
+          <w:rFonts w:ascii="Times New Roman" w:hAnsi="Times New Roman" w:cs="Times New Roman"/>
+          <w:sz w:val="24"/>
+          <w:szCs w:val="24"/>
+        </w:rPr>
+      </w:pPr>
+      <w:r>
+        <w:rPr>
+          <w:rFonts w:ascii="Times New Roman" w:hAnsi="Times New Roman" w:cs="Times New Roman"/>
+          <w:noProof/>
+          <w:sz w:val="24"/>
+          <w:szCs w:val="24"/>
+        </w:rPr>
+        <w:lastRenderedPageBreak/>
+        <w:drawing>
+          <wp:inline distT="0" distB="0" distL="0" distR="0">
+            <wp:extent cx="5274310" cy="2656754"/>
+            <wp:effectExtent l="19050" t="0" r="2540" b="0"/>
+            <wp:docPr id="13" name="图片 13" descr="C:\Users\ADMINI~1\AppData\Local\Temp\WeChat Files\255661025a7ecd27ad5793d4e64607c.png"/>
+            <wp:cNvGraphicFramePr>
+              <a:graphicFrameLocks xmlns:a="http://schemas.openxmlformats.org/drawingml/2006/main" noChangeAspect="1"/>
+            </wp:cNvGraphicFramePr>
+            <a:graphic xmlns:a="http://schemas.openxmlformats.org/drawingml/2006/main">
+              <a:graphicData uri="http://schemas.openxmlformats.org/drawingml/2006/picture">
+                <pic:pic xmlns:pic="http://schemas.openxmlformats.org/drawingml/2006/picture">
+                  <pic:nvPicPr>
+                    <pic:cNvPr id="0" name="Picture 13" descr="C:\Users\ADMINI~1\AppData\Local\Temp\WeChat Files\255661025a7ecd27ad5793d4e64607c.png"/>
+                    <pic:cNvPicPr>
+                      <a:picLocks noChangeAspect="1" noChangeArrowheads="1"/>
+                    </pic:cNvPicPr>
+                  </pic:nvPicPr>
+                  <pic:blipFill>
+                    <a:blip r:embed="rId16" cstate="print"/>
+                    <a:srcRect/>
+                    <a:stretch>
+                      <a:fillRect/>
+                    </a:stretch>
+                  </pic:blipFill>
+                  <pic:spPr bwMode="auto">
+                    <a:xfrm>
+                      <a:off x="0" y="0"/>
+                      <a:ext cx="5274310" cy="2656754"/>
+                    </a:xfrm>
+                    <a:prstGeom prst="rect">
+                      <a:avLst/>
+                    </a:prstGeom>
+                    <a:noFill/>
+                    <a:ln w="9525">
+                      <a:noFill/>
+                      <a:miter lim="800000"/>
+                      <a:headEnd/>
+                      <a:tailEnd/>
+                    </a:ln>
+                  </pic:spPr>
+                </pic:pic>
+              </a:graphicData>
+            </a:graphic>
+          </wp:inline>
+        </w:drawing>
+      </w:r>
+    </w:p>
+    <w:p>
+      <w:pPr>
+        <w:spacing w:line="220" w:lineRule="atLeast"/>
+        <w:rPr>
+          <w:rFonts w:ascii="Times New Roman" w:hAnsi="Times New Roman" w:cs="Times New Roman"/>
+          <w:sz w:val="24"/>
+          <w:szCs w:val="24"/>
+        </w:rPr>
+      </w:pPr>
+      <w:r>
+        <w:rPr>
+          <w:rFonts w:ascii="Times New Roman" w:hAnsi="Times New Roman" w:cs="Times New Roman" w:hint="eastAsia"/>
+          <w:sz w:val="24"/>
+          <w:szCs w:val="24"/>
+        </w:rPr>
+        <w:t>The variance of residual is big when x is small and small when x is big.</w:t>
+      </w:r>
+      <w:r>
+        <w:rPr>
+          <w:rFonts w:ascii="Times New Roman" w:hAnsi="Times New Roman" w:cs="Times New Roman" w:hint="eastAsia"/>
+          <w:sz w:val="24"/>
+          <w:szCs w:val="24"/>
+        </w:rPr>
+        <w:t xml:space="preserve"> </w:t>
+      </w:r>
+      <w:r>
+        <w:rPr>
+          <w:rFonts w:ascii="Times New Roman" w:hAnsi="Times New Roman" w:cs="Times New Roman" w:hint="eastAsia"/>
+          <w:sz w:val="24"/>
+          <w:szCs w:val="24"/>
+        </w:rPr>
+        <w:t xml:space="preserve">We might use </w:t>
+      </w:r>
+      <w:proofErr w:type="spellStart"/>
+      <w:r>
+        <w:rPr>
+          <w:rFonts w:ascii="Times New Roman" w:hAnsi="Times New Roman" w:cs="Times New Roman" w:hint="eastAsia"/>
+          <w:sz w:val="24"/>
+          <w:szCs w:val="24"/>
+        </w:rPr>
+        <w:t>sqrt</w:t>
+      </w:r>
+      <w:proofErr w:type="spellEnd"/>
+      <w:r>
+        <w:rPr>
+          <w:rFonts w:ascii="Times New Roman" w:hAnsi="Times New Roman" w:cs="Times New Roman" w:hint="eastAsia"/>
+          <w:sz w:val="24"/>
+          <w:szCs w:val="24"/>
+        </w:rPr>
+        <w:t xml:space="preserve"> transformatio</w:t>
+      </w:r>
+      <w:r>
+        <w:rPr>
+          <w:rFonts w:ascii="Times New Roman" w:hAnsi="Times New Roman" w:cs="Times New Roman" w:hint="eastAsia"/>
+          <w:sz w:val="24"/>
+          <w:szCs w:val="24"/>
+        </w:rPr>
+        <w:t>n to x to alleviate this problem</w:t>
+      </w:r>
+      <w:r>
+        <w:rPr>
+          <w:rFonts w:ascii="Times New Roman" w:hAnsi="Times New Roman" w:cs="Times New Roman" w:hint="eastAsia"/>
+          <w:sz w:val="24"/>
+          <w:szCs w:val="24"/>
+        </w:rPr>
+        <w:t>.</w:t>
+      </w:r>
+    </w:p>
+    <w:p>
+      <w:pPr>
+        <w:pStyle w:val="a3"/>
+        <w:numPr>
+          <w:ilvl w:val="0"/>
+          <w:numId w:val="1"/>
+        </w:numPr>
+        <w:spacing w:line="220" w:lineRule="atLeast"/>
+        <w:ind w:firstLineChars="0"/>
+        <w:rPr>
+          <w:rFonts w:ascii="Times New Roman" w:hAnsi="Times New Roman" w:cs="Times New Roman"/>
+          <w:b/>
+          <w:sz w:val="24"/>
+          <w:szCs w:val="24"/>
+        </w:rPr>
+      </w:pPr>
+      <w:r>
+        <w:rPr>
+          <w:rFonts w:ascii="Times New Roman" w:hAnsi="Times New Roman" w:cs="Times New Roman" w:hint="eastAsia"/>
+          <w:b/>
+          <w:sz w:val="24"/>
+          <w:szCs w:val="24"/>
+        </w:rPr>
+        <w:t xml:space="preserve">Chapter 3 </w:t>
+      </w:r>
+      <w:r>
+        <w:rPr>
+          <w:rFonts w:ascii="Times New Roman" w:hAnsi="Times New Roman" w:cs="Times New Roman"/>
+          <w:b/>
+          <w:sz w:val="24"/>
+          <w:szCs w:val="24"/>
+        </w:rPr>
+        <w:t>problem</w:t>
+      </w:r>
+      <w:r>
+        <w:rPr>
+          <w:rFonts w:ascii="Times New Roman" w:hAnsi="Times New Roman" w:cs="Times New Roman" w:hint="eastAsia"/>
+          <w:b/>
+          <w:sz w:val="24"/>
+          <w:szCs w:val="24"/>
+        </w:rPr>
+        <w:t xml:space="preserve"> </w:t>
+      </w:r>
+      <w:r>
+        <w:rPr>
+          <w:rFonts w:ascii="Times New Roman" w:hAnsi="Times New Roman" w:cs="Times New Roman" w:hint="eastAsia"/>
+          <w:b/>
+          <w:sz w:val="24"/>
+          <w:szCs w:val="24"/>
+        </w:rPr>
+        <w:t>16</w:t>
+      </w:r>
+    </w:p>
+    <w:p>
+      <w:pPr>
+        <w:spacing w:line="220" w:lineRule="atLeast"/>
+        <w:rPr>
+          <w:rFonts w:ascii="Times New Roman" w:hAnsi="Times New Roman" w:cs="Times New Roman"/>
+          <w:sz w:val="24"/>
+          <w:szCs w:val="24"/>
+        </w:rPr>
+      </w:pPr>
+      <w:r>
+        <w:rPr>
+          <w:rFonts w:ascii="Times New Roman" w:hAnsi="Times New Roman" w:cs="Times New Roman" w:hint="eastAsia"/>
+          <w:sz w:val="24"/>
+          <w:szCs w:val="24"/>
+        </w:rPr>
+        <w:t>(a)</w:t>
+      </w:r>
+    </w:p>
+    <w:p>
+      <w:pPr>
+        <w:spacing w:line="220" w:lineRule="atLeast"/>
+        <w:jc w:val="center"/>
+        <w:rPr>
+          <w:rFonts w:ascii="Times New Roman" w:hAnsi="Times New Roman" w:cs="Times New Roman"/>
+          <w:sz w:val="24"/>
+          <w:szCs w:val="24"/>
+        </w:rPr>
+      </w:pPr>
+      <w:r>
+        <w:rPr>
+          <w:rFonts w:ascii="Times New Roman" w:hAnsi="Times New Roman" w:cs="Times New Roman"/>
+          <w:noProof/>
+          <w:sz w:val="24"/>
+          <w:szCs w:val="24"/>
+        </w:rPr>
+        <w:drawing>
+          <wp:inline distT="0" distB="0" distL="0" distR="0">
+            <wp:extent cx="3733800" cy="2106076"/>
+            <wp:effectExtent l="19050" t="0" r="0" b="0"/>
+            <wp:docPr id="14" name="图片 14" descr="C:\Users\ADMINI~1\AppData\Local\Temp\WeChat Files\d0110dbf14303df9ea60d014802b419.png"/>
+            <wp:cNvGraphicFramePr>
+              <a:graphicFrameLocks xmlns:a="http://schemas.openxmlformats.org/drawingml/2006/main" noChangeAspect="1"/>
+            </wp:cNvGraphicFramePr>
+            <a:graphic xmlns:a="http://schemas.openxmlformats.org/drawingml/2006/main">
+              <a:graphicData uri="http://schemas.openxmlformats.org/drawingml/2006/picture">
+                <pic:pic xmlns:pic="http://schemas.openxmlformats.org/drawingml/2006/picture">
+                  <pic:nvPicPr>
+                    <pic:cNvPr id="0" name="Picture 14" descr="C:\Users\ADMINI~1\AppData\Local\Temp\WeChat Files\d0110dbf14303df9ea60d014802b419.png"/>
+                    <pic:cNvPicPr>
+                      <a:picLocks noChangeAspect="1" noChangeArrowheads="1"/>
+                    </pic:cNvPicPr>
+                  </pic:nvPicPr>
+                  <pic:blipFill>
+                    <a:blip r:embed="rId17" cstate="print"/>
+                    <a:srcRect/>
+                    <a:stretch>
+                      <a:fillRect/>
+                    </a:stretch>
+                  </pic:blipFill>
+                  <pic:spPr bwMode="auto">
+                    <a:xfrm>
+                      <a:off x="0" y="0"/>
+                      <a:ext cx="3737834" cy="2108352"/>
+                    </a:xfrm>
+                    <a:prstGeom prst="rect">
+                      <a:avLst/>
+                    </a:prstGeom>
+                    <a:noFill/>
+                    <a:ln w="9525">
+                      <a:noFill/>
+                      <a:miter lim="800000"/>
+                      <a:headEnd/>
+                      <a:tailEnd/>
+                    </a:ln>
+                  </pic:spPr>
+                </pic:pic>
+              </a:graphicData>
+            </a:graphic>
+          </wp:inline>
+        </w:drawing>
+      </w:r>
+    </w:p>
+    <w:p>
+      <w:pPr>
+        <w:spacing w:line="220" w:lineRule="atLeast"/>
+        <w:rPr>
+          <w:rFonts w:ascii="Times New Roman" w:hAnsi="Times New Roman" w:cs="Times New Roman"/>
+          <w:sz w:val="24"/>
+          <w:szCs w:val="24"/>
+        </w:rPr>
+      </w:pPr>
+      <w:r>
+        <w:rPr>
+          <w:rFonts w:ascii="Times New Roman" w:hAnsi="Times New Roman" w:cs="Times New Roman" w:hint="eastAsia"/>
+          <w:sz w:val="24"/>
+          <w:szCs w:val="24"/>
+        </w:rPr>
+        <w:t xml:space="preserve">Based on the plot, </w:t>
+      </w:r>
+      <w:r>
+        <w:rPr>
+          <w:rFonts w:ascii="Times New Roman" w:hAnsi="Times New Roman" w:cs="Times New Roman" w:hint="eastAsia"/>
+          <w:i/>
+          <w:sz w:val="24"/>
+          <w:szCs w:val="24"/>
+        </w:rPr>
+        <w:t>Y</w:t>
+      </w:r>
+      <w:r>
+        <w:rPr>
+          <w:rFonts w:ascii="Times New Roman" w:hAnsi="Times New Roman" w:cs="Times New Roman" w:hint="eastAsia"/>
+          <w:sz w:val="24"/>
+          <w:szCs w:val="24"/>
+        </w:rPr>
+        <w:t xml:space="preserve"> and</w:t>
+      </w:r>
+      <w:r>
+        <w:rPr>
+          <w:rFonts w:ascii="Times New Roman" w:hAnsi="Times New Roman" w:cs="Times New Roman" w:hint="eastAsia"/>
+          <w:i/>
+          <w:sz w:val="24"/>
+          <w:szCs w:val="24"/>
+        </w:rPr>
+        <w:t xml:space="preserve"> </w:t>
+      </w:r>
+      <m:oMath>
+        <m:sSup>
+          <m:sSupPr>
+            <m:ctrlPr>
+              <w:rPr>
+                <w:rFonts w:ascii="Cambria Math" w:hAnsi="Cambria Math" w:cs="Times New Roman"/>
+                <w:i/>
+                <w:sz w:val="24"/>
+                <w:szCs w:val="24"/>
+              </w:rPr>
+            </m:ctrlPr>
+          </m:sSupPr>
+          <m:e>
+            <m:r>
+              <w:rPr>
+                <w:rFonts w:ascii="Cambria Math" w:hAnsi="Cambria Math" w:cs="Times New Roman" w:hint="eastAsia"/>
+                <w:sz w:val="24"/>
+                <w:szCs w:val="24"/>
+              </w:rPr>
+              <m:t>e</m:t>
+            </m:r>
+          </m:e>
+          <m:sup>
+            <m:r>
+              <w:rPr>
+                <w:rFonts w:ascii="Cambria Math" w:hAnsi="Cambria Math" w:cs="Times New Roman"/>
+                <w:sz w:val="24"/>
+                <w:szCs w:val="24"/>
+              </w:rPr>
+              <m:t>-x</m:t>
+            </m:r>
+          </m:sup>
+        </m:sSup>
+      </m:oMath>
+      <w:r>
+        <w:rPr>
+          <w:rFonts w:ascii="Times New Roman" w:hAnsi="Times New Roman" w:cs="Times New Roman" w:hint="eastAsia"/>
+          <w:i/>
+          <w:sz w:val="24"/>
+          <w:szCs w:val="24"/>
+        </w:rPr>
+        <w:t xml:space="preserve"> </w:t>
+      </w:r>
+      <w:r>
+        <w:rPr>
+          <w:rFonts w:ascii="Times New Roman" w:hAnsi="Times New Roman" w:cs="Times New Roman" w:hint="eastAsia"/>
+          <w:sz w:val="24"/>
+          <w:szCs w:val="24"/>
+        </w:rPr>
+        <w:t xml:space="preserve">seems has correlated </w:t>
+      </w:r>
+      <w:r>
+        <w:rPr>
+          <w:rFonts w:ascii="Times New Roman" w:hAnsi="Times New Roman" w:cs="Times New Roman"/>
+          <w:sz w:val="24"/>
+          <w:szCs w:val="24"/>
+        </w:rPr>
+        <w:t>relationship</w:t>
+      </w:r>
+      <w:r>
+        <w:rPr>
+          <w:rFonts w:ascii="Times New Roman" w:hAnsi="Times New Roman" w:cs="Times New Roman" w:hint="eastAsia"/>
+          <w:sz w:val="24"/>
+          <w:szCs w:val="24"/>
+        </w:rPr>
+        <w:t>, so we might apply log transformation to y.</w:t>
+      </w:r>
+    </w:p>
+    <w:p>
+      <w:pPr>
+        <w:spacing w:line="220" w:lineRule="atLeast"/>
+        <w:rPr>
+          <w:rFonts w:ascii="Times New Roman" w:hAnsi="Times New Roman" w:cs="Times New Roman"/>
+          <w:sz w:val="24"/>
+          <w:szCs w:val="24"/>
+        </w:rPr>
+      </w:pPr>
+      <w:r>
+        <w:rPr>
+          <w:rFonts w:ascii="Times New Roman" w:hAnsi="Times New Roman" w:cs="Times New Roman" w:hint="eastAsia"/>
+          <w:sz w:val="24"/>
+          <w:szCs w:val="24"/>
+        </w:rPr>
+        <w:t>(b)</w:t>
+      </w:r>
+    </w:p>
+    <w:p>
+      <w:pPr>
+        <w:spacing w:line="220" w:lineRule="atLeast"/>
+        <w:rPr>
+          <w:rFonts w:ascii="Times New Roman" w:hAnsi="Times New Roman" w:cs="Times New Roman"/>
+          <w:i/>
+          <w:sz w:val="24"/>
+          <w:szCs w:val="24"/>
+        </w:rPr>
+      </w:pPr>
+      <m:oMathPara>
+        <m:oMath>
+          <m:sSub>
+            <m:sSubPr>
+              <m:ctrlPr>
+                <w:rPr>
+                  <w:rFonts w:ascii="Cambria Math" w:hAnsi="Cambria Math" w:cs="Times New Roman"/>
+                  <w:i/>
+                  <w:sz w:val="24"/>
+                  <w:szCs w:val="24"/>
+                </w:rPr>
+              </m:ctrlPr>
+            </m:sSubPr>
+            <m:e>
+              <m:r>
+                <w:rPr>
+                  <w:rFonts w:ascii="Cambria Math" w:hAnsi="Cambria Math" w:cs="Times New Roman"/>
+                  <w:sz w:val="24"/>
+                  <w:szCs w:val="24"/>
+                </w:rPr>
+                <m:t>W</m:t>
+              </m:r>
+            </m:e>
+            <m:sub>
+              <m:r>
+                <w:rPr>
+                  <w:rFonts w:ascii="Cambria Math" w:hAnsi="Cambria Math" w:cs="Times New Roman"/>
+                  <w:sz w:val="24"/>
+                  <w:szCs w:val="24"/>
+                </w:rPr>
+                <m:t>i</m:t>
+              </m:r>
+            </m:sub>
+          </m:sSub>
+          <m:r>
+            <w:rPr>
+              <w:rFonts w:ascii="Cambria Math" w:hAnsi="Cambria Math" w:cs="Times New Roman"/>
+              <w:sz w:val="24"/>
+              <w:szCs w:val="24"/>
+            </w:rPr>
+            <m:t>=</m:t>
+          </m:r>
+          <m:d>
+            <m:dPr>
+              <m:begChr m:val="{"/>
+              <m:endChr m:val=""/>
+              <m:ctrlPr>
+                <w:rPr>
+                  <w:rFonts w:ascii="Cambria Math" w:hAnsi="Cambria Math" w:cs="Times New Roman"/>
+                  <w:i/>
+                  <w:sz w:val="24"/>
+                  <w:szCs w:val="24"/>
+                </w:rPr>
+              </m:ctrlPr>
+            </m:dPr>
+            <m:e>
+              <m:eqArr>
+                <m:eqArrPr>
+                  <m:ctrlPr>
+                    <w:rPr>
+                      <w:rFonts w:ascii="Cambria Math" w:hAnsi="Cambria Math" w:cs="Times New Roman"/>
+                      <w:i/>
+                      <w:sz w:val="24"/>
+                      <w:szCs w:val="24"/>
+                    </w:rPr>
+                  </m:ctrlPr>
+                </m:eqArrPr>
+                <m:e>
+                  <m:sSub>
+                    <m:sSubPr>
+                      <m:ctrlPr>
+                        <w:rPr>
+                          <w:rFonts w:ascii="Cambria Math" w:hAnsi="Cambria Math" w:cs="Times New Roman"/>
+                          <w:i/>
+                          <w:sz w:val="24"/>
+                          <w:szCs w:val="24"/>
+                        </w:rPr>
+                      </m:ctrlPr>
+                    </m:sSubPr>
+                    <m:e>
+                      <m:r>
+                        <w:rPr>
+                          <w:rFonts w:ascii="Cambria Math" w:hAnsi="Cambria Math" w:cs="Times New Roman"/>
+                          <w:sz w:val="24"/>
+                          <w:szCs w:val="24"/>
+                        </w:rPr>
+                        <m:t>K</m:t>
+                      </m:r>
+                    </m:e>
+                    <m:sub>
+                      <m:r>
+                        <w:rPr>
+                          <w:rFonts w:ascii="Cambria Math" w:hAnsi="Cambria Math" w:cs="Times New Roman"/>
+                          <w:sz w:val="24"/>
+                          <w:szCs w:val="24"/>
+                        </w:rPr>
+                        <m:t>1</m:t>
+                      </m:r>
+                    </m:sub>
+                  </m:sSub>
+                  <m:d>
+                    <m:dPr>
+                      <m:ctrlPr>
+                        <w:rPr>
+                          <w:rFonts w:ascii="Cambria Math" w:hAnsi="Cambria Math" w:cs="Times New Roman"/>
+                          <w:i/>
+                          <w:sz w:val="24"/>
+                          <w:szCs w:val="24"/>
+                        </w:rPr>
+                      </m:ctrlPr>
+                    </m:dPr>
+                    <m:e>
+                      <m:sSubSup>
+                        <m:sSubSupPr>
+                          <m:ctrlPr>
+                            <w:rPr>
+                              <w:rFonts w:ascii="Cambria Math" w:hAnsi="Cambria Math" w:cs="Times New Roman"/>
+                              <w:i/>
+                              <w:sz w:val="24"/>
+                              <w:szCs w:val="24"/>
+                            </w:rPr>
+                          </m:ctrlPr>
+                        </m:sSubSupPr>
+                        <m:e>
+                          <m:r>
+                            <w:rPr>
+                              <w:rFonts w:ascii="Cambria Math" w:hAnsi="Cambria Math" w:cs="Times New Roman"/>
+                              <w:sz w:val="24"/>
+                              <w:szCs w:val="24"/>
+                            </w:rPr>
+                            <m:t>Y</m:t>
+                          </m:r>
+                        </m:e>
+                        <m:sub>
+                          <m:r>
+                            <w:rPr>
+                              <w:rFonts w:ascii="Cambria Math" w:hAnsi="Cambria Math" w:cs="Times New Roman"/>
+                              <w:sz w:val="24"/>
+                              <w:szCs w:val="24"/>
+                            </w:rPr>
+                            <m:t>i</m:t>
+                          </m:r>
+                        </m:sub>
+                        <m:sup>
+                          <m:r>
+                            <w:rPr>
+                              <w:rFonts w:ascii="Cambria Math" w:hAnsi="Cambria Math" w:cs="Times New Roman"/>
+                              <w:sz w:val="24"/>
+                              <w:szCs w:val="24"/>
+                            </w:rPr>
+                            <m:t>λ</m:t>
+                          </m:r>
+                        </m:sup>
+                      </m:sSubSup>
+                      <m:r>
+                        <w:rPr>
+                          <w:rFonts w:ascii="Cambria Math" w:hAnsi="Cambria Math" w:cs="Times New Roman"/>
+                          <w:sz w:val="24"/>
+                          <w:szCs w:val="24"/>
+                        </w:rPr>
+                        <m:t>-1</m:t>
+                      </m:r>
+                    </m:e>
+                  </m:d>
+                  <m:r>
+                    <w:rPr>
+                      <w:rFonts w:ascii="Cambria Math" w:hAnsi="Cambria Math" w:cs="Times New Roman"/>
+                      <w:sz w:val="24"/>
+                      <w:szCs w:val="24"/>
+                    </w:rPr>
+                    <m:t>,  λ≠0</m:t>
+                  </m:r>
+                </m:e>
+                <m:e>
+                  <m:sSub>
+                    <m:sSubPr>
+                      <m:ctrlPr>
+                        <w:rPr>
+                          <w:rFonts w:ascii="Cambria Math" w:hAnsi="Cambria Math" w:cs="Times New Roman"/>
+                          <w:i/>
+                          <w:sz w:val="24"/>
+                          <w:szCs w:val="24"/>
+                        </w:rPr>
+                      </m:ctrlPr>
+                    </m:sSubPr>
+                    <m:e>
+                      <m:r>
+                        <w:rPr>
+                          <w:rFonts w:ascii="Cambria Math" w:hAnsi="Cambria Math" w:cs="Times New Roman"/>
+                          <w:sz w:val="24"/>
+                          <w:szCs w:val="24"/>
+                        </w:rPr>
+                        <m:t>K</m:t>
+                      </m:r>
+                    </m:e>
+                    <m:sub>
+                      <m:r>
+                        <w:rPr>
+                          <w:rFonts w:ascii="Cambria Math" w:hAnsi="Cambria Math" w:cs="Times New Roman"/>
+                          <w:sz w:val="24"/>
+                          <w:szCs w:val="24"/>
+                        </w:rPr>
+                        <m:t>2</m:t>
+                      </m:r>
+                    </m:sub>
+                  </m:sSub>
+                  <m:d>
+                    <m:dPr>
+                      <m:ctrlPr>
+                        <w:rPr>
+                          <w:rFonts w:ascii="Cambria Math" w:hAnsi="Cambria Math" w:cs="Times New Roman"/>
+                          <w:i/>
+                          <w:sz w:val="24"/>
+                          <w:szCs w:val="24"/>
+                        </w:rPr>
+                      </m:ctrlPr>
+                    </m:dPr>
+                    <m:e>
+                      <m:sSub>
+                        <m:sSubPr>
+                          <m:ctrlPr>
+                            <w:rPr>
+                              <w:rFonts w:ascii="Cambria Math" w:hAnsi="Cambria Math" w:cs="Times New Roman"/>
+                              <w:i/>
+                              <w:sz w:val="24"/>
+                              <w:szCs w:val="24"/>
+                            </w:rPr>
+                          </m:ctrlPr>
+                        </m:sSubPr>
+                        <m:e>
+                          <m:r>
+                            <w:rPr>
+                              <w:rFonts w:ascii="Cambria Math" w:hAnsi="Cambria Math" w:cs="Times New Roman"/>
+                              <w:sz w:val="24"/>
+                              <w:szCs w:val="24"/>
+                            </w:rPr>
+                            <m:t>log</m:t>
+                          </m:r>
+                        </m:e>
+                        <m:sub>
+                          <m:r>
+                            <w:rPr>
+                              <w:rFonts w:ascii="Cambria Math" w:hAnsi="Cambria Math" w:cs="Times New Roman"/>
+                              <w:sz w:val="24"/>
+                              <w:szCs w:val="24"/>
+                            </w:rPr>
+                            <m:t>e</m:t>
+                          </m:r>
+                        </m:sub>
+                      </m:sSub>
+                      <m:sSub>
+                        <m:sSubPr>
+                          <m:ctrlPr>
+                            <w:rPr>
+                              <w:rFonts w:ascii="Cambria Math" w:hAnsi="Cambria Math" w:cs="Times New Roman"/>
+                              <w:i/>
+                              <w:sz w:val="24"/>
+                              <w:szCs w:val="24"/>
+                            </w:rPr>
+                          </m:ctrlPr>
+                        </m:sSubPr>
+                        <m:e>
+                          <m:r>
+                            <w:rPr>
+                              <w:rFonts w:ascii="Cambria Math" w:hAnsi="Cambria Math" w:cs="Times New Roman"/>
+                              <w:sz w:val="24"/>
+                              <w:szCs w:val="24"/>
+                            </w:rPr>
+                            <m:t>Y</m:t>
+                          </m:r>
+                        </m:e>
+                        <m:sub>
+                          <m:r>
+                            <w:rPr>
+                              <w:rFonts w:ascii="Cambria Math" w:hAnsi="Cambria Math" w:cs="Times New Roman"/>
+                              <w:sz w:val="24"/>
+                              <w:szCs w:val="24"/>
+                            </w:rPr>
+                            <m:t>i</m:t>
+                          </m:r>
+                        </m:sub>
+                      </m:sSub>
+                    </m:e>
+                  </m:d>
+                  <m:r>
+                    <w:rPr>
+                      <w:rFonts w:ascii="Cambria Math" w:hAnsi="Cambria Math" w:cs="Times New Roman"/>
+                      <w:sz w:val="24"/>
+                      <w:szCs w:val="24"/>
+                    </w:rPr>
+                    <m:t>,  λ=0</m:t>
+                  </m:r>
+                </m:e>
+              </m:eqArr>
+            </m:e>
+          </m:d>
+        </m:oMath>
+      </m:oMathPara>
+    </w:p>
+    <w:p>
+      <w:pPr>
+        <w:spacing w:line="220" w:lineRule="atLeast"/>
+        <w:rPr>
+          <w:rFonts w:ascii="Times New Roman" w:hAnsi="Times New Roman" w:cs="Times New Roman"/>
+          <w:sz w:val="24"/>
+          <w:szCs w:val="24"/>
+        </w:rPr>
+      </w:pPr>
+      <w:r>
+        <w:rPr>
+          <w:rFonts w:ascii="Times New Roman" w:hAnsi="Times New Roman" w:cs="Times New Roman" w:hint="eastAsia"/>
+          <w:sz w:val="24"/>
+          <w:szCs w:val="24"/>
+        </w:rPr>
+        <w:t>Where</w:t>
+      </w:r>
+      <w:r>
+        <w:rPr>
+          <w:rFonts w:ascii="Times New Roman" w:hAnsi="Times New Roman" w:cs="Times New Roman" w:hint="eastAsia"/>
+          <w:sz w:val="24"/>
+          <w:szCs w:val="24"/>
+        </w:rPr>
+        <w:t>:</w:t>
+      </w:r>
+    </w:p>
+    <w:p>
+      <w:pPr>
+        <w:spacing w:line="220" w:lineRule="atLeast"/>
+        <w:rPr>
+          <w:rFonts w:ascii="Times New Roman" w:hAnsi="Times New Roman" w:cs="Times New Roman"/>
+          <w:sz w:val="24"/>
+          <w:szCs w:val="24"/>
+        </w:rPr>
+      </w:pPr>
+      <m:oMathPara>
+        <m:oMath>
+          <m:sSub>
+            <m:sSubPr>
+              <m:ctrlPr>
+                <w:rPr>
+                  <w:rFonts w:ascii="Cambria Math" w:hAnsi="Cambria Math" w:cs="Times New Roman"/>
+                  <w:i/>
+                  <w:sz w:val="24"/>
+                  <w:szCs w:val="24"/>
+                </w:rPr>
+              </m:ctrlPr>
+            </m:sSubPr>
+            <m:e>
+              <m:r>
+                <w:rPr>
+                  <w:rFonts w:ascii="Cambria Math" w:hAnsi="Cambria Math" w:cs="Times New Roman"/>
+                  <w:sz w:val="24"/>
+                  <w:szCs w:val="24"/>
+                </w:rPr>
+                <m:t>K</m:t>
+              </m:r>
+            </m:e>
+            <m:sub>
+              <m:r>
+                <w:rPr>
+                  <w:rFonts w:ascii="Cambria Math" w:hAnsi="Cambria Math" w:cs="Times New Roman"/>
+                  <w:sz w:val="24"/>
+                  <w:szCs w:val="24"/>
+                </w:rPr>
+                <m:t>2</m:t>
+              </m:r>
+            </m:sub>
+          </m:sSub>
+          <m:r>
+            <m:rPr>
+              <m:sty m:val="p"/>
+            </m:rPr>
+            <w:rPr>
+              <w:rFonts w:ascii="Cambria Math" w:hAnsi="Cambria Math" w:cs="Times New Roman"/>
+              <w:sz w:val="24"/>
+              <w:szCs w:val="24"/>
+            </w:rPr>
+            <m:t>=</m:t>
+          </m:r>
+          <m:sSup>
+            <m:sSupPr>
+              <m:ctrlPr>
+                <w:rPr>
+                  <w:rFonts w:ascii="Cambria Math" w:hAnsi="Cambria Math" w:cs="Times New Roman"/>
+                  <w:sz w:val="24"/>
+                  <w:szCs w:val="24"/>
+                </w:rPr>
+              </m:ctrlPr>
+            </m:sSupPr>
+            <m:e>
+              <m:r>
+                <m:rPr>
+                  <m:sty m:val="p"/>
+                </m:rPr>
+                <w:rPr>
+                  <w:rFonts w:ascii="Cambria Math" w:hAnsi="Cambria Math" w:cs="Times New Roman"/>
+                  <w:sz w:val="24"/>
+                  <w:szCs w:val="24"/>
+                </w:rPr>
+                <m:t>(</m:t>
+              </m:r>
+              <m:nary>
+                <m:naryPr>
+                  <m:chr m:val="∏"/>
+                  <m:limLoc m:val="undOvr"/>
+                  <m:ctrlPr>
+                    <w:rPr>
+                      <w:rFonts w:ascii="Cambria Math" w:hAnsi="Cambria Math" w:cs="Times New Roman"/>
+                      <w:i/>
+                      <w:sz w:val="24"/>
+                      <w:szCs w:val="24"/>
+                    </w:rPr>
+                  </m:ctrlPr>
+                </m:naryPr>
+                <m:sub>
+                  <m:r>
+                    <w:rPr>
+                      <w:rFonts w:ascii="Cambria Math" w:hAnsi="Cambria Math" w:cs="Times New Roman"/>
+                      <w:sz w:val="24"/>
+                      <w:szCs w:val="24"/>
+                    </w:rPr>
+                    <m:t>i=1</m:t>
+                  </m:r>
+                </m:sub>
+                <m:sup>
+                  <m:r>
+                    <w:rPr>
+                      <w:rFonts w:ascii="Cambria Math" w:hAnsi="Cambria Math" w:cs="Times New Roman"/>
+                      <w:sz w:val="24"/>
+                      <w:szCs w:val="24"/>
+                    </w:rPr>
+                    <m:t>n</m:t>
+                  </m:r>
+                </m:sup>
+                <m:e>
+                  <m:sSub>
+                    <m:sSubPr>
+                      <m:ctrlPr>
+                        <w:rPr>
+                          <w:rFonts w:ascii="Cambria Math" w:hAnsi="Cambria Math" w:cs="Times New Roman"/>
+                          <w:i/>
+                          <w:sz w:val="24"/>
+                          <w:szCs w:val="24"/>
+                        </w:rPr>
+                      </m:ctrlPr>
+                    </m:sSubPr>
+                    <m:e>
+                      <m:r>
+                        <w:rPr>
+                          <w:rFonts w:ascii="Cambria Math" w:hAnsi="Cambria Math" w:cs="Times New Roman"/>
+                          <w:sz w:val="24"/>
+                          <w:szCs w:val="24"/>
+                        </w:rPr>
+                        <m:t>Y</m:t>
+                      </m:r>
+                    </m:e>
+                    <m:sub>
+                      <m:r>
+                        <w:rPr>
+                          <w:rFonts w:ascii="Cambria Math" w:hAnsi="Cambria Math" w:cs="Times New Roman"/>
+                          <w:sz w:val="24"/>
+                          <w:szCs w:val="24"/>
+                        </w:rPr>
+                        <m:t>i</m:t>
+                      </m:r>
+                    </m:sub>
+                  </m:sSub>
+                </m:e>
+              </m:nary>
+              <m:r>
+                <m:rPr>
+                  <m:sty m:val="p"/>
+                </m:rPr>
+                <w:rPr>
+                  <w:rFonts w:ascii="Cambria Math" w:hAnsi="Cambria Math" w:cs="Times New Roman"/>
+                  <w:sz w:val="24"/>
+                  <w:szCs w:val="24"/>
+                </w:rPr>
+                <m:t>)</m:t>
+              </m:r>
+            </m:e>
+            <m:sup>
+              <m:r>
+                <m:rPr>
+                  <m:sty m:val="p"/>
+                </m:rPr>
+                <w:rPr>
+                  <w:rFonts w:ascii="Cambria Math" w:hAnsi="Cambria Math" w:cs="Times New Roman"/>
+                  <w:sz w:val="24"/>
+                  <w:szCs w:val="24"/>
+                </w:rPr>
+                <m:t>1/n</m:t>
+              </m:r>
+            </m:sup>
+          </m:sSup>
+        </m:oMath>
+      </m:oMathPara>
+    </w:p>
+    <w:p>
+      <w:pPr>
+        <w:spacing w:line="220" w:lineRule="atLeast"/>
+        <w:rPr>
+          <w:rFonts w:ascii="Times New Roman" w:hAnsi="Times New Roman" w:cs="Times New Roman"/>
+          <w:sz w:val="24"/>
+          <w:szCs w:val="24"/>
+        </w:rPr>
+      </w:pPr>
+      <m:oMathPara>
+        <m:oMath>
+          <m:sSub>
+            <m:sSubPr>
+              <m:ctrlPr>
+                <w:rPr>
+                  <w:rFonts w:ascii="Cambria Math" w:hAnsi="Cambria Math" w:cs="Times New Roman"/>
+                  <w:i/>
+                  <w:sz w:val="24"/>
+                  <w:szCs w:val="24"/>
+                </w:rPr>
+              </m:ctrlPr>
+            </m:sSubPr>
+            <m:e>
+              <m:r>
+                <w:rPr>
+                  <w:rFonts w:ascii="Cambria Math" w:hAnsi="Cambria Math" w:cs="Times New Roman"/>
+                  <w:sz w:val="24"/>
+                  <w:szCs w:val="24"/>
+                </w:rPr>
+                <m:t>K</m:t>
+              </m:r>
+            </m:e>
+            <m:sub>
+              <m:r>
+                <w:rPr>
+                  <w:rFonts w:ascii="Cambria Math" w:hAnsi="Cambria Math" w:cs="Times New Roman"/>
+                  <w:sz w:val="24"/>
+                  <w:szCs w:val="24"/>
+                </w:rPr>
+                <m:t>1</m:t>
+              </m:r>
+            </m:sub>
+          </m:sSub>
+          <m:r>
+            <m:rPr>
+              <m:sty m:val="p"/>
+            </m:rPr>
+            <w:rPr>
+              <w:rFonts w:ascii="Cambria Math" w:hAnsi="Cambria Math" w:cs="Times New Roman"/>
+              <w:sz w:val="24"/>
+              <w:szCs w:val="24"/>
+            </w:rPr>
+            <m:t>=</m:t>
+          </m:r>
+          <m:f>
+            <m:fPr>
+              <m:ctrlPr>
+                <w:rPr>
+                  <w:rFonts w:ascii="Cambria Math" w:hAnsi="Cambria Math" w:cs="Times New Roman"/>
+                  <w:sz w:val="24"/>
+                  <w:szCs w:val="24"/>
+                </w:rPr>
+              </m:ctrlPr>
+            </m:fPr>
+            <m:num>
+              <m:r>
+                <m:rPr>
+                  <m:sty m:val="p"/>
+                </m:rPr>
+                <w:rPr>
+                  <w:rFonts w:ascii="Cambria Math" w:hAnsi="Cambria Math" w:cs="Times New Roman"/>
+                  <w:sz w:val="24"/>
+                  <w:szCs w:val="24"/>
+                </w:rPr>
+                <m:t>1</m:t>
+              </m:r>
+            </m:num>
+            <m:den>
+              <m:r>
+                <w:rPr>
+                  <w:rFonts w:ascii="Cambria Math" w:hAnsi="Cambria Math" w:cs="Times New Roman"/>
+                  <w:sz w:val="24"/>
+                  <w:szCs w:val="24"/>
+                </w:rPr>
+                <m:t>λ</m:t>
+              </m:r>
+              <m:sSup>
+                <m:sSupPr>
+                  <m:ctrlPr>
+                    <w:rPr>
+                      <w:rFonts w:ascii="Cambria Math" w:hAnsi="Cambria Math" w:cs="Times New Roman"/>
+                      <w:i/>
+                      <w:sz w:val="24"/>
+                      <w:szCs w:val="24"/>
+                    </w:rPr>
+                  </m:ctrlPr>
+                </m:sSupPr>
+                <m:e>
+                  <m:sSub>
+                    <m:sSubPr>
+                      <m:ctrlPr>
+                        <w:rPr>
+                          <w:rFonts w:ascii="Cambria Math" w:hAnsi="Cambria Math" w:cs="Times New Roman"/>
+                          <w:i/>
+                          <w:sz w:val="24"/>
+                          <w:szCs w:val="24"/>
+                        </w:rPr>
+                      </m:ctrlPr>
+                    </m:sSubPr>
+                    <m:e>
+                      <m:r>
+                        <w:rPr>
+                          <w:rFonts w:ascii="Cambria Math" w:hAnsi="Cambria Math" w:cs="Times New Roman"/>
+                          <w:sz w:val="24"/>
+                          <w:szCs w:val="24"/>
+                        </w:rPr>
+                        <m:t>K</m:t>
+                      </m:r>
+                    </m:e>
+                    <m:sub>
+                      <m:r>
+                        <w:rPr>
+                          <w:rFonts w:ascii="Cambria Math" w:hAnsi="Cambria Math" w:cs="Times New Roman"/>
+                          <w:sz w:val="24"/>
+                          <w:szCs w:val="24"/>
+                        </w:rPr>
+                        <m:t>2</m:t>
+                      </m:r>
+                    </m:sub>
+                  </m:sSub>
+                </m:e>
+                <m:sup>
+                  <m:r>
+                    <w:rPr>
+                      <w:rFonts w:ascii="Cambria Math" w:hAnsi="Cambria Math" w:cs="Times New Roman"/>
+                      <w:sz w:val="24"/>
+                      <w:szCs w:val="24"/>
+                    </w:rPr>
+                    <m:t>λ-1</m:t>
+                  </m:r>
+                </m:sup>
+              </m:sSup>
+            </m:den>
+          </m:f>
+        </m:oMath>
+      </m:oMathPara>
+    </w:p>
+    <w:p>
+      <w:pPr>
+        <w:spacing w:line="220" w:lineRule="atLeast"/>
+        <w:rPr>
+          <w:rFonts w:ascii="Times New Roman" w:eastAsiaTheme="minorEastAsia" w:hAnsi="Times New Roman" w:cs="Times New Roman"/>
+          <w:snapToGrid w:val="0"/>
+          <w:color w:val="000000"/>
+          <w:w w:val="0"/>
+          <w:sz w:val="0"/>
+          <w:szCs w:val="0"/>
+          <w:u w:color="000000"/>
+          <w:bdr w:val="none" w:sz="0" w:space="0" w:color="000000"/>
+          <w:shd w:val="clear" w:color="000000" w:fill="000000"/>
+        </w:rPr>
+      </w:pPr>
+      <w:r>
+        <w:rPr>
+          <w:rFonts w:ascii="Times New Roman" w:hAnsi="Times New Roman" w:cs="Times New Roman"/>
+          <w:noProof/>
+          <w:sz w:val="24"/>
+          <w:szCs w:val="24"/>
+        </w:rPr>
+        <w:lastRenderedPageBreak/>
+        <w:drawing>
+          <wp:inline distT="0" distB="0" distL="0" distR="0">
+            <wp:extent cx="4676775" cy="2388675"/>
+            <wp:effectExtent l="19050" t="0" r="9525" b="0"/>
+            <wp:docPr id="15" name="图片 15" descr="C:\Users\ADMINI~1\AppData\Local\Temp\WeChat Files\c65637bf674e4587ccbd5718f2fb785.png"/>
+            <wp:cNvGraphicFramePr>
+              <a:graphicFrameLocks xmlns:a="http://schemas.openxmlformats.org/drawingml/2006/main" noChangeAspect="1"/>
+            </wp:cNvGraphicFramePr>
+            <a:graphic xmlns:a="http://schemas.openxmlformats.org/drawingml/2006/main">
+              <a:graphicData uri="http://schemas.openxmlformats.org/drawingml/2006/picture">
+                <pic:pic xmlns:pic="http://schemas.openxmlformats.org/drawingml/2006/picture">
+                  <pic:nvPicPr>
+                    <pic:cNvPr id="0" name="Picture 15" descr="C:\Users\ADMINI~1\AppData\Local\Temp\WeChat Files\c65637bf674e4587ccbd5718f2fb785.png"/>
+                    <pic:cNvPicPr>
+                      <a:picLocks noChangeAspect="1" noChangeArrowheads="1"/>
+                    </pic:cNvPicPr>
+                  </pic:nvPicPr>
+                  <pic:blipFill>
+                    <a:blip r:embed="rId18" cstate="print"/>
+                    <a:srcRect/>
+                    <a:stretch>
+                      <a:fillRect/>
+                    </a:stretch>
+                  </pic:blipFill>
+                  <pic:spPr bwMode="auto">
+                    <a:xfrm>
+                      <a:off x="0" y="0"/>
+                      <a:ext cx="4676775" cy="2388675"/>
+                    </a:xfrm>
+                    <a:prstGeom prst="rect">
+                      <a:avLst/>
+                    </a:prstGeom>
+                    <a:noFill/>
+                    <a:ln w="9525">
+                      <a:noFill/>
+                      <a:miter lim="800000"/>
+                      <a:headEnd/>
+                      <a:tailEnd/>
+                    </a:ln>
+                  </pic:spPr>
+                </pic:pic>
+              </a:graphicData>
+            </a:graphic>
+          </wp:inline>
+        </w:drawing>
+      </w:r>
+      <w:r>
+        <w:rPr>
+          <w:rFonts w:ascii="Times New Roman" w:eastAsia="Times New Roman" w:hAnsi="Times New Roman" w:cs="Times New Roman"/>
+          <w:snapToGrid w:val="0"/>
+          <w:color w:val="000000"/>
+          <w:w w:val="0"/>
+          <w:sz w:val="0"/>
+          <w:szCs w:val="0"/>
+          <w:u w:color="000000"/>
+          <w:bdr w:val="none" w:sz="0" w:space="0" w:color="000000"/>
+          <w:shd w:val="clear" w:color="000000" w:fill="000000"/>
+        </w:rPr>
+        <w:t xml:space="preserve"> </w:t>
+      </w:r>
+      <w:r>
+        <w:rPr>
+          <w:rFonts w:ascii="Times New Roman" w:hAnsi="Times New Roman" w:cs="Times New Roman"/>
+          <w:noProof/>
+          <w:sz w:val="24"/>
+          <w:szCs w:val="24"/>
+        </w:rPr>
+        <w:drawing>
+          <wp:inline distT="0" distB="0" distL="0" distR="0">
+            <wp:extent cx="5038725" cy="228600"/>
+            <wp:effectExtent l="19050" t="0" r="9525" b="0"/>
+            <wp:docPr id="16" name="图片 16" descr="C:\Users\ADMINI~1\AppData\Local\Temp\WeChat Files\177760f3c25593acc90905ba7f9477a.png"/>
+            <wp:cNvGraphicFramePr>
+              <a:graphicFrameLocks xmlns:a="http://schemas.openxmlformats.org/drawingml/2006/main" noChangeAspect="1"/>
+            </wp:cNvGraphicFramePr>
+            <a:graphic xmlns:a="http://schemas.openxmlformats.org/drawingml/2006/main">
+              <a:graphicData uri="http://schemas.openxmlformats.org/drawingml/2006/picture">
+                <pic:pic xmlns:pic="http://schemas.openxmlformats.org/drawingml/2006/picture">
+                  <pic:nvPicPr>
+                    <pic:cNvPr id="0" name="Picture 16" descr="C:\Users\ADMINI~1\AppData\Local\Temp\WeChat Files\177760f3c25593acc90905ba7f9477a.png"/>
+                    <pic:cNvPicPr>
+                      <a:picLocks noChangeAspect="1" noChangeArrowheads="1"/>
+                    </pic:cNvPicPr>
+                  </pic:nvPicPr>
+                  <pic:blipFill>
+                    <a:blip r:embed="rId19" cstate="print"/>
+                    <a:srcRect/>
+                    <a:stretch>
+                      <a:fillRect/>
+                    </a:stretch>
+                  </pic:blipFill>
+                  <pic:spPr bwMode="auto">
+                    <a:xfrm>
+                      <a:off x="0" y="0"/>
+                      <a:ext cx="5038725" cy="228600"/>
+                    </a:xfrm>
+                    <a:prstGeom prst="rect">
+                      <a:avLst/>
+                    </a:prstGeom>
+                    <a:noFill/>
+                    <a:ln w="9525">
+                      <a:noFill/>
+                      <a:miter lim="800000"/>
+                      <a:headEnd/>
+                      <a:tailEnd/>
+                    </a:ln>
+                  </pic:spPr>
+                </pic:pic>
+              </a:graphicData>
+            </a:graphic>
+          </wp:inline>
+        </w:drawing>
+      </w:r>
+    </w:p>
+    <w:p>
+      <w:pPr>
+        <w:spacing w:line="220" w:lineRule="atLeast"/>
+        <w:rPr>
+          <w:rFonts w:ascii="Times New Roman" w:eastAsiaTheme="minorEastAsia" w:hAnsi="Times New Roman" w:cs="Times New Roman"/>
+          <w:sz w:val="24"/>
+          <w:szCs w:val="24"/>
+        </w:rPr>
+      </w:pPr>
+      <w:r>
+        <w:rPr>
+          <w:rFonts w:ascii="Times New Roman" w:eastAsiaTheme="minorEastAsia" w:hAnsi="Times New Roman" w:cs="Times New Roman" w:hint="eastAsia"/>
+          <w:sz w:val="24"/>
+          <w:szCs w:val="24"/>
+        </w:rPr>
+        <w:t>(c)</w:t>
+      </w:r>
+    </w:p>
+    <w:p>
+      <w:pPr>
+        <w:spacing w:line="220" w:lineRule="atLeast"/>
+        <w:rPr>
+          <w:rFonts w:ascii="Times New Roman" w:eastAsiaTheme="minorEastAsia" w:hAnsi="Times New Roman" w:cs="Times New Roman"/>
+          <w:sz w:val="24"/>
+          <w:szCs w:val="24"/>
+        </w:rPr>
+      </w:pPr>
+      <w:r>
+        <w:rPr>
+          <w:rFonts w:ascii="Times New Roman" w:eastAsiaTheme="minorEastAsia" w:hAnsi="Times New Roman" w:cs="Times New Roman"/>
+          <w:sz w:val="24"/>
+          <w:szCs w:val="24"/>
+        </w:rPr>
+        <w:t>Run the regression, we could get:</w:t>
+      </w:r>
+    </w:p>
+    <w:p>
+      <w:pPr>
+        <w:spacing w:line="220" w:lineRule="atLeast"/>
+        <w:rPr>
+          <w:rFonts w:ascii="Times New Roman" w:eastAsiaTheme="minorEastAsia" w:hAnsi="Times New Roman" w:cs="Times New Roman"/>
+          <w:sz w:val="24"/>
+          <w:szCs w:val="24"/>
+        </w:rPr>
+      </w:pPr>
+      <m:oMathPara>
+        <m:oMath>
+          <m:r>
+            <m:rPr>
+              <m:sty m:val="p"/>
+            </m:rPr>
+            <w:rPr>
+              <w:rFonts w:ascii="Cambria Math" w:eastAsiaTheme="minorEastAsia" w:hAnsi="Cambria Math" w:cs="Times New Roman"/>
+              <w:sz w:val="24"/>
+              <w:szCs w:val="24"/>
+            </w:rPr>
+            <m:t>y=-0.1954x+0.6549</m:t>
+          </m:r>
+        </m:oMath>
+      </m:oMathPara>
+    </w:p>
+    <w:p>
+      <w:pPr>
+        <w:spacing w:line="220" w:lineRule="atLeast"/>
+        <w:rPr>
+          <w:rFonts w:ascii="Times New Roman" w:eastAsiaTheme="minorEastAsia" w:hAnsi="Times New Roman" w:cs="Times New Roman"/>
+          <w:sz w:val="24"/>
+          <w:szCs w:val="24"/>
+        </w:rPr>
+      </w:pPr>
+      <w:r>
+        <w:rPr>
+          <w:rFonts w:ascii="Times New Roman" w:eastAsiaTheme="minorEastAsia" w:hAnsi="Times New Roman" w:cs="Times New Roman" w:hint="eastAsia"/>
+          <w:sz w:val="24"/>
+          <w:szCs w:val="24"/>
+        </w:rPr>
+        <w:t>(d)</w:t>
+      </w:r>
+    </w:p>
+    <w:p>
+      <w:pPr>
+        <w:spacing w:line="220" w:lineRule="atLeast"/>
+        <w:jc w:val="center"/>
+        <w:rPr>
+          <w:rFonts w:ascii="Times New Roman" w:eastAsiaTheme="minorEastAsia" w:hAnsi="Times New Roman" w:cs="Times New Roman"/>
+          <w:sz w:val="24"/>
+          <w:szCs w:val="24"/>
+        </w:rPr>
+      </w:pPr>
+      <w:r>
+        <w:rPr>
+          <w:rFonts w:ascii="Times New Roman" w:eastAsiaTheme="minorEastAsia" w:hAnsi="Times New Roman" w:cs="Times New Roman"/>
+          <w:noProof/>
+          <w:sz w:val="24"/>
+          <w:szCs w:val="24"/>
+        </w:rPr>
+        <w:drawing>
+          <wp:inline distT="0" distB="0" distL="0" distR="0">
+            <wp:extent cx="3086757" cy="1682928"/>
+            <wp:effectExtent l="19050" t="0" r="0" b="0"/>
+            <wp:docPr id="17" name="图片 17" descr="C:\Users\ADMINI~1\AppData\Local\Temp\WeChat Files\398c0eb839984aad84acdabf66ad5ee.png"/>
+            <wp:cNvGraphicFramePr>
+              <a:graphicFrameLocks xmlns:a="http://schemas.openxmlformats.org/drawingml/2006/main" noChangeAspect="1"/>
+            </wp:cNvGraphicFramePr>
+            <a:graphic xmlns:a="http://schemas.openxmlformats.org/drawingml/2006/main">
+              <a:graphicData uri="http://schemas.openxmlformats.org/drawingml/2006/picture">
+                <pic:pic xmlns:pic="http://schemas.openxmlformats.org/drawingml/2006/picture">
+                  <pic:nvPicPr>
+                    <pic:cNvPr id="0" name="Picture 17" descr="C:\Users\ADMINI~1\AppData\Local\Temp\WeChat Files\398c0eb839984aad84acdabf66ad5ee.png"/>
+                    <pic:cNvPicPr>
+                      <a:picLocks noChangeAspect="1" noChangeArrowheads="1"/>
+                    </pic:cNvPicPr>
+                  </pic:nvPicPr>
+                  <pic:blipFill>
+                    <a:blip r:embed="rId20" cstate="print"/>
+                    <a:srcRect/>
+                    <a:stretch>
+                      <a:fillRect/>
+                    </a:stretch>
+                  </pic:blipFill>
+                  <pic:spPr bwMode="auto">
+                    <a:xfrm>
+                      <a:off x="0" y="0"/>
+                      <a:ext cx="3109786" cy="1695484"/>
+                    </a:xfrm>
+                    <a:prstGeom prst="rect">
+                      <a:avLst/>
+                    </a:prstGeom>
+                    <a:noFill/>
+                    <a:ln w="9525">
+                      <a:noFill/>
+                      <a:miter lim="800000"/>
+                      <a:headEnd/>
+                      <a:tailEnd/>
+                    </a:ln>
+                  </pic:spPr>
+                </pic:pic>
+              </a:graphicData>
+            </a:graphic>
+          </wp:inline>
+        </w:drawing>
+      </w:r>
+    </w:p>
+    <w:p>
+      <w:pPr>
+        <w:spacing w:line="220" w:lineRule="atLeast"/>
+        <w:rPr>
+          <w:rFonts w:ascii="Times New Roman" w:eastAsiaTheme="minorEastAsia" w:hAnsi="Times New Roman" w:cs="Times New Roman"/>
+          <w:sz w:val="24"/>
+          <w:szCs w:val="24"/>
+        </w:rPr>
+      </w:pPr>
+      <w:r>
+        <w:rPr>
+          <w:rFonts w:ascii="Times New Roman" w:eastAsiaTheme="minorEastAsia" w:hAnsi="Times New Roman" w:cs="Times New Roman" w:hint="eastAsia"/>
+          <w:sz w:val="24"/>
+          <w:szCs w:val="24"/>
+        </w:rPr>
+        <w:t>Based on the plot, the regression result seems good.</w:t>
+      </w:r>
+    </w:p>
+    <w:p>
+      <w:pPr>
+        <w:spacing w:line="220" w:lineRule="atLeast"/>
+        <w:rPr>
+          <w:rFonts w:ascii="Times New Roman" w:eastAsiaTheme="minorEastAsia" w:hAnsi="Times New Roman" w:cs="Times New Roman"/>
+          <w:sz w:val="24"/>
+          <w:szCs w:val="24"/>
+        </w:rPr>
+      </w:pPr>
+      <w:r>
+        <w:rPr>
+          <w:rFonts w:ascii="Times New Roman" w:eastAsiaTheme="minorEastAsia" w:hAnsi="Times New Roman" w:cs="Times New Roman" w:hint="eastAsia"/>
+          <w:sz w:val="24"/>
+          <w:szCs w:val="24"/>
+        </w:rPr>
+        <w:t>(e)</w:t>
+      </w:r>
+    </w:p>
+    <w:p>
+      <w:pPr>
+        <w:spacing w:line="220" w:lineRule="atLeast"/>
+        <w:rPr>
+          <w:rFonts w:ascii="Times New Roman" w:eastAsiaTheme="minorEastAsia" w:hAnsi="Times New Roman" w:cs="Times New Roman"/>
+          <w:snapToGrid w:val="0"/>
+          <w:color w:val="000000"/>
+          <w:w w:val="0"/>
+          <w:sz w:val="0"/>
+          <w:szCs w:val="0"/>
+          <w:u w:color="000000"/>
+          <w:bdr w:val="none" w:sz="0" w:space="0" w:color="000000"/>
+          <w:shd w:val="clear" w:color="000000" w:fill="000000"/>
+        </w:rPr>
+      </w:pPr>
+      <w:r>
+        <w:rPr>
+          <w:rFonts w:ascii="Times New Roman" w:eastAsiaTheme="minorEastAsia" w:hAnsi="Times New Roman" w:cs="Times New Roman"/>
+          <w:noProof/>
+          <w:sz w:val="24"/>
+          <w:szCs w:val="24"/>
+        </w:rPr>
+        <w:lastRenderedPageBreak/>
+        <w:drawing>
+          <wp:inline distT="0" distB="0" distL="0" distR="0">
+            <wp:extent cx="2315493" cy="2660073"/>
+            <wp:effectExtent l="19050" t="0" r="8607" b="0"/>
+            <wp:docPr id="18" name="图片 18" descr="C:\Users\ADMINI~1\AppData\Local\Temp\WeChat Files\62083cadcc1d8516a9ca10f96a4d01b.png"/>
+            <wp:cNvGraphicFramePr>
+              <a:graphicFrameLocks xmlns:a="http://schemas.openxmlformats.org/drawingml/2006/main" noChangeAspect="1"/>
+            </wp:cNvGraphicFramePr>
+            <a:graphic xmlns:a="http://schemas.openxmlformats.org/drawingml/2006/main">
+              <a:graphicData uri="http://schemas.openxmlformats.org/drawingml/2006/picture">
+                <pic:pic xmlns:pic="http://schemas.openxmlformats.org/drawingml/2006/picture">
+                  <pic:nvPicPr>
+                    <pic:cNvPr id="0" name="Picture 18" descr="C:\Users\ADMINI~1\AppData\Local\Temp\WeChat Files\62083cadcc1d8516a9ca10f96a4d01b.png"/>
+                    <pic:cNvPicPr>
+                      <a:picLocks noChangeAspect="1" noChangeArrowheads="1"/>
+                    </pic:cNvPicPr>
+                  </pic:nvPicPr>
+                  <pic:blipFill>
+                    <a:blip r:embed="rId21" cstate="print"/>
+                    <a:srcRect/>
+                    <a:stretch>
+                      <a:fillRect/>
+                    </a:stretch>
+                  </pic:blipFill>
+                  <pic:spPr bwMode="auto">
+                    <a:xfrm>
+                      <a:off x="0" y="0"/>
+                      <a:ext cx="2318421" cy="2663436"/>
+                    </a:xfrm>
+                    <a:prstGeom prst="rect">
+                      <a:avLst/>
+                    </a:prstGeom>
+                    <a:noFill/>
+                    <a:ln w="9525">
+                      <a:noFill/>
+                      <a:miter lim="800000"/>
+                      <a:headEnd/>
+                      <a:tailEnd/>
+                    </a:ln>
+                  </pic:spPr>
+                </pic:pic>
+              </a:graphicData>
+            </a:graphic>
+          </wp:inline>
+        </w:drawing>
+      </w:r>
+      <w:r>
+        <w:rPr>
+          <w:rFonts w:ascii="Times New Roman" w:eastAsia="Times New Roman" w:hAnsi="Times New Roman" w:cs="Times New Roman"/>
+          <w:snapToGrid w:val="0"/>
+          <w:color w:val="000000"/>
+          <w:w w:val="0"/>
+          <w:sz w:val="0"/>
+          <w:szCs w:val="0"/>
+          <w:u w:color="000000"/>
+          <w:bdr w:val="none" w:sz="0" w:space="0" w:color="000000"/>
+          <w:shd w:val="clear" w:color="000000" w:fill="000000"/>
+        </w:rPr>
+        <w:t xml:space="preserve"> </w:t>
+      </w:r>
+      <w:r>
+        <w:rPr>
+          <w:rFonts w:ascii="Times New Roman" w:eastAsiaTheme="minorEastAsia" w:hAnsi="Times New Roman" w:cs="Times New Roman"/>
+          <w:noProof/>
+          <w:sz w:val="24"/>
+          <w:szCs w:val="24"/>
+        </w:rPr>
+        <w:drawing>
+          <wp:inline distT="0" distB="0" distL="0" distR="0">
+            <wp:extent cx="2189761" cy="2751558"/>
+            <wp:effectExtent l="19050" t="0" r="989" b="0"/>
+            <wp:docPr id="19" name="图片 19" descr="C:\Users\ADMINI~1\AppData\Local\Temp\WeChat Files\32a7d068e6c6219fbfe8debe4dc1f61.png"/>
+            <wp:cNvGraphicFramePr>
+              <a:graphicFrameLocks xmlns:a="http://schemas.openxmlformats.org/drawingml/2006/main" noChangeAspect="1"/>
+            </wp:cNvGraphicFramePr>
+            <a:graphic xmlns:a="http://schemas.openxmlformats.org/drawingml/2006/main">
+              <a:graphicData uri="http://schemas.openxmlformats.org/drawingml/2006/picture">
+                <pic:pic xmlns:pic="http://schemas.openxmlformats.org/drawingml/2006/picture">
+                  <pic:nvPicPr>
+                    <pic:cNvPr id="0" name="Picture 19" descr="C:\Users\ADMINI~1\AppData\Local\Temp\WeChat Files\32a7d068e6c6219fbfe8debe4dc1f61.png"/>
+                    <pic:cNvPicPr>
+                      <a:picLocks noChangeAspect="1" noChangeArrowheads="1"/>
+                    </pic:cNvPicPr>
+                  </pic:nvPicPr>
+                  <pic:blipFill>
+                    <a:blip r:embed="rId22" cstate="print"/>
+                    <a:srcRect/>
+                    <a:stretch>
+                      <a:fillRect/>
+                    </a:stretch>
+                  </pic:blipFill>
+                  <pic:spPr bwMode="auto">
+                    <a:xfrm>
+                      <a:off x="0" y="0"/>
+                      <a:ext cx="2187665" cy="2748925"/>
+                    </a:xfrm>
+                    <a:prstGeom prst="rect">
+                      <a:avLst/>
+                    </a:prstGeom>
+                    <a:noFill/>
+                    <a:ln w="9525">
+                      <a:noFill/>
+                      <a:miter lim="800000"/>
+                      <a:headEnd/>
+                      <a:tailEnd/>
+                    </a:ln>
+                  </pic:spPr>
+                </pic:pic>
+              </a:graphicData>
+            </a:graphic>
+          </wp:inline>
+        </w:drawing>
+      </w:r>
+    </w:p>
+    <w:p>
+      <w:pPr>
+        <w:spacing w:line="220" w:lineRule="atLeast"/>
+        <w:ind w:firstLineChars="200" w:firstLine="482"/>
+        <w:rPr>
+          <w:rFonts w:ascii="Times New Roman" w:eastAsiaTheme="minorEastAsia" w:hAnsi="Times New Roman" w:cs="Times New Roman"/>
+          <w:b/>
+          <w:sz w:val="24"/>
+          <w:szCs w:val="24"/>
+        </w:rPr>
+      </w:pPr>
+      <w:r>
+        <w:rPr>
+          <w:rFonts w:ascii="Times New Roman" w:eastAsiaTheme="minorEastAsia" w:hAnsi="Times New Roman" w:cs="Times New Roman" w:hint="eastAsia"/>
+          <w:b/>
+          <w:sz w:val="24"/>
+          <w:szCs w:val="24"/>
+        </w:rPr>
+        <w:t>Figure 1: Residuals against fitted values</w:t>
+      </w:r>
+      <w:r>
+        <w:rPr>
+          <w:rFonts w:ascii="Times New Roman" w:eastAsiaTheme="minorEastAsia" w:hAnsi="Times New Roman" w:cs="Times New Roman" w:hint="eastAsia"/>
+          <w:b/>
+          <w:sz w:val="24"/>
+          <w:szCs w:val="24"/>
+        </w:rPr>
+        <w:t xml:space="preserve">   </w:t>
+      </w:r>
+      <w:r>
+        <w:rPr>
+          <w:rFonts w:ascii="Times New Roman" w:eastAsiaTheme="minorEastAsia" w:hAnsi="Times New Roman" w:cs="Times New Roman" w:hint="eastAsia"/>
+          <w:b/>
+          <w:sz w:val="24"/>
+          <w:szCs w:val="24"/>
+        </w:rPr>
+        <w:t xml:space="preserve">            </w:t>
+      </w:r>
+      <w:r>
+        <w:rPr>
+          <w:rFonts w:ascii="Times New Roman" w:eastAsiaTheme="minorEastAsia" w:hAnsi="Times New Roman" w:cs="Times New Roman" w:hint="eastAsia"/>
+          <w:b/>
+          <w:sz w:val="24"/>
+          <w:szCs w:val="24"/>
+        </w:rPr>
+        <w:t xml:space="preserve">  Figure 2: Q-Q plot</w:t>
+      </w:r>
+    </w:p>
+    <w:p>
+      <w:pPr>
+        <w:spacing w:line="220" w:lineRule="atLeast"/>
+        <w:rPr>
+          <w:rFonts w:ascii="Times New Roman" w:eastAsiaTheme="minorEastAsia" w:hAnsi="Times New Roman" w:cs="Times New Roman"/>
+          <w:sz w:val="24"/>
+          <w:szCs w:val="24"/>
+        </w:rPr>
+      </w:pPr>
+      <w:r>
+        <w:rPr>
+          <w:rFonts w:ascii="Times New Roman" w:eastAsiaTheme="minorEastAsia" w:hAnsi="Times New Roman" w:cs="Times New Roman" w:hint="eastAsia"/>
+          <w:sz w:val="24"/>
+          <w:szCs w:val="24"/>
+        </w:rPr>
+        <w:t>Based on the plot, we could see the residuals are normally distributed.</w:t>
+      </w:r>
+    </w:p>
+    <w:p>
+      <w:pPr>
+        <w:spacing w:line="220" w:lineRule="atLeast"/>
+        <w:rPr>
+          <w:rFonts w:ascii="Times New Roman" w:eastAsiaTheme="minorEastAsia" w:hAnsi="Times New Roman" w:cs="Times New Roman"/>
+          <w:sz w:val="24"/>
+          <w:szCs w:val="24"/>
+        </w:rPr>
+      </w:pPr>
+      <w:r>
+        <w:rPr>
+          <w:rFonts w:ascii="Times New Roman" w:eastAsiaTheme="minorEastAsia" w:hAnsi="Times New Roman" w:cs="Times New Roman" w:hint="eastAsia"/>
+          <w:sz w:val="24"/>
+          <w:szCs w:val="24"/>
+        </w:rPr>
+        <w:t>(f)</w:t>
+      </w:r>
+    </w:p>
+    <w:p>
+      <w:pPr>
+        <w:spacing w:line="220" w:lineRule="atLeast"/>
+        <w:rPr>
+          <w:rFonts w:ascii="Times New Roman" w:eastAsiaTheme="minorEastAsia" w:hAnsi="Times New Roman" w:cs="Times New Roman"/>
+          <w:sz w:val="24"/>
+          <w:szCs w:val="24"/>
+        </w:rPr>
+      </w:pPr>
+      <m:oMathPara>
+        <m:oMath>
+          <m:r>
+            <m:rPr>
+              <m:sty m:val="p"/>
+            </m:rPr>
+            <w:rPr>
+              <w:rFonts w:ascii="Cambria Math" w:eastAsiaTheme="minorEastAsia" w:hAnsi="Cambria Math" w:cs="Times New Roman"/>
+              <w:sz w:val="24"/>
+              <w:szCs w:val="24"/>
+            </w:rPr>
+            <m:t>Y=</m:t>
+          </m:r>
+          <m:sSup>
+            <m:sSupPr>
+              <m:ctrlPr>
+                <w:rPr>
+                  <w:rFonts w:ascii="Cambria Math" w:eastAsiaTheme="minorEastAsia" w:hAnsi="Cambria Math" w:cs="Times New Roman"/>
+                  <w:sz w:val="24"/>
+                  <w:szCs w:val="24"/>
+                </w:rPr>
+              </m:ctrlPr>
+            </m:sSupPr>
+            <m:e>
+              <m:r>
+                <m:rPr>
+                  <m:sty m:val="p"/>
+                </m:rPr>
+                <w:rPr>
+                  <w:rFonts w:ascii="Cambria Math" w:eastAsiaTheme="minorEastAsia" w:hAnsi="Cambria Math" w:cs="Times New Roman"/>
+                  <w:sz w:val="24"/>
+                  <w:szCs w:val="24"/>
+                </w:rPr>
+                <m:t>4.519×10</m:t>
+              </m:r>
+            </m:e>
+            <m:sup>
+              <m:r>
+                <m:rPr>
+                  <m:sty m:val="p"/>
+                </m:rPr>
+                <w:rPr>
+                  <w:rFonts w:ascii="Cambria Math" w:eastAsiaTheme="minorEastAsia" w:hAnsi="Cambria Math" w:cs="Times New Roman"/>
+                  <w:sz w:val="24"/>
+                  <w:szCs w:val="24"/>
+                </w:rPr>
+                <m:t>-0.195X</m:t>
+              </m:r>
+            </m:sup>
+          </m:sSup>
+        </m:oMath>
+      </m:oMathPara>
+    </w:p>
+    <w:p>
+      <w:pPr>
+        <w:pStyle w:val="a3"/>
+        <w:numPr>
+          <w:ilvl w:val="0"/>
+          <w:numId w:val="1"/>
+        </w:numPr>
+        <w:spacing w:line="220" w:lineRule="atLeast"/>
+        <w:ind w:firstLineChars="0"/>
+        <w:rPr>
+          <w:rFonts w:ascii="Times New Roman" w:hAnsi="Times New Roman" w:cs="Times New Roman"/>
+          <w:b/>
+          <w:sz w:val="24"/>
+          <w:szCs w:val="24"/>
+        </w:rPr>
+      </w:pPr>
+      <w:r>
+        <w:rPr>
+          <w:rFonts w:ascii="Times New Roman" w:hAnsi="Times New Roman" w:cs="Times New Roman" w:hint="eastAsia"/>
+          <w:b/>
+          <w:sz w:val="24"/>
+          <w:szCs w:val="24"/>
+        </w:rPr>
+        <w:t xml:space="preserve">Chapter 3 </w:t>
+      </w:r>
+      <w:r>
+        <w:rPr>
+          <w:rFonts w:ascii="Times New Roman" w:hAnsi="Times New Roman" w:cs="Times New Roman"/>
+          <w:b/>
+          <w:sz w:val="24"/>
+          <w:szCs w:val="24"/>
+        </w:rPr>
+        <w:t>problem</w:t>
+      </w:r>
+      <w:r>
+        <w:rPr>
+          <w:rFonts w:ascii="Times New Roman" w:hAnsi="Times New Roman" w:cs="Times New Roman" w:hint="eastAsia"/>
+          <w:b/>
+          <w:sz w:val="24"/>
+          <w:szCs w:val="24"/>
+        </w:rPr>
+        <w:t xml:space="preserve"> </w:t>
+      </w:r>
+      <w:r>
+        <w:rPr>
+          <w:rFonts w:ascii="Times New Roman" w:hAnsi="Times New Roman" w:cs="Times New Roman" w:hint="eastAsia"/>
+          <w:b/>
+          <w:sz w:val="24"/>
+          <w:szCs w:val="24"/>
+        </w:rPr>
+        <w:t>23</w:t>
+      </w:r>
+    </w:p>
+    <w:p>
+      <w:pPr>
+        <w:spacing w:line="220" w:lineRule="atLeast"/>
+        <w:rPr>
+          <w:rFonts w:ascii="Times New Roman" w:eastAsiaTheme="minorEastAsia" w:hAnsi="Times New Roman" w:cs="Times New Roman"/>
+          <w:sz w:val="24"/>
+          <w:szCs w:val="24"/>
+        </w:rPr>
+      </w:pPr>
+      <w:r>
+        <w:rPr>
+          <w:rFonts w:ascii="Times New Roman" w:eastAsiaTheme="minorEastAsia" w:hAnsi="Times New Roman" w:cs="Times New Roman" w:hint="eastAsia"/>
+          <w:sz w:val="24"/>
+          <w:szCs w:val="24"/>
+        </w:rPr>
+        <w:t xml:space="preserve">Set </w:t>
+      </w:r>
+      <m:oMath>
+        <m:sSub>
+          <m:sSubPr>
+            <m:ctrlPr>
+              <w:rPr>
+                <w:rFonts w:ascii="Cambria Math" w:eastAsiaTheme="minorEastAsia" w:hAnsi="Cambria Math" w:cs="Times New Roman"/>
+                <w:i/>
+                <w:sz w:val="24"/>
+                <w:szCs w:val="24"/>
+              </w:rPr>
+            </m:ctrlPr>
+          </m:sSubPr>
+          <m:e>
+            <m:r>
+              <w:rPr>
+                <w:rFonts w:ascii="Cambria Math" w:eastAsiaTheme="minorEastAsia" w:hAnsi="Cambria Math" w:cs="Times New Roman"/>
+                <w:sz w:val="24"/>
+                <w:szCs w:val="24"/>
+              </w:rPr>
+              <m:t>X</m:t>
+            </m:r>
+          </m:e>
+          <m:sub>
+            <m:r>
+              <w:rPr>
+                <w:rFonts w:ascii="Cambria Math" w:eastAsiaTheme="minorEastAsia" w:hAnsi="Cambria Math" w:cs="Times New Roman"/>
+                <w:sz w:val="24"/>
+                <w:szCs w:val="24"/>
+              </w:rPr>
+              <m:t>1</m:t>
+            </m:r>
+          </m:sub>
+        </m:sSub>
+        <m:r>
+          <w:rPr>
+            <w:rFonts w:ascii="Cambria Math" w:eastAsiaTheme="minorEastAsia" w:hAnsi="Cambria Math" w:cs="Times New Roman"/>
+            <w:sz w:val="24"/>
+            <w:szCs w:val="24"/>
+          </w:rPr>
+          <m:t xml:space="preserve">, </m:t>
+        </m:r>
+        <m:sSub>
+          <m:sSubPr>
+            <m:ctrlPr>
+              <w:rPr>
+                <w:rFonts w:ascii="Cambria Math" w:eastAsiaTheme="minorEastAsia" w:hAnsi="Cambria Math" w:cs="Times New Roman"/>
+                <w:i/>
+                <w:sz w:val="24"/>
+                <w:szCs w:val="24"/>
+              </w:rPr>
+            </m:ctrlPr>
+          </m:sSubPr>
+          <m:e>
+            <m:r>
+              <w:rPr>
+                <w:rFonts w:ascii="Cambria Math" w:eastAsiaTheme="minorEastAsia" w:hAnsi="Cambria Math" w:cs="Times New Roman"/>
+                <w:sz w:val="24"/>
+                <w:szCs w:val="24"/>
+              </w:rPr>
+              <m:t>X</m:t>
+            </m:r>
+          </m:e>
+          <m:sub>
+            <m:r>
+              <w:rPr>
+                <w:rFonts w:ascii="Cambria Math" w:eastAsiaTheme="minorEastAsia" w:hAnsi="Cambria Math" w:cs="Times New Roman"/>
+                <w:sz w:val="24"/>
+                <w:szCs w:val="24"/>
+              </w:rPr>
+              <m:t>2</m:t>
+            </m:r>
+          </m:sub>
+        </m:sSub>
+        <m:r>
+          <w:rPr>
+            <w:rFonts w:ascii="Cambria Math" w:eastAsiaTheme="minorEastAsia" w:hAnsi="Cambria Math" w:cs="Times New Roman"/>
+            <w:sz w:val="24"/>
+            <w:szCs w:val="24"/>
+          </w:rPr>
+          <m:t>, …,</m:t>
+        </m:r>
+        <m:sSub>
+          <m:sSubPr>
+            <m:ctrlPr>
+              <w:rPr>
+                <w:rFonts w:ascii="Cambria Math" w:eastAsiaTheme="minorEastAsia" w:hAnsi="Cambria Math" w:cs="Times New Roman"/>
+                <w:i/>
+                <w:sz w:val="24"/>
+                <w:szCs w:val="24"/>
+              </w:rPr>
+            </m:ctrlPr>
+          </m:sSubPr>
+          <m:e>
+            <m:r>
+              <w:rPr>
+                <w:rFonts w:ascii="Cambria Math" w:eastAsiaTheme="minorEastAsia" w:hAnsi="Cambria Math" w:cs="Times New Roman"/>
+                <w:sz w:val="24"/>
+                <w:szCs w:val="24"/>
+              </w:rPr>
+              <m:t>X</m:t>
+            </m:r>
+          </m:e>
+          <m:sub>
+            <m:r>
+              <w:rPr>
+                <w:rFonts w:ascii="Cambria Math" w:eastAsiaTheme="minorEastAsia" w:hAnsi="Cambria Math" w:cs="Times New Roman"/>
+                <w:sz w:val="24"/>
+                <w:szCs w:val="24"/>
+              </w:rPr>
+              <m:t>n</m:t>
+            </m:r>
+          </m:sub>
+        </m:sSub>
+      </m:oMath>
+      <w:r>
+        <w:rPr>
+          <w:rFonts w:ascii="Times New Roman" w:eastAsiaTheme="minorEastAsia" w:hAnsi="Times New Roman" w:cs="Times New Roman" w:hint="eastAsia"/>
+          <w:sz w:val="24"/>
+          <w:szCs w:val="24"/>
+        </w:rPr>
+        <w:t xml:space="preserve"> as different levels of </w:t>
+      </w:r>
+      <m:oMath>
+        <m:r>
+          <w:rPr>
+            <w:rFonts w:ascii="Cambria Math" w:eastAsiaTheme="minorEastAsia" w:hAnsi="Cambria Math" w:cs="Times New Roman" w:hint="eastAsia"/>
+            <w:sz w:val="24"/>
+            <w:szCs w:val="24"/>
+          </w:rPr>
+          <m:t>X</m:t>
+        </m:r>
+      </m:oMath>
+      <w:r>
+        <w:rPr>
+          <w:rFonts w:ascii="Times New Roman" w:eastAsiaTheme="minorEastAsia" w:hAnsi="Times New Roman" w:cs="Times New Roman" w:hint="eastAsia"/>
+          <w:sz w:val="24"/>
+          <w:szCs w:val="24"/>
+        </w:rPr>
+        <w:t xml:space="preserve">. </w:t>
+      </w:r>
+      <w:r>
+        <w:rPr>
+          <w:rFonts w:ascii="Times New Roman" w:eastAsiaTheme="minorEastAsia" w:hAnsi="Times New Roman" w:cs="Times New Roman" w:hint="eastAsia"/>
+          <w:sz w:val="24"/>
+          <w:szCs w:val="24"/>
+        </w:rPr>
+        <w:t>On each</w:t>
+      </w:r>
+      <w:r>
+        <w:rPr>
+          <w:rFonts w:ascii="Times New Roman" w:eastAsiaTheme="minorEastAsia" w:hAnsi="Times New Roman" w:cs="Times New Roman" w:hint="eastAsia"/>
+          <w:sz w:val="24"/>
+          <w:szCs w:val="24"/>
+        </w:rPr>
+        <w:t xml:space="preserve"> level, there are </w:t>
+      </w:r>
+      <m:oMath>
+        <m:sSub>
+          <m:sSubPr>
+            <m:ctrlPr>
+              <w:rPr>
+                <w:rFonts w:ascii="Cambria Math" w:eastAsiaTheme="minorEastAsia" w:hAnsi="Cambria Math" w:cs="Times New Roman"/>
+                <w:sz w:val="24"/>
+                <w:szCs w:val="24"/>
+              </w:rPr>
+            </m:ctrlPr>
+          </m:sSubPr>
+          <m:e>
+            <m:r>
+              <m:rPr>
+                <m:sty m:val="p"/>
+              </m:rPr>
+              <w:rPr>
+                <w:rFonts w:ascii="Cambria Math" w:eastAsiaTheme="minorEastAsia" w:hAnsi="Cambria Math" w:cs="Times New Roman" w:hint="eastAsia"/>
+                <w:sz w:val="24"/>
+                <w:szCs w:val="24"/>
+              </w:rPr>
+              <m:t>n</m:t>
+            </m:r>
+          </m:e>
+          <m:sub>
+            <m:r>
+              <m:rPr>
+                <m:sty m:val="p"/>
+              </m:rPr>
+              <w:rPr>
+                <w:rFonts w:ascii="Cambria Math" w:eastAsiaTheme="minorEastAsia" w:hAnsi="Cambria Math" w:cs="Times New Roman"/>
+                <w:sz w:val="24"/>
+                <w:szCs w:val="24"/>
+              </w:rPr>
+              <m:t>j</m:t>
+            </m:r>
+          </m:sub>
+        </m:sSub>
+      </m:oMath>
+      <w:r>
+        <w:rPr>
+          <w:rFonts w:ascii="Times New Roman" w:eastAsiaTheme="minorEastAsia" w:hAnsi="Times New Roman" w:cs="Times New Roman" w:hint="eastAsia"/>
+          <w:sz w:val="24"/>
+          <w:szCs w:val="24"/>
+        </w:rPr>
+        <w:t xml:space="preserve"> observations. Therefore, </w:t>
+      </w:r>
+      <m:oMath>
+        <m:r>
+          <w:rPr>
+            <w:rFonts w:ascii="Cambria Math" w:eastAsiaTheme="minorEastAsia" w:hAnsi="Cambria Math" w:cs="Times New Roman" w:hint="eastAsia"/>
+            <w:sz w:val="24"/>
+            <w:szCs w:val="24"/>
+          </w:rPr>
+          <m:t>n=</m:t>
+        </m:r>
+        <m:nary>
+          <m:naryPr>
+            <m:chr m:val="∑"/>
+            <m:limLoc m:val="subSup"/>
+            <m:ctrlPr>
+              <w:rPr>
+                <w:rFonts w:ascii="Cambria Math" w:eastAsiaTheme="minorEastAsia" w:hAnsi="Cambria Math" w:cs="Times New Roman"/>
+                <w:i/>
+                <w:sz w:val="24"/>
+                <w:szCs w:val="24"/>
+              </w:rPr>
+            </m:ctrlPr>
+          </m:naryPr>
+          <m:sub>
+            <m:r>
+              <w:rPr>
+                <w:rFonts w:ascii="Cambria Math" w:eastAsiaTheme="minorEastAsia" w:hAnsi="Cambria Math" w:cs="Times New Roman"/>
+                <w:sz w:val="24"/>
+                <w:szCs w:val="24"/>
+              </w:rPr>
+              <m:t>i=1</m:t>
+            </m:r>
+          </m:sub>
+          <m:sup>
+            <m:r>
+              <w:rPr>
+                <w:rFonts w:ascii="Cambria Math" w:eastAsiaTheme="minorEastAsia" w:hAnsi="Cambria Math" w:cs="Times New Roman"/>
+                <w:sz w:val="24"/>
+                <w:szCs w:val="24"/>
+              </w:rPr>
+              <m:t>c</m:t>
+            </m:r>
+          </m:sup>
+          <m:e>
+            <m:sSub>
+              <m:sSubPr>
+                <m:ctrlPr>
+                  <w:rPr>
+                    <w:rFonts w:ascii="Cambria Math" w:eastAsiaTheme="minorEastAsia" w:hAnsi="Cambria Math" w:cs="Times New Roman"/>
+                    <w:i/>
+                    <w:sz w:val="24"/>
+                    <w:szCs w:val="24"/>
+                  </w:rPr>
+                </m:ctrlPr>
+              </m:sSubPr>
+              <m:e>
+                <m:r>
+                  <w:rPr>
+                    <w:rFonts w:ascii="Cambria Math" w:eastAsiaTheme="minorEastAsia" w:hAnsi="Cambria Math" w:cs="Times New Roman" w:hint="eastAsia"/>
+                    <w:sz w:val="24"/>
+                    <w:szCs w:val="24"/>
+                  </w:rPr>
+                  <m:t>n</m:t>
+                </m:r>
+              </m:e>
+              <m:sub>
+                <m:r>
+                  <w:rPr>
+                    <w:rFonts w:ascii="Cambria Math" w:eastAsiaTheme="minorEastAsia" w:hAnsi="Cambria Math" w:cs="Times New Roman"/>
+                    <w:sz w:val="24"/>
+                    <w:szCs w:val="24"/>
+                  </w:rPr>
+                  <m:t>j</m:t>
+                </m:r>
+              </m:sub>
+            </m:sSub>
+          </m:e>
+        </m:nary>
+      </m:oMath>
+      <w:r>
+        <w:rPr>
+          <w:rFonts w:ascii="Times New Roman" w:eastAsiaTheme="minorEastAsia" w:hAnsi="Times New Roman" w:cs="Times New Roman" w:hint="eastAsia"/>
+          <w:sz w:val="24"/>
+          <w:szCs w:val="24"/>
+        </w:rPr>
+        <w:t xml:space="preserve">. The observed value of </w:t>
+      </w:r>
+      <w:r>
+        <w:rPr>
+          <w:rFonts w:ascii="Times New Roman" w:eastAsiaTheme="minorEastAsia" w:hAnsi="Times New Roman" w:cs="Times New Roman"/>
+          <w:sz w:val="24"/>
+          <w:szCs w:val="24"/>
+        </w:rPr>
+        <w:t>the</w:t>
+      </w:r>
+      <w:r>
+        <w:rPr>
+          <w:rFonts w:ascii="Times New Roman" w:eastAsiaTheme="minorEastAsia" w:hAnsi="Times New Roman" w:cs="Times New Roman" w:hint="eastAsia"/>
+          <w:sz w:val="24"/>
+          <w:szCs w:val="24"/>
+        </w:rPr>
+        <w:t xml:space="preserve"> response variable for the </w:t>
+      </w:r>
+      <m:oMath>
+        <m:r>
+          <m:rPr>
+            <m:sty m:val="p"/>
+          </m:rPr>
+          <w:rPr>
+            <w:rFonts w:ascii="Cambria Math" w:eastAsiaTheme="minorEastAsia" w:hAnsi="Cambria Math" w:cs="Times New Roman" w:hint="eastAsia"/>
+            <w:sz w:val="24"/>
+            <w:szCs w:val="24"/>
+          </w:rPr>
+          <m:t>ith jth</m:t>
+        </m:r>
+      </m:oMath>
+      <w:r>
+        <w:rPr>
+          <w:rFonts w:ascii="Times New Roman" w:eastAsiaTheme="minorEastAsia" w:hAnsi="Times New Roman" w:cs="Times New Roman" w:hint="eastAsia"/>
+          <w:sz w:val="24"/>
+          <w:szCs w:val="24"/>
+        </w:rPr>
+        <w:t xml:space="preserve"> level of </w:t>
+      </w:r>
+      <m:oMath>
+        <m:r>
+          <w:rPr>
+            <w:rFonts w:ascii="Cambria Math" w:eastAsiaTheme="minorEastAsia" w:hAnsi="Cambria Math" w:cs="Times New Roman" w:hint="eastAsia"/>
+            <w:sz w:val="24"/>
+            <w:szCs w:val="24"/>
+          </w:rPr>
+          <m:t>X</m:t>
+        </m:r>
+      </m:oMath>
+      <w:r>
+        <w:rPr>
+          <w:rFonts w:ascii="Times New Roman" w:eastAsiaTheme="minorEastAsia" w:hAnsi="Times New Roman" w:cs="Times New Roman" w:hint="eastAsia"/>
+          <w:sz w:val="24"/>
+          <w:szCs w:val="24"/>
+        </w:rPr>
+        <w:t xml:space="preserve"> by </w:t>
+      </w:r>
+      <m:oMath>
+        <m:sSub>
+          <m:sSubPr>
+            <m:ctrlPr>
+              <w:rPr>
+                <w:rFonts w:ascii="Cambria Math" w:eastAsiaTheme="minorEastAsia" w:hAnsi="Cambria Math" w:cs="Times New Roman"/>
+                <w:i/>
+                <w:sz w:val="24"/>
+                <w:szCs w:val="24"/>
+              </w:rPr>
+            </m:ctrlPr>
+          </m:sSubPr>
+          <m:e>
+            <m:r>
+              <w:rPr>
+                <w:rFonts w:ascii="Cambria Math" w:eastAsiaTheme="minorEastAsia" w:hAnsi="Cambria Math" w:cs="Times New Roman" w:hint="eastAsia"/>
+                <w:sz w:val="24"/>
+                <w:szCs w:val="24"/>
+              </w:rPr>
+              <m:t>Y</m:t>
+            </m:r>
+          </m:e>
+          <m:sub>
+            <m:r>
+              <w:rPr>
+                <w:rFonts w:ascii="Cambria Math" w:eastAsiaTheme="minorEastAsia" w:hAnsi="Cambria Math" w:cs="Times New Roman"/>
+                <w:sz w:val="24"/>
+                <w:szCs w:val="24"/>
+              </w:rPr>
+              <m:t>ij</m:t>
+            </m:r>
+          </m:sub>
+        </m:sSub>
+        <m:r>
+          <m:rPr>
+            <m:sty m:val="p"/>
+          </m:rPr>
+          <w:rPr>
+            <w:rFonts w:ascii="Cambria Math" w:eastAsiaTheme="minorEastAsia" w:hAnsi="Cambria Math" w:cs="Times New Roman"/>
+            <w:sz w:val="24"/>
+            <w:szCs w:val="24"/>
+          </w:rPr>
+          <m:t>.</m:t>
+        </m:r>
+      </m:oMath>
+    </w:p>
+    <w:p>
+      <w:pPr>
+        <w:spacing w:line="220" w:lineRule="atLeast"/>
+        <w:rPr>
+          <w:rFonts w:ascii="Times New Roman" w:eastAsiaTheme="minorEastAsia" w:hAnsi="Times New Roman" w:cs="Times New Roman"/>
+          <w:sz w:val="24"/>
+          <w:szCs w:val="24"/>
+        </w:rPr>
+      </w:pPr>
+      <w:r>
+        <w:rPr>
+          <w:rFonts w:ascii="Times New Roman" w:eastAsiaTheme="minorEastAsia" w:hAnsi="Times New Roman" w:cs="Times New Roman" w:hint="eastAsia"/>
+          <w:sz w:val="24"/>
+          <w:szCs w:val="24"/>
+        </w:rPr>
+        <w:t>Full model:</w:t>
+      </w:r>
+    </w:p>
+    <w:p>
+      <w:pPr>
+        <w:spacing w:after="0" w:line="220" w:lineRule="atLeast"/>
+        <w:rPr>
+          <w:rFonts w:ascii="Times New Roman" w:eastAsiaTheme="minorEastAsia" w:hAnsi="Times New Roman" w:cs="Times New Roman"/>
+          <w:i/>
+          <w:sz w:val="24"/>
+          <w:szCs w:val="24"/>
+        </w:rPr>
+      </w:pPr>
+      <m:oMathPara>
+        <m:oMath>
+          <m:sSub>
+            <m:sSubPr>
+              <m:ctrlPr>
+                <w:rPr>
+                  <w:rFonts w:ascii="Cambria Math" w:eastAsiaTheme="minorEastAsia" w:hAnsi="Cambria Math" w:cs="Times New Roman"/>
+                  <w:i/>
+                  <w:sz w:val="24"/>
+                  <w:szCs w:val="24"/>
+                </w:rPr>
+              </m:ctrlPr>
+            </m:sSubPr>
+            <m:e>
+              <m:r>
+                <w:rPr>
+                  <w:rFonts w:ascii="Cambria Math" w:eastAsiaTheme="minorEastAsia" w:hAnsi="Cambria Math" w:cs="Times New Roman" w:hint="eastAsia"/>
+                  <w:sz w:val="24"/>
+                  <w:szCs w:val="24"/>
+                </w:rPr>
+                <m:t>Y</m:t>
+              </m:r>
+            </m:e>
+            <m:sub>
+              <m:r>
+                <w:rPr>
+                  <w:rFonts w:ascii="Cambria Math" w:eastAsiaTheme="minorEastAsia" w:hAnsi="Cambria Math" w:cs="Times New Roman"/>
+                  <w:sz w:val="24"/>
+                  <w:szCs w:val="24"/>
+                </w:rPr>
+                <m:t>ij</m:t>
+              </m:r>
+            </m:sub>
+          </m:sSub>
+          <m:r>
+            <w:rPr>
+              <w:rFonts w:ascii="Cambria Math" w:eastAsiaTheme="minorEastAsia" w:hAnsi="Cambria Math" w:cs="Times New Roman"/>
+              <w:sz w:val="24"/>
+              <w:szCs w:val="24"/>
+            </w:rPr>
+            <m:t>=</m:t>
+          </m:r>
+          <m:sSub>
+            <m:sSubPr>
+              <m:ctrlPr>
+                <w:rPr>
+                  <w:rFonts w:ascii="Cambria Math" w:eastAsiaTheme="minorEastAsia" w:hAnsi="Cambria Math" w:cs="Times New Roman"/>
+                  <w:i/>
+                  <w:sz w:val="24"/>
+                  <w:szCs w:val="24"/>
+                </w:rPr>
+              </m:ctrlPr>
+            </m:sSubPr>
+            <m:e>
+              <m:r>
+                <w:rPr>
+                  <w:rFonts w:ascii="Cambria Math" w:eastAsiaTheme="minorEastAsia" w:hAnsi="Cambria Math" w:cs="Times New Roman"/>
+                  <w:sz w:val="24"/>
+                  <w:szCs w:val="24"/>
+                </w:rPr>
+                <m:t>μ</m:t>
+              </m:r>
+            </m:e>
+            <m:sub>
+              <m:r>
+                <w:rPr>
+                  <w:rFonts w:ascii="Cambria Math" w:eastAsiaTheme="minorEastAsia" w:hAnsi="Cambria Math" w:cs="Times New Roman"/>
+                  <w:sz w:val="24"/>
+                  <w:szCs w:val="24"/>
+                </w:rPr>
+                <m:t>j</m:t>
+              </m:r>
+            </m:sub>
+          </m:sSub>
+          <m:r>
+            <w:rPr>
+              <w:rFonts w:ascii="Cambria Math" w:eastAsiaTheme="minorEastAsia" w:hAnsi="Cambria Math" w:cs="Times New Roman"/>
+              <w:sz w:val="24"/>
+              <w:szCs w:val="24"/>
+            </w:rPr>
+            <m:t>+</m:t>
+          </m:r>
+          <m:sSub>
+            <m:sSubPr>
+              <m:ctrlPr>
+                <w:rPr>
+                  <w:rFonts w:ascii="Cambria Math" w:eastAsiaTheme="minorEastAsia" w:hAnsi="Cambria Math" w:cs="Times New Roman"/>
+                  <w:i/>
+                  <w:sz w:val="24"/>
+                  <w:szCs w:val="24"/>
+                </w:rPr>
+              </m:ctrlPr>
+            </m:sSubPr>
+            <m:e>
+              <m:r>
+                <w:rPr>
+                  <w:rFonts w:ascii="Cambria Math" w:eastAsiaTheme="minorEastAsia" w:hAnsi="Cambria Math" w:cs="Times New Roman"/>
+                  <w:sz w:val="24"/>
+                  <w:szCs w:val="24"/>
+                </w:rPr>
+                <m:t>ε</m:t>
+              </m:r>
+            </m:e>
+            <m:sub>
+              <m:r>
+                <w:rPr>
+                  <w:rFonts w:ascii="Cambria Math" w:eastAsiaTheme="minorEastAsia" w:hAnsi="Cambria Math" w:cs="Times New Roman"/>
+                  <w:sz w:val="24"/>
+                  <w:szCs w:val="24"/>
+                </w:rPr>
+                <m:t>ij</m:t>
+              </m:r>
+            </m:sub>
+          </m:sSub>
+        </m:oMath>
+      </m:oMathPara>
+    </w:p>
+    <w:p>
+      <w:pPr>
+        <w:spacing w:line="220" w:lineRule="atLeast"/>
+        <w:rPr>
+          <w:rFonts w:ascii="Times New Roman" w:eastAsiaTheme="minorEastAsia" w:hAnsi="Times New Roman" w:cs="Times New Roman"/>
+          <w:sz w:val="24"/>
+          <w:szCs w:val="24"/>
+        </w:rPr>
+      </w:pPr>
+      <w:r>
+        <w:rPr>
+          <w:rFonts w:ascii="Times New Roman" w:eastAsiaTheme="minorEastAsia" w:hAnsi="Times New Roman" w:cs="Times New Roman"/>
+          <w:sz w:val="24"/>
+          <w:szCs w:val="24"/>
+        </w:rPr>
+        <w:t>W</w:t>
+      </w:r>
+      <w:r>
+        <w:rPr>
+          <w:rFonts w:ascii="Times New Roman" w:eastAsiaTheme="minorEastAsia" w:hAnsi="Times New Roman" w:cs="Times New Roman" w:hint="eastAsia"/>
+          <w:sz w:val="24"/>
+          <w:szCs w:val="24"/>
+        </w:rPr>
+        <w:t>here:</w:t>
+      </w:r>
+    </w:p>
+    <w:p>
+      <w:pPr>
+        <w:spacing w:line="220" w:lineRule="atLeast"/>
+        <w:rPr>
+          <w:rFonts w:ascii="Times New Roman" w:eastAsiaTheme="minorEastAsia" w:hAnsi="Times New Roman" w:cs="Times New Roman"/>
+          <w:sz w:val="24"/>
+          <w:szCs w:val="24"/>
+        </w:rPr>
+      </w:pPr>
+      <m:oMath>
+        <m:sSub>
+          <m:sSubPr>
+            <m:ctrlPr>
+              <w:rPr>
+                <w:rFonts w:ascii="Cambria Math" w:eastAsiaTheme="minorEastAsia" w:hAnsi="Cambria Math" w:cs="Times New Roman"/>
+                <w:i/>
+                <w:sz w:val="24"/>
+                <w:szCs w:val="24"/>
+              </w:rPr>
+            </m:ctrlPr>
+          </m:sSubPr>
+          <m:e>
+            <m:r>
+              <w:rPr>
+                <w:rFonts w:ascii="Cambria Math" w:eastAsiaTheme="minorEastAsia" w:hAnsi="Cambria Math" w:cs="Times New Roman"/>
+                <w:sz w:val="24"/>
+                <w:szCs w:val="24"/>
+              </w:rPr>
+              <m:t>μ</m:t>
+            </m:r>
+          </m:e>
+          <m:sub>
+            <m:r>
+              <w:rPr>
+                <w:rFonts w:ascii="Cambria Math" w:eastAsiaTheme="minorEastAsia" w:hAnsi="Cambria Math" w:cs="Times New Roman"/>
+                <w:sz w:val="24"/>
+                <w:szCs w:val="24"/>
+              </w:rPr>
+              <m:t>j</m:t>
+            </m:r>
+          </m:sub>
+        </m:sSub>
+      </m:oMath>
+      <w:r>
+        <w:rPr>
+          <w:rFonts w:ascii="Times New Roman" w:eastAsiaTheme="minorEastAsia" w:hAnsi="Times New Roman" w:cs="Times New Roman" w:hint="eastAsia"/>
+          <w:sz w:val="24"/>
+          <w:szCs w:val="24"/>
+        </w:rPr>
+        <w:t xml:space="preserve"> are parameters </w:t>
+      </w:r>
+      <m:oMath>
+        <m:r>
+          <w:rPr>
+            <w:rFonts w:ascii="Cambria Math" w:eastAsiaTheme="minorEastAsia" w:hAnsi="Cambria Math" w:cs="Times New Roman" w:hint="eastAsia"/>
+            <w:sz w:val="24"/>
+            <w:szCs w:val="24"/>
+          </w:rPr>
+          <m:t xml:space="preserve">j=1, </m:t>
+        </m:r>
+        <m:r>
+          <w:rPr>
+            <w:rFonts w:ascii="Cambria Math" w:eastAsiaTheme="minorEastAsia" w:hAnsi="Cambria Math" w:cs="Times New Roman"/>
+            <w:sz w:val="24"/>
+            <w:szCs w:val="24"/>
+          </w:rPr>
+          <m:t>…</m:t>
+        </m:r>
+        <m:r>
+          <w:rPr>
+            <w:rFonts w:ascii="Cambria Math" w:eastAsiaTheme="minorEastAsia" w:hAnsi="Cambria Math" w:cs="Times New Roman" w:hint="eastAsia"/>
+            <w:sz w:val="24"/>
+            <w:szCs w:val="24"/>
+          </w:rPr>
+          <m:t>, c</m:t>
+        </m:r>
+      </m:oMath>
+    </w:p>
+    <w:p>
+      <w:pPr>
+        <w:spacing w:line="220" w:lineRule="atLeast"/>
+        <w:rPr>
+          <w:rFonts w:ascii="Times New Roman" w:eastAsiaTheme="minorEastAsia" w:hAnsi="Times New Roman" w:cs="Times New Roman"/>
+          <w:sz w:val="24"/>
+          <w:szCs w:val="24"/>
+        </w:rPr>
+      </w:pPr>
+      <m:oMath>
+        <m:sSub>
+          <m:sSubPr>
+            <m:ctrlPr>
+              <w:rPr>
+                <w:rFonts w:ascii="Cambria Math" w:eastAsiaTheme="minorEastAsia" w:hAnsi="Cambria Math" w:cs="Times New Roman"/>
+                <w:i/>
+                <w:sz w:val="24"/>
+                <w:szCs w:val="24"/>
+              </w:rPr>
+            </m:ctrlPr>
+          </m:sSubPr>
+          <m:e>
+            <m:r>
+              <w:rPr>
+                <w:rFonts w:ascii="Cambria Math" w:eastAsiaTheme="minorEastAsia" w:hAnsi="Cambria Math" w:cs="Times New Roman"/>
+                <w:sz w:val="24"/>
+                <w:szCs w:val="24"/>
+              </w:rPr>
+              <m:t>ε</m:t>
+            </m:r>
+          </m:e>
+          <m:sub>
+            <m:r>
+              <w:rPr>
+                <w:rFonts w:ascii="Cambria Math" w:eastAsiaTheme="minorEastAsia" w:hAnsi="Cambria Math" w:cs="Times New Roman"/>
+                <w:sz w:val="24"/>
+                <w:szCs w:val="24"/>
+              </w:rPr>
+              <m:t>ij</m:t>
+            </m:r>
+          </m:sub>
+        </m:sSub>
+      </m:oMath>
+      <w:r>
+        <w:rPr>
+          <w:rFonts w:ascii="Times New Roman" w:eastAsiaTheme="minorEastAsia" w:hAnsi="Times New Roman" w:cs="Times New Roman" w:hint="eastAsia"/>
+          <w:sz w:val="24"/>
+          <w:szCs w:val="24"/>
+        </w:rPr>
+        <w:t xml:space="preserve"> are independent </w:t>
+      </w:r>
+      <m:oMath>
+        <m:r>
+          <w:rPr>
+            <w:rFonts w:ascii="Cambria Math" w:eastAsiaTheme="minorEastAsia" w:hAnsi="Cambria Math" w:cs="Times New Roman" w:hint="eastAsia"/>
+            <w:sz w:val="24"/>
+            <w:szCs w:val="24"/>
+          </w:rPr>
+          <m:t xml:space="preserve">N(0, </m:t>
+        </m:r>
+        <m:sSup>
+          <m:sSupPr>
+            <m:ctrlPr>
+              <w:rPr>
+                <w:rFonts w:ascii="Cambria Math" w:eastAsiaTheme="minorEastAsia" w:hAnsi="Cambria Math" w:cs="Times New Roman"/>
+                <w:i/>
+                <w:sz w:val="24"/>
+                <w:szCs w:val="24"/>
+              </w:rPr>
+            </m:ctrlPr>
+          </m:sSupPr>
+          <m:e>
+            <m:r>
+              <w:rPr>
+                <w:rFonts w:ascii="Cambria Math" w:eastAsiaTheme="minorEastAsia" w:hAnsi="Cambria Math" w:cs="Times New Roman"/>
+                <w:sz w:val="24"/>
+                <w:szCs w:val="24"/>
+              </w:rPr>
+              <m:t>σ</m:t>
+            </m:r>
+          </m:e>
+          <m:sup>
+            <m:r>
+              <w:rPr>
+                <w:rFonts w:ascii="Cambria Math" w:eastAsiaTheme="minorEastAsia" w:hAnsi="Cambria Math" w:cs="Times New Roman"/>
+                <w:sz w:val="24"/>
+                <w:szCs w:val="24"/>
+              </w:rPr>
+              <m:t>2</m:t>
+            </m:r>
+          </m:sup>
+        </m:sSup>
+        <m:r>
+          <w:rPr>
+            <w:rFonts w:ascii="Cambria Math" w:eastAsiaTheme="minorEastAsia" w:hAnsi="Cambria Math" w:cs="Times New Roman" w:hint="eastAsia"/>
+            <w:sz w:val="24"/>
+            <w:szCs w:val="24"/>
+          </w:rPr>
+          <m:t>)</m:t>
+        </m:r>
+      </m:oMath>
+    </w:p>
+    <w:p>
+      <w:pPr>
+        <w:spacing w:after="0" w:line="220" w:lineRule="atLeast"/>
+        <w:rPr>
+          <w:rFonts w:ascii="Times New Roman" w:eastAsiaTheme="minorEastAsia" w:hAnsi="Times New Roman" w:cs="Times New Roman"/>
+          <w:sz w:val="24"/>
+          <w:szCs w:val="24"/>
+        </w:rPr>
+      </w:pPr>
+      <m:oMathPara>
+        <m:oMath>
+          <m:r>
+            <m:rPr>
+              <m:sty m:val="p"/>
+            </m:rPr>
+            <w:rPr>
+              <w:rFonts w:ascii="Cambria Math" w:eastAsiaTheme="minorEastAsia" w:hAnsi="Cambria Math" w:cs="Times New Roman"/>
+              <w:sz w:val="24"/>
+              <w:szCs w:val="24"/>
+            </w:rPr>
+            <m:t>SSPE=</m:t>
+          </m:r>
+          <m:nary>
+            <m:naryPr>
+              <m:chr m:val="∑"/>
+              <m:limLoc m:val="undOvr"/>
+              <m:supHide m:val="on"/>
+              <m:ctrlPr>
+                <w:rPr>
+                  <w:rFonts w:ascii="Cambria Math" w:eastAsiaTheme="minorEastAsia" w:hAnsi="Cambria Math" w:cs="Times New Roman"/>
+                  <w:i/>
+                  <w:sz w:val="24"/>
+                  <w:szCs w:val="24"/>
+                </w:rPr>
+              </m:ctrlPr>
+            </m:naryPr>
+            <m:sub>
+              <m:r>
+                <w:rPr>
+                  <w:rFonts w:ascii="Cambria Math" w:eastAsiaTheme="minorEastAsia" w:hAnsi="Cambria Math" w:cs="Times New Roman"/>
+                  <w:sz w:val="24"/>
+                  <w:szCs w:val="24"/>
+                </w:rPr>
+                <m:t>j</m:t>
+              </m:r>
+            </m:sub>
+            <m:sup/>
+            <m:e>
+              <m:nary>
+                <m:naryPr>
+                  <m:chr m:val="∑"/>
+                  <m:limLoc m:val="undOvr"/>
+                  <m:supHide m:val="on"/>
+                  <m:ctrlPr>
+                    <w:rPr>
+                      <w:rFonts w:ascii="Cambria Math" w:eastAsiaTheme="minorEastAsia" w:hAnsi="Cambria Math" w:cs="Times New Roman"/>
+                      <w:i/>
+                      <w:sz w:val="24"/>
+                      <w:szCs w:val="24"/>
+                    </w:rPr>
+                  </m:ctrlPr>
+                </m:naryPr>
+                <m:sub>
+                  <m:r>
+                    <w:rPr>
+                      <w:rFonts w:ascii="Cambria Math" w:eastAsiaTheme="minorEastAsia" w:hAnsi="Cambria Math" w:cs="Times New Roman"/>
+                      <w:sz w:val="24"/>
+                      <w:szCs w:val="24"/>
+                    </w:rPr>
+                    <m:t>i</m:t>
+                  </m:r>
+                </m:sub>
+                <m:sup/>
+                <m:e>
+                  <m:sSup>
+                    <m:sSupPr>
+                      <m:ctrlPr>
+                        <w:rPr>
+                          <w:rFonts w:ascii="Cambria Math" w:eastAsiaTheme="minorEastAsia" w:hAnsi="Cambria Math" w:cs="Times New Roman"/>
+                          <w:i/>
+                          <w:sz w:val="24"/>
+                          <w:szCs w:val="24"/>
+                        </w:rPr>
+                      </m:ctrlPr>
+                    </m:sSupPr>
+                    <m:e>
+                      <m:r>
+                        <w:rPr>
+                          <w:rFonts w:ascii="Cambria Math" w:eastAsiaTheme="minorEastAsia" w:hAnsi="Cambria Math" w:cs="Times New Roman"/>
+                          <w:sz w:val="24"/>
+                          <w:szCs w:val="24"/>
+                        </w:rPr>
+                        <m:t>(</m:t>
+                      </m:r>
+                      <m:sSub>
+                        <m:sSubPr>
+                          <m:ctrlPr>
+                            <w:rPr>
+                              <w:rFonts w:ascii="Cambria Math" w:eastAsiaTheme="minorEastAsia" w:hAnsi="Cambria Math" w:cs="Times New Roman"/>
+                              <w:i/>
+                              <w:sz w:val="24"/>
+                              <w:szCs w:val="24"/>
+                            </w:rPr>
+                          </m:ctrlPr>
+                        </m:sSubPr>
+                        <m:e>
+                          <m:r>
+                            <w:rPr>
+                              <w:rFonts w:ascii="Cambria Math" w:eastAsiaTheme="minorEastAsia" w:hAnsi="Cambria Math" w:cs="Times New Roman" w:hint="eastAsia"/>
+                              <w:sz w:val="24"/>
+                              <w:szCs w:val="24"/>
+                            </w:rPr>
+                            <m:t>Y</m:t>
+                          </m:r>
+                        </m:e>
+                        <m:sub>
+                          <m:r>
+                            <w:rPr>
+                              <w:rFonts w:ascii="Cambria Math" w:eastAsiaTheme="minorEastAsia" w:hAnsi="Cambria Math" w:cs="Times New Roman"/>
+                              <w:sz w:val="24"/>
+                              <w:szCs w:val="24"/>
+                            </w:rPr>
+                            <m:t>ij</m:t>
+                          </m:r>
+                        </m:sub>
+                      </m:sSub>
+                      <m:r>
+                        <w:rPr>
+                          <w:rFonts w:ascii="Cambria Math" w:eastAsiaTheme="minorEastAsia" w:hAnsi="Cambria Math" w:cs="Times New Roman"/>
+                          <w:sz w:val="24"/>
+                          <w:szCs w:val="24"/>
+                        </w:rPr>
+                        <m:t>-</m:t>
+                      </m:r>
+                      <m:acc>
+                        <m:accPr>
+                          <m:chr m:val="̅"/>
+                          <m:ctrlPr>
+                            <w:rPr>
+                              <w:rFonts w:ascii="Cambria Math" w:eastAsiaTheme="minorEastAsia" w:hAnsi="Cambria Math" w:cs="Times New Roman"/>
+                              <w:i/>
+                              <w:sz w:val="24"/>
+                              <w:szCs w:val="24"/>
+                            </w:rPr>
+                          </m:ctrlPr>
+                        </m:accPr>
+                        <m:e>
+                          <m:sSub>
+                            <m:sSubPr>
+                              <m:ctrlPr>
+                                <w:rPr>
+                                  <w:rFonts w:ascii="Cambria Math" w:eastAsiaTheme="minorEastAsia" w:hAnsi="Cambria Math" w:cs="Times New Roman"/>
+                                  <w:i/>
+                                  <w:sz w:val="24"/>
+                                  <w:szCs w:val="24"/>
+                                </w:rPr>
+                              </m:ctrlPr>
+                            </m:sSubPr>
+                            <m:e>
+                              <m:r>
+                                <w:rPr>
+                                  <w:rFonts w:ascii="Cambria Math" w:eastAsiaTheme="minorEastAsia" w:hAnsi="Cambria Math" w:cs="Times New Roman" w:hint="eastAsia"/>
+                                  <w:sz w:val="24"/>
+                                  <w:szCs w:val="24"/>
+                                </w:rPr>
+                                <m:t>Y</m:t>
+                              </m:r>
+                            </m:e>
+                            <m:sub>
+                              <m:r>
+                                <w:rPr>
+                                  <w:rFonts w:ascii="Cambria Math" w:eastAsiaTheme="minorEastAsia" w:hAnsi="Cambria Math" w:cs="Times New Roman"/>
+                                  <w:sz w:val="24"/>
+                                  <w:szCs w:val="24"/>
+                                </w:rPr>
+                                <m:t>j</m:t>
+                              </m:r>
+                            </m:sub>
+                          </m:sSub>
+                        </m:e>
+                      </m:acc>
+                      <m:r>
+                        <w:rPr>
+                          <w:rFonts w:ascii="Cambria Math" w:eastAsiaTheme="minorEastAsia" w:hAnsi="Cambria Math" w:cs="Times New Roman"/>
+                          <w:sz w:val="24"/>
+                          <w:szCs w:val="24"/>
+                        </w:rPr>
+                        <m:t>)</m:t>
+                      </m:r>
+                    </m:e>
+                    <m:sup>
+                      <m:r>
+                        <w:rPr>
+                          <w:rFonts w:ascii="Cambria Math" w:eastAsiaTheme="minorEastAsia" w:hAnsi="Cambria Math" w:cs="Times New Roman"/>
+                          <w:sz w:val="24"/>
+                          <w:szCs w:val="24"/>
+                        </w:rPr>
+                        <m:t>2</m:t>
+                      </m:r>
+                    </m:sup>
+                  </m:sSup>
+                </m:e>
+              </m:nary>
+            </m:e>
+          </m:nary>
+        </m:oMath>
+      </m:oMathPara>
+    </w:p>
+    <w:p>
+      <w:pPr>
+        <w:spacing w:after="0" w:line="220" w:lineRule="atLeast"/>
+        <w:rPr>
+          <w:rFonts w:ascii="Times New Roman" w:eastAsiaTheme="minorEastAsia" w:hAnsi="Times New Roman" w:cs="Times New Roman"/>
+          <w:sz w:val="24"/>
+          <w:szCs w:val="24"/>
+        </w:rPr>
+      </w:pPr>
+      <m:oMathPara>
+        <m:oMath>
+          <m:sSub>
+            <m:sSubPr>
+              <m:ctrlPr>
+                <w:rPr>
+                  <w:rFonts w:ascii="Cambria Math" w:eastAsiaTheme="minorEastAsia" w:hAnsi="Cambria Math" w:cs="Times New Roman"/>
+                  <w:sz w:val="24"/>
+                  <w:szCs w:val="24"/>
+                </w:rPr>
+              </m:ctrlPr>
+            </m:sSubPr>
+            <m:e>
+              <m:r>
+                <m:rPr>
+                  <m:sty m:val="p"/>
+                </m:rPr>
+                <w:rPr>
+                  <w:rFonts w:ascii="Cambria Math" w:eastAsiaTheme="minorEastAsia" w:hAnsi="Cambria Math" w:cs="Times New Roman"/>
+                  <w:sz w:val="24"/>
+                  <w:szCs w:val="24"/>
+                </w:rPr>
+                <m:t>d</m:t>
+              </m:r>
+            </m:e>
+            <m:sub>
+              <m:r>
+                <m:rPr>
+                  <m:sty m:val="p"/>
+                </m:rPr>
+                <w:rPr>
+                  <w:rFonts w:ascii="Cambria Math" w:eastAsiaTheme="minorEastAsia" w:hAnsi="Cambria Math" w:cs="Times New Roman"/>
+                  <w:sz w:val="24"/>
+                  <w:szCs w:val="24"/>
+                </w:rPr>
+                <m:t>F</m:t>
+              </m:r>
+            </m:sub>
+          </m:sSub>
+          <m:r>
+            <m:rPr>
+              <m:sty m:val="p"/>
+            </m:rPr>
+            <w:rPr>
+              <w:rFonts w:ascii="Cambria Math" w:eastAsiaTheme="minorEastAsia" w:hAnsi="Cambria Math" w:cs="Times New Roman"/>
+              <w:sz w:val="24"/>
+              <w:szCs w:val="24"/>
+            </w:rPr>
+            <m:t>=n-c</m:t>
+          </m:r>
+        </m:oMath>
+      </m:oMathPara>
+    </w:p>
+    <w:p>
+      <w:pPr>
+        <w:spacing w:after="0" w:line="220" w:lineRule="atLeast"/>
+        <w:rPr>
+          <w:rFonts w:ascii="Times New Roman" w:eastAsiaTheme="minorEastAsia" w:hAnsi="Times New Roman" w:cs="Times New Roman"/>
+          <w:sz w:val="24"/>
+          <w:szCs w:val="24"/>
+        </w:rPr>
+      </w:pPr>
+      <w:r>
+        <w:rPr>
+          <w:rFonts w:ascii="Times New Roman" w:eastAsiaTheme="minorEastAsia" w:hAnsi="Times New Roman" w:cs="Times New Roman" w:hint="eastAsia"/>
+          <w:sz w:val="24"/>
+          <w:szCs w:val="24"/>
+        </w:rPr>
+        <w:t>Reduced model:</w:t>
+      </w:r>
+    </w:p>
+    <w:p>
+      <w:pPr>
+        <w:spacing w:after="0" w:line="220" w:lineRule="atLeast"/>
+        <w:rPr>
+          <w:rFonts w:ascii="Times New Roman" w:eastAsiaTheme="minorEastAsia" w:hAnsi="Times New Roman" w:cs="Times New Roman"/>
+          <w:i/>
+          <w:sz w:val="24"/>
+          <w:szCs w:val="24"/>
+        </w:rPr>
+      </w:pPr>
+      <m:oMathPara>
+        <m:oMath>
+          <m:sSub>
+            <m:sSubPr>
+              <m:ctrlPr>
+                <w:rPr>
+                  <w:rFonts w:ascii="Cambria Math" w:eastAsiaTheme="minorEastAsia" w:hAnsi="Cambria Math" w:cs="Times New Roman"/>
+                  <w:i/>
+                  <w:sz w:val="24"/>
+                  <w:szCs w:val="24"/>
+                </w:rPr>
+              </m:ctrlPr>
+            </m:sSubPr>
+            <m:e>
+              <m:r>
+                <w:rPr>
+                  <w:rFonts w:ascii="Cambria Math" w:eastAsiaTheme="minorEastAsia" w:hAnsi="Cambria Math" w:cs="Times New Roman" w:hint="eastAsia"/>
+                  <w:sz w:val="24"/>
+                  <w:szCs w:val="24"/>
+                </w:rPr>
+                <m:t>Y</m:t>
+              </m:r>
+            </m:e>
+            <m:sub>
+              <m:r>
+                <w:rPr>
+                  <w:rFonts w:ascii="Cambria Math" w:eastAsiaTheme="minorEastAsia" w:hAnsi="Cambria Math" w:cs="Times New Roman"/>
+                  <w:sz w:val="24"/>
+                  <w:szCs w:val="24"/>
+                </w:rPr>
+                <m:t>ij</m:t>
+              </m:r>
+            </m:sub>
+          </m:sSub>
+          <m:r>
+            <w:rPr>
+              <w:rFonts w:ascii="Cambria Math" w:eastAsiaTheme="minorEastAsia" w:hAnsi="Cambria Math" w:cs="Times New Roman"/>
+              <w:sz w:val="24"/>
+              <w:szCs w:val="24"/>
+            </w:rPr>
+            <m:t>=</m:t>
+          </m:r>
+          <m:sSub>
+            <m:sSubPr>
+              <m:ctrlPr>
+                <w:rPr>
+                  <w:rFonts w:ascii="Cambria Math" w:eastAsiaTheme="minorEastAsia" w:hAnsi="Cambria Math" w:cs="Times New Roman"/>
+                  <w:i/>
+                  <w:sz w:val="24"/>
+                  <w:szCs w:val="24"/>
+                </w:rPr>
+              </m:ctrlPr>
+            </m:sSubPr>
+            <m:e>
+              <m:r>
+                <w:rPr>
+                  <w:rFonts w:ascii="Cambria Math" w:eastAsiaTheme="minorEastAsia" w:hAnsi="Cambria Math" w:cs="Times New Roman"/>
+                  <w:sz w:val="24"/>
+                  <w:szCs w:val="24"/>
+                </w:rPr>
+                <m:t>β</m:t>
+              </m:r>
+            </m:e>
+            <m:sub>
+              <m:r>
+                <w:rPr>
+                  <w:rFonts w:ascii="Cambria Math" w:eastAsiaTheme="minorEastAsia" w:hAnsi="Cambria Math" w:cs="Times New Roman"/>
+                  <w:sz w:val="24"/>
+                  <w:szCs w:val="24"/>
+                </w:rPr>
+                <m:t>1</m:t>
+              </m:r>
+            </m:sub>
+          </m:sSub>
+          <m:sSub>
+            <m:sSubPr>
+              <m:ctrlPr>
+                <w:rPr>
+                  <w:rFonts w:ascii="Cambria Math" w:eastAsiaTheme="minorEastAsia" w:hAnsi="Cambria Math" w:cs="Times New Roman"/>
+                  <w:i/>
+                  <w:sz w:val="24"/>
+                  <w:szCs w:val="24"/>
+                </w:rPr>
+              </m:ctrlPr>
+            </m:sSubPr>
+            <m:e>
+              <m:r>
+                <w:rPr>
+                  <w:rFonts w:ascii="Cambria Math" w:eastAsiaTheme="minorEastAsia" w:hAnsi="Cambria Math" w:cs="Times New Roman"/>
+                  <w:sz w:val="24"/>
+                  <w:szCs w:val="24"/>
+                </w:rPr>
+                <m:t>X</m:t>
+              </m:r>
+            </m:e>
+            <m:sub>
+              <m:r>
+                <w:rPr>
+                  <w:rFonts w:ascii="Cambria Math" w:eastAsiaTheme="minorEastAsia" w:hAnsi="Cambria Math" w:cs="Times New Roman"/>
+                  <w:sz w:val="24"/>
+                  <w:szCs w:val="24"/>
+                </w:rPr>
+                <m:t>j</m:t>
+              </m:r>
+            </m:sub>
+          </m:sSub>
+          <m:r>
+            <w:rPr>
+              <w:rFonts w:ascii="Cambria Math" w:eastAsiaTheme="minorEastAsia" w:hAnsi="Cambria Math" w:cs="Times New Roman"/>
+              <w:sz w:val="24"/>
+              <w:szCs w:val="24"/>
+            </w:rPr>
+            <m:t>+</m:t>
+          </m:r>
+          <m:sSub>
+            <m:sSubPr>
+              <m:ctrlPr>
+                <w:rPr>
+                  <w:rFonts w:ascii="Cambria Math" w:eastAsiaTheme="minorEastAsia" w:hAnsi="Cambria Math" w:cs="Times New Roman"/>
+                  <w:i/>
+                  <w:sz w:val="24"/>
+                  <w:szCs w:val="24"/>
+                </w:rPr>
+              </m:ctrlPr>
+            </m:sSubPr>
+            <m:e>
+              <m:r>
+                <w:rPr>
+                  <w:rFonts w:ascii="Cambria Math" w:eastAsiaTheme="minorEastAsia" w:hAnsi="Cambria Math" w:cs="Times New Roman"/>
+                  <w:sz w:val="24"/>
+                  <w:szCs w:val="24"/>
+                </w:rPr>
+                <m:t>ε</m:t>
+              </m:r>
+            </m:e>
+            <m:sub>
+              <m:r>
+                <w:rPr>
+                  <w:rFonts w:ascii="Cambria Math" w:eastAsiaTheme="minorEastAsia" w:hAnsi="Cambria Math" w:cs="Times New Roman"/>
+                  <w:sz w:val="24"/>
+                  <w:szCs w:val="24"/>
+                </w:rPr>
+                <m:t>ij</m:t>
+              </m:r>
+            </m:sub>
+          </m:sSub>
+        </m:oMath>
+      </m:oMathPara>
+    </w:p>
+    <w:p>
+      <w:pPr>
+        <w:spacing w:after="0" w:line="220" w:lineRule="atLeast"/>
+        <w:rPr>
+          <w:rFonts w:ascii="Times New Roman" w:eastAsiaTheme="minorEastAsia" w:hAnsi="Times New Roman" w:cs="Times New Roman"/>
+          <w:sz w:val="24"/>
+          <w:szCs w:val="24"/>
+        </w:rPr>
+      </w:pPr>
+    </w:p>
+    <w:p>
+      <w:pPr>
+        <w:spacing w:after="0" w:line="220" w:lineRule="atLeast"/>
+        <w:rPr>
+          <w:rFonts w:ascii="Times New Roman" w:eastAsiaTheme="minorEastAsia" w:hAnsi="Times New Roman" w:cs="Times New Roman"/>
+          <w:sz w:val="24"/>
+          <w:szCs w:val="24"/>
+        </w:rPr>
+      </w:pPr>
+      <m:oMathPara>
+        <m:oMath>
+          <m:r>
+            <m:rPr>
+              <m:sty m:val="p"/>
+            </m:rPr>
+            <w:rPr>
+              <w:rFonts w:ascii="Cambria Math" w:eastAsiaTheme="minorEastAsia" w:hAnsi="Cambria Math" w:cs="Times New Roman"/>
+              <w:sz w:val="24"/>
+              <w:szCs w:val="24"/>
+            </w:rPr>
+            <m:t>SSE=</m:t>
+          </m:r>
+          <m:nary>
+            <m:naryPr>
+              <m:chr m:val="∑"/>
+              <m:limLoc m:val="undOvr"/>
+              <m:supHide m:val="on"/>
+              <m:ctrlPr>
+                <w:rPr>
+                  <w:rFonts w:ascii="Cambria Math" w:eastAsiaTheme="minorEastAsia" w:hAnsi="Cambria Math" w:cs="Times New Roman"/>
+                  <w:i/>
+                  <w:sz w:val="24"/>
+                  <w:szCs w:val="24"/>
+                </w:rPr>
+              </m:ctrlPr>
+            </m:naryPr>
+            <m:sub>
+              <m:r>
+                <w:rPr>
+                  <w:rFonts w:ascii="Cambria Math" w:eastAsiaTheme="minorEastAsia" w:hAnsi="Cambria Math" w:cs="Times New Roman"/>
+                  <w:sz w:val="24"/>
+                  <w:szCs w:val="24"/>
+                </w:rPr>
+                <m:t>j</m:t>
+              </m:r>
+            </m:sub>
+            <m:sup/>
+            <m:e>
+              <m:nary>
+                <m:naryPr>
+                  <m:chr m:val="∑"/>
+                  <m:limLoc m:val="undOvr"/>
+                  <m:supHide m:val="on"/>
+                  <m:ctrlPr>
+                    <w:rPr>
+                      <w:rFonts w:ascii="Cambria Math" w:eastAsiaTheme="minorEastAsia" w:hAnsi="Cambria Math" w:cs="Times New Roman"/>
+                      <w:i/>
+                      <w:sz w:val="24"/>
+                      <w:szCs w:val="24"/>
+                    </w:rPr>
+                  </m:ctrlPr>
+                </m:naryPr>
+                <m:sub>
+                  <m:r>
+                    <w:rPr>
+                      <w:rFonts w:ascii="Cambria Math" w:eastAsiaTheme="minorEastAsia" w:hAnsi="Cambria Math" w:cs="Times New Roman"/>
+                      <w:sz w:val="24"/>
+                      <w:szCs w:val="24"/>
+                    </w:rPr>
+                    <m:t>i</m:t>
+                  </m:r>
+                </m:sub>
+                <m:sup/>
+                <m:e>
+                  <m:sSup>
+                    <m:sSupPr>
+                      <m:ctrlPr>
+                        <w:rPr>
+                          <w:rFonts w:ascii="Cambria Math" w:eastAsiaTheme="minorEastAsia" w:hAnsi="Cambria Math" w:cs="Times New Roman"/>
+                          <w:i/>
+                          <w:sz w:val="24"/>
+                          <w:szCs w:val="24"/>
+                        </w:rPr>
+                      </m:ctrlPr>
+                    </m:sSupPr>
+                    <m:e>
+                      <m:r>
+                        <w:rPr>
+                          <w:rFonts w:ascii="Cambria Math" w:eastAsiaTheme="minorEastAsia" w:hAnsi="Cambria Math" w:cs="Times New Roman"/>
+                          <w:sz w:val="24"/>
+                          <w:szCs w:val="24"/>
+                        </w:rPr>
+                        <m:t>(</m:t>
+                      </m:r>
+                      <m:sSub>
+                        <m:sSubPr>
+                          <m:ctrlPr>
+                            <w:rPr>
+                              <w:rFonts w:ascii="Cambria Math" w:eastAsiaTheme="minorEastAsia" w:hAnsi="Cambria Math" w:cs="Times New Roman"/>
+                              <w:i/>
+                              <w:sz w:val="24"/>
+                              <w:szCs w:val="24"/>
+                            </w:rPr>
+                          </m:ctrlPr>
+                        </m:sSubPr>
+                        <m:e>
+                          <m:r>
+                            <w:rPr>
+                              <w:rFonts w:ascii="Cambria Math" w:eastAsiaTheme="minorEastAsia" w:hAnsi="Cambria Math" w:cs="Times New Roman" w:hint="eastAsia"/>
+                              <w:sz w:val="24"/>
+                              <w:szCs w:val="24"/>
+                            </w:rPr>
+                            <m:t>Y</m:t>
+                          </m:r>
+                        </m:e>
+                        <m:sub>
+                          <m:r>
+                            <w:rPr>
+                              <w:rFonts w:ascii="Cambria Math" w:eastAsiaTheme="minorEastAsia" w:hAnsi="Cambria Math" w:cs="Times New Roman"/>
+                              <w:sz w:val="24"/>
+                              <w:szCs w:val="24"/>
+                            </w:rPr>
+                            <m:t>ij</m:t>
+                          </m:r>
+                        </m:sub>
+                      </m:sSub>
+                      <m:r>
+                        <w:rPr>
+                          <w:rFonts w:ascii="Cambria Math" w:eastAsiaTheme="minorEastAsia" w:hAnsi="Cambria Math" w:cs="Times New Roman"/>
+                          <w:sz w:val="24"/>
+                          <w:szCs w:val="24"/>
+                        </w:rPr>
+                        <m:t>-</m:t>
+                      </m:r>
+                      <m:acc>
+                        <m:accPr>
+                          <m:ctrlPr>
+                            <w:rPr>
+                              <w:rFonts w:ascii="Cambria Math" w:eastAsiaTheme="minorEastAsia" w:hAnsi="Cambria Math" w:cs="Times New Roman"/>
+                              <w:i/>
+                              <w:sz w:val="24"/>
+                              <w:szCs w:val="24"/>
+                            </w:rPr>
+                          </m:ctrlPr>
+                        </m:accPr>
+                        <m:e>
+                          <m:sSub>
+                            <m:sSubPr>
+                              <m:ctrlPr>
+                                <w:rPr>
+                                  <w:rFonts w:ascii="Cambria Math" w:eastAsiaTheme="minorEastAsia" w:hAnsi="Cambria Math" w:cs="Times New Roman"/>
+                                  <w:i/>
+                                  <w:sz w:val="24"/>
+                                  <w:szCs w:val="24"/>
+                                </w:rPr>
+                              </m:ctrlPr>
+                            </m:sSubPr>
+                            <m:e>
+                              <m:r>
+                                <w:rPr>
+                                  <w:rFonts w:ascii="Cambria Math" w:eastAsiaTheme="minorEastAsia" w:hAnsi="Cambria Math" w:cs="Times New Roman"/>
+                                  <w:sz w:val="24"/>
+                                  <w:szCs w:val="24"/>
+                                </w:rPr>
+                                <m:t>β</m:t>
+                              </m:r>
+                            </m:e>
+                            <m:sub>
+                              <m:r>
+                                <w:rPr>
+                                  <w:rFonts w:ascii="Cambria Math" w:eastAsiaTheme="minorEastAsia" w:hAnsi="Cambria Math" w:cs="Times New Roman"/>
+                                  <w:sz w:val="24"/>
+                                  <w:szCs w:val="24"/>
+                                </w:rPr>
+                                <m:t>1</m:t>
+                              </m:r>
+                            </m:sub>
+                          </m:sSub>
+                        </m:e>
+                      </m:acc>
+                      <m:sSub>
+                        <m:sSubPr>
+                          <m:ctrlPr>
+                            <w:rPr>
+                              <w:rFonts w:ascii="Cambria Math" w:eastAsiaTheme="minorEastAsia" w:hAnsi="Cambria Math" w:cs="Times New Roman"/>
+                              <w:i/>
+                              <w:sz w:val="24"/>
+                              <w:szCs w:val="24"/>
+                            </w:rPr>
+                          </m:ctrlPr>
+                        </m:sSubPr>
+                        <m:e>
+                          <m:r>
+                            <w:rPr>
+                              <w:rFonts w:ascii="Cambria Math" w:eastAsiaTheme="minorEastAsia" w:hAnsi="Cambria Math" w:cs="Times New Roman"/>
+                              <w:sz w:val="24"/>
+                              <w:szCs w:val="24"/>
+                            </w:rPr>
+                            <m:t>X</m:t>
+                          </m:r>
+                        </m:e>
+                        <m:sub>
+                          <m:r>
+                            <w:rPr>
+                              <w:rFonts w:ascii="Cambria Math" w:eastAsiaTheme="minorEastAsia" w:hAnsi="Cambria Math" w:cs="Times New Roman"/>
+                              <w:sz w:val="24"/>
+                              <w:szCs w:val="24"/>
+                            </w:rPr>
+                            <m:t>j</m:t>
+                          </m:r>
+                        </m:sub>
+                      </m:sSub>
+                      <m:r>
+                        <w:rPr>
+                          <w:rFonts w:ascii="Cambria Math" w:eastAsiaTheme="minorEastAsia" w:hAnsi="Cambria Math" w:cs="Times New Roman"/>
+                          <w:sz w:val="24"/>
+                          <w:szCs w:val="24"/>
+                        </w:rPr>
+                        <m:t>)</m:t>
+                      </m:r>
+                    </m:e>
+                    <m:sup>
+                      <m:r>
+                        <w:rPr>
+                          <w:rFonts w:ascii="Cambria Math" w:eastAsiaTheme="minorEastAsia" w:hAnsi="Cambria Math" w:cs="Times New Roman"/>
+                          <w:sz w:val="24"/>
+                          <w:szCs w:val="24"/>
+                        </w:rPr>
+                        <m:t>2</m:t>
+                      </m:r>
+                    </m:sup>
+                  </m:sSup>
+                </m:e>
+              </m:nary>
+            </m:e>
+          </m:nary>
+        </m:oMath>
+      </m:oMathPara>
+    </w:p>
+    <w:p>
+      <w:pPr>
+        <w:spacing w:after="0" w:line="220" w:lineRule="atLeast"/>
+        <w:rPr>
+          <w:rFonts w:ascii="Times New Roman" w:eastAsiaTheme="minorEastAsia" w:hAnsi="Times New Roman" w:cs="Times New Roman"/>
+          <w:sz w:val="24"/>
+          <w:szCs w:val="24"/>
+        </w:rPr>
+      </w:pPr>
+    </w:p>
+    <w:p>
+      <w:pPr>
+        <w:spacing w:line="220" w:lineRule="atLeast"/>
+        <w:rPr>
+          <w:rFonts w:ascii="Times New Roman" w:eastAsiaTheme="minorEastAsia" w:hAnsi="Times New Roman" w:cs="Times New Roman"/>
+          <w:sz w:val="24"/>
+          <w:szCs w:val="24"/>
+        </w:rPr>
+      </w:pPr>
+      <m:oMathPara>
+        <m:oMath>
+          <m:sSub>
+            <m:sSubPr>
+              <m:ctrlPr>
+                <w:rPr>
+                  <w:rFonts w:ascii="Cambria Math" w:eastAsiaTheme="minorEastAsia" w:hAnsi="Cambria Math" w:cs="Times New Roman"/>
+                  <w:sz w:val="24"/>
+                  <w:szCs w:val="24"/>
+                </w:rPr>
+              </m:ctrlPr>
+            </m:sSubPr>
+            <m:e>
+              <m:r>
+                <m:rPr>
+                  <m:sty m:val="p"/>
+                </m:rPr>
+                <w:rPr>
+                  <w:rFonts w:ascii="Cambria Math" w:eastAsiaTheme="minorEastAsia" w:hAnsi="Cambria Math" w:cs="Times New Roman"/>
+                  <w:sz w:val="24"/>
+                  <w:szCs w:val="24"/>
+                </w:rPr>
+                <m:t>d</m:t>
+              </m:r>
+            </m:e>
+            <m:sub>
+              <m:sSub>
+                <m:sSubPr>
+                  <m:ctrlPr>
+                    <w:rPr>
+                      <w:rFonts w:ascii="Cambria Math" w:eastAsiaTheme="minorEastAsia" w:hAnsi="Cambria Math" w:cs="Times New Roman"/>
+                      <w:sz w:val="24"/>
+                      <w:szCs w:val="24"/>
+                    </w:rPr>
+                  </m:ctrlPr>
+                </m:sSubPr>
+                <m:e>
+                  <m:r>
+                    <m:rPr>
+                      <m:sty m:val="p"/>
+                    </m:rPr>
+                    <w:rPr>
+                      <w:rFonts w:ascii="Cambria Math" w:eastAsiaTheme="minorEastAsia" w:hAnsi="Cambria Math" w:cs="Times New Roman"/>
+                      <w:sz w:val="24"/>
+                      <w:szCs w:val="24"/>
+                    </w:rPr>
+                    <m:t>f</m:t>
+                  </m:r>
+                </m:e>
+                <m:sub>
+                  <m:r>
+                    <m:rPr>
+                      <m:sty m:val="p"/>
+                    </m:rPr>
+                    <w:rPr>
+                      <w:rFonts w:ascii="Cambria Math" w:eastAsiaTheme="minorEastAsia" w:hAnsi="Cambria Math" w:cs="Times New Roman"/>
+                      <w:sz w:val="24"/>
+                      <w:szCs w:val="24"/>
+                    </w:rPr>
+                    <m:t>R</m:t>
+                  </m:r>
+                </m:sub>
+              </m:sSub>
+            </m:sub>
+          </m:sSub>
+          <m:r>
+            <m:rPr>
+              <m:sty m:val="p"/>
+            </m:rPr>
+            <w:rPr>
+              <w:rFonts w:ascii="Cambria Math" w:eastAsiaTheme="minorEastAsia" w:hAnsi="Cambria Math" w:cs="Times New Roman"/>
+              <w:sz w:val="24"/>
+              <w:szCs w:val="24"/>
+            </w:rPr>
+            <m:t>=n-2</m:t>
+          </m:r>
+        </m:oMath>
+      </m:oMathPara>
+    </w:p>
+    <w:p>
+      <w:pPr>
+        <w:spacing w:line="220" w:lineRule="atLeast"/>
+        <w:rPr>
+          <w:rFonts w:ascii="Times New Roman" w:eastAsiaTheme="minorEastAsia" w:hAnsi="Times New Roman" w:cs="Times New Roman"/>
+          <w:sz w:val="24"/>
+          <w:szCs w:val="24"/>
+        </w:rPr>
+      </w:pPr>
+      <w:r>
+        <w:rPr>
+          <w:rFonts w:ascii="Times New Roman" w:eastAsiaTheme="minorEastAsia" w:hAnsi="Times New Roman" w:cs="Times New Roman" w:hint="eastAsia"/>
+          <w:sz w:val="24"/>
+          <w:szCs w:val="24"/>
+        </w:rPr>
+        <w:t>Test Statistics:</w:t>
+      </w:r>
+    </w:p>
+    <w:p>
+      <w:pPr>
+        <w:spacing w:line="220" w:lineRule="atLeast"/>
+        <w:rPr>
+          <w:rFonts w:ascii="Times New Roman" w:eastAsiaTheme="minorEastAsia" w:hAnsi="Times New Roman" w:cs="Times New Roman"/>
+          <w:sz w:val="24"/>
+          <w:szCs w:val="24"/>
+        </w:rPr>
+      </w:pPr>
+      <m:oMathPara>
+        <m:oMath>
+          <m:sSup>
+            <m:sSupPr>
+              <m:ctrlPr>
+                <w:rPr>
+                  <w:rFonts w:ascii="Cambria Math" w:eastAsiaTheme="minorEastAsia" w:hAnsi="Cambria Math" w:cs="Times New Roman"/>
+                  <w:sz w:val="24"/>
+                  <w:szCs w:val="24"/>
+                </w:rPr>
+              </m:ctrlPr>
+            </m:sSupPr>
+            <m:e>
+              <m:r>
+                <m:rPr>
+                  <m:sty m:val="p"/>
+                </m:rPr>
+                <w:rPr>
+                  <w:rFonts w:ascii="Cambria Math" w:eastAsiaTheme="minorEastAsia" w:hAnsi="Cambria Math" w:cs="Times New Roman" w:hint="eastAsia"/>
+                  <w:sz w:val="24"/>
+                  <w:szCs w:val="24"/>
+                </w:rPr>
+                <m:t>F</m:t>
+              </m:r>
+            </m:e>
+            <m:sup>
+              <m:r>
+                <m:rPr>
+                  <m:sty m:val="p"/>
+                </m:rPr>
+                <w:rPr>
+                  <w:rFonts w:ascii="Cambria Math" w:eastAsiaTheme="minorEastAsia" w:hAnsi="Cambria Math" w:cs="Times New Roman"/>
+                  <w:sz w:val="24"/>
+                  <w:szCs w:val="24"/>
+                </w:rPr>
+                <m:t>*</m:t>
+              </m:r>
+            </m:sup>
+          </m:sSup>
+          <m:r>
+            <m:rPr>
+              <m:sty m:val="p"/>
+            </m:rPr>
+            <w:rPr>
+              <w:rFonts w:ascii="Cambria Math" w:eastAsiaTheme="minorEastAsia" w:hAnsi="Cambria Math" w:cs="Times New Roman"/>
+              <w:sz w:val="24"/>
+              <w:szCs w:val="24"/>
+            </w:rPr>
+            <m:t>=</m:t>
+          </m:r>
+          <m:f>
+            <m:fPr>
+              <m:ctrlPr>
+                <w:rPr>
+                  <w:rFonts w:ascii="Cambria Math" w:eastAsiaTheme="minorEastAsia" w:hAnsi="Cambria Math" w:cs="Times New Roman"/>
+                  <w:sz w:val="24"/>
+                  <w:szCs w:val="24"/>
+                </w:rPr>
+              </m:ctrlPr>
+            </m:fPr>
+            <m:num>
+              <m:r>
+                <m:rPr>
+                  <m:sty m:val="p"/>
+                </m:rPr>
+                <w:rPr>
+                  <w:rFonts w:ascii="Cambria Math" w:eastAsiaTheme="minorEastAsia" w:hAnsi="Cambria Math" w:cs="Times New Roman"/>
+                  <w:sz w:val="24"/>
+                  <w:szCs w:val="24"/>
+                </w:rPr>
+                <m:t>SSE-SSPE</m:t>
+              </m:r>
+            </m:num>
+            <m:den>
+              <m:r>
+                <m:rPr>
+                  <m:sty m:val="p"/>
+                </m:rPr>
+                <w:rPr>
+                  <w:rFonts w:ascii="Cambria Math" w:eastAsiaTheme="minorEastAsia" w:hAnsi="Cambria Math" w:cs="Times New Roman"/>
+                  <w:sz w:val="24"/>
+                  <w:szCs w:val="24"/>
+                </w:rPr>
+                <m:t>c-2</m:t>
+              </m:r>
+            </m:den>
+          </m:f>
+          <m:r>
+            <m:rPr>
+              <m:sty m:val="p"/>
+            </m:rPr>
+            <w:rPr>
+              <w:rFonts w:ascii="Cambria Math" w:eastAsiaTheme="minorEastAsia" w:hAnsi="Cambria Math" w:cs="Times New Roman"/>
+              <w:sz w:val="24"/>
+              <w:szCs w:val="24"/>
+            </w:rPr>
+            <m:t>/</m:t>
+          </m:r>
+          <m:f>
+            <m:fPr>
+              <m:ctrlPr>
+                <w:rPr>
+                  <w:rFonts w:ascii="Cambria Math" w:eastAsiaTheme="minorEastAsia" w:hAnsi="Cambria Math" w:cs="Times New Roman"/>
+                  <w:sz w:val="24"/>
+                  <w:szCs w:val="24"/>
+                </w:rPr>
+              </m:ctrlPr>
+            </m:fPr>
+            <m:num>
+              <m:r>
+                <m:rPr>
+                  <m:sty m:val="p"/>
+                </m:rPr>
+                <w:rPr>
+                  <w:rFonts w:ascii="Cambria Math" w:eastAsiaTheme="minorEastAsia" w:hAnsi="Cambria Math" w:cs="Times New Roman"/>
+                  <w:sz w:val="24"/>
+                  <w:szCs w:val="24"/>
+                </w:rPr>
+                <m:t>SSPE</m:t>
+              </m:r>
+            </m:num>
+            <m:den>
+              <m:r>
+                <m:rPr>
+                  <m:sty m:val="p"/>
+                </m:rPr>
+                <w:rPr>
+                  <w:rFonts w:ascii="Cambria Math" w:eastAsiaTheme="minorEastAsia" w:hAnsi="Cambria Math" w:cs="Times New Roman"/>
+                  <w:sz w:val="24"/>
+                  <w:szCs w:val="24"/>
+                </w:rPr>
+                <m:t>n-c</m:t>
+              </m:r>
+            </m:den>
+          </m:f>
+          <m:r>
+            <m:rPr>
+              <m:sty m:val="p"/>
+            </m:rPr>
+            <w:rPr>
+              <w:rFonts w:ascii="Cambria Math" w:eastAsiaTheme="minorEastAsia" w:hAnsi="Cambria Math" w:cs="Times New Roman"/>
+              <w:sz w:val="24"/>
+              <w:szCs w:val="24"/>
+            </w:rPr>
+            <m:t>~F(c-2, n-c)</m:t>
+          </m:r>
+        </m:oMath>
+      </m:oMathPara>
+    </w:p>
+    <w:p>
+      <w:pPr>
+        <w:spacing w:line="220" w:lineRule="atLeast"/>
+        <w:rPr>
+          <w:rFonts w:ascii="Times New Roman" w:eastAsiaTheme="minorEastAsia" w:hAnsi="Times New Roman" w:cs="Times New Roman"/>
+          <w:sz w:val="24"/>
+          <w:szCs w:val="24"/>
+        </w:rPr>
+      </w:pPr>
+      <w:r>
+        <w:rPr>
+          <w:rFonts w:ascii="Times New Roman" w:eastAsiaTheme="minorEastAsia" w:hAnsi="Times New Roman" w:cs="Times New Roman"/>
+          <w:sz w:val="24"/>
+          <w:szCs w:val="24"/>
+        </w:rPr>
+        <w:t>W</w:t>
+      </w:r>
+      <w:r>
+        <w:rPr>
+          <w:rFonts w:ascii="Times New Roman" w:eastAsiaTheme="minorEastAsia" w:hAnsi="Times New Roman" w:cs="Times New Roman" w:hint="eastAsia"/>
+          <w:sz w:val="24"/>
+          <w:szCs w:val="24"/>
+        </w:rPr>
+        <w:t xml:space="preserve">hen n = 20, c = 10, </w:t>
+      </w:r>
+      <m:oMath>
+        <m:sSub>
+          <m:sSubPr>
+            <m:ctrlPr>
+              <w:rPr>
+                <w:rFonts w:ascii="Cambria Math" w:eastAsiaTheme="minorEastAsia" w:hAnsi="Cambria Math" w:cs="Times New Roman"/>
+                <w:sz w:val="24"/>
+                <w:szCs w:val="24"/>
+              </w:rPr>
+            </m:ctrlPr>
+          </m:sSubPr>
+          <m:e>
+            <m:r>
+              <m:rPr>
+                <m:sty m:val="p"/>
+              </m:rPr>
+              <w:rPr>
+                <w:rFonts w:ascii="Cambria Math" w:eastAsiaTheme="minorEastAsia" w:hAnsi="Cambria Math" w:cs="Times New Roman"/>
+                <w:sz w:val="24"/>
+                <w:szCs w:val="24"/>
+              </w:rPr>
+              <m:t>d</m:t>
+            </m:r>
+          </m:e>
+          <m:sub>
+            <m:r>
+              <m:rPr>
+                <m:sty m:val="p"/>
+              </m:rPr>
+              <w:rPr>
+                <w:rFonts w:ascii="Cambria Math" w:eastAsiaTheme="minorEastAsia" w:hAnsi="Cambria Math" w:cs="Times New Roman"/>
+                <w:sz w:val="24"/>
+                <w:szCs w:val="24"/>
+              </w:rPr>
+              <m:t>F</m:t>
+            </m:r>
+          </m:sub>
+        </m:sSub>
+      </m:oMath>
+      <w:r>
+        <w:rPr>
+          <w:rFonts w:ascii="Times New Roman" w:eastAsiaTheme="minorEastAsia" w:hAnsi="Times New Roman" w:cs="Times New Roman" w:hint="eastAsia"/>
+          <w:sz w:val="24"/>
+          <w:szCs w:val="24"/>
+        </w:rPr>
+        <w:t xml:space="preserve"> = 10, </w:t>
+      </w:r>
+      <m:oMath>
+        <m:sSub>
+          <m:sSubPr>
+            <m:ctrlPr>
+              <w:rPr>
+                <w:rFonts w:ascii="Cambria Math" w:eastAsiaTheme="minorEastAsia" w:hAnsi="Cambria Math" w:cs="Times New Roman"/>
+                <w:sz w:val="24"/>
+                <w:szCs w:val="24"/>
+              </w:rPr>
+            </m:ctrlPr>
+          </m:sSubPr>
+          <m:e>
+            <m:r>
+              <m:rPr>
+                <m:sty m:val="p"/>
+              </m:rPr>
+              <w:rPr>
+                <w:rFonts w:ascii="Cambria Math" w:eastAsiaTheme="minorEastAsia" w:hAnsi="Cambria Math" w:cs="Times New Roman"/>
+                <w:sz w:val="24"/>
+                <w:szCs w:val="24"/>
+              </w:rPr>
+              <m:t>d</m:t>
+            </m:r>
+          </m:e>
+          <m:sub>
+            <m:sSub>
+              <m:sSubPr>
+                <m:ctrlPr>
+                  <w:rPr>
+                    <w:rFonts w:ascii="Cambria Math" w:eastAsiaTheme="minorEastAsia" w:hAnsi="Cambria Math" w:cs="Times New Roman"/>
+                    <w:sz w:val="24"/>
+                    <w:szCs w:val="24"/>
+                  </w:rPr>
+                </m:ctrlPr>
+              </m:sSubPr>
+              <m:e>
+                <m:r>
+                  <m:rPr>
+                    <m:sty m:val="p"/>
+                  </m:rPr>
+                  <w:rPr>
+                    <w:rFonts w:ascii="Cambria Math" w:eastAsiaTheme="minorEastAsia" w:hAnsi="Cambria Math" w:cs="Times New Roman"/>
+                    <w:sz w:val="24"/>
+                    <w:szCs w:val="24"/>
+                  </w:rPr>
+                  <m:t>f</m:t>
+                </m:r>
+              </m:e>
+              <m:sub>
+                <m:r>
+                  <m:rPr>
+                    <m:sty m:val="p"/>
+                  </m:rPr>
+                  <w:rPr>
+                    <w:rFonts w:ascii="Cambria Math" w:eastAsiaTheme="minorEastAsia" w:hAnsi="Cambria Math" w:cs="Times New Roman"/>
+                    <w:sz w:val="24"/>
+                    <w:szCs w:val="24"/>
+                  </w:rPr>
+                  <m:t>R</m:t>
+                </m:r>
+              </m:sub>
+            </m:sSub>
+          </m:sub>
+        </m:sSub>
+        <m:r>
+          <m:rPr>
+            <m:sty m:val="p"/>
+          </m:rPr>
+          <w:rPr>
+            <w:rFonts w:ascii="Cambria Math" w:eastAsiaTheme="minorEastAsia" w:hAnsi="Cambria Math" w:cs="Times New Roman"/>
+            <w:sz w:val="24"/>
+            <w:szCs w:val="24"/>
+          </w:rPr>
+          <m:t>=18</m:t>
+        </m:r>
+      </m:oMath>
+      <w:r>
+        <w:rPr>
+          <w:rFonts w:ascii="Times New Roman" w:eastAsiaTheme="minorEastAsia" w:hAnsi="Times New Roman" w:cs="Times New Roman" w:hint="eastAsia"/>
+          <w:sz w:val="24"/>
+          <w:szCs w:val="24"/>
+        </w:rPr>
+        <w:t xml:space="preserve">. </w:t>
+      </w:r>
+      <m:oMath>
+        <m:sSup>
+          <m:sSupPr>
+            <m:ctrlPr>
+              <w:rPr>
+                <w:rFonts w:ascii="Cambria Math" w:eastAsiaTheme="minorEastAsia" w:hAnsi="Cambria Math" w:cs="Times New Roman"/>
+                <w:sz w:val="24"/>
+                <w:szCs w:val="24"/>
+              </w:rPr>
+            </m:ctrlPr>
+          </m:sSupPr>
+          <m:e>
+            <m:r>
+              <m:rPr>
+                <m:sty m:val="p"/>
+              </m:rPr>
+              <w:rPr>
+                <w:rFonts w:ascii="Cambria Math" w:eastAsiaTheme="minorEastAsia" w:hAnsi="Cambria Math" w:cs="Times New Roman" w:hint="eastAsia"/>
+                <w:sz w:val="24"/>
+                <w:szCs w:val="24"/>
+              </w:rPr>
+              <m:t>F</m:t>
+            </m:r>
+          </m:e>
+          <m:sup>
+            <m:r>
+              <m:rPr>
+                <m:sty m:val="p"/>
+              </m:rPr>
+              <w:rPr>
+                <w:rFonts w:ascii="Cambria Math" w:eastAsiaTheme="minorEastAsia" w:hAnsi="Cambria Math" w:cs="Times New Roman"/>
+                <w:sz w:val="24"/>
+                <w:szCs w:val="24"/>
+              </w:rPr>
+              <m:t>*</m:t>
+            </m:r>
+          </m:sup>
+        </m:sSup>
+        <m:r>
+          <m:rPr>
+            <m:sty m:val="p"/>
+          </m:rPr>
+          <w:rPr>
+            <w:rFonts w:ascii="Cambria Math" w:eastAsiaTheme="minorEastAsia" w:hAnsi="Cambria Math" w:cs="Times New Roman"/>
+            <w:sz w:val="24"/>
+            <w:szCs w:val="24"/>
+          </w:rPr>
+          <m:t>~F(8, 10)</m:t>
+        </m:r>
+      </m:oMath>
+    </w:p>
+    <w:p>
+      <w:pPr>
+        <w:pStyle w:val="a3"/>
+        <w:numPr>
+          <w:ilvl w:val="0"/>
+          <w:numId w:val="1"/>
+        </w:numPr>
+        <w:spacing w:line="220" w:lineRule="atLeast"/>
+        <w:ind w:firstLineChars="0"/>
+        <w:rPr>
+          <w:rFonts w:ascii="Times New Roman" w:hAnsi="Times New Roman" w:cs="Times New Roman"/>
+          <w:b/>
+          <w:sz w:val="24"/>
+          <w:szCs w:val="24"/>
+        </w:rPr>
+      </w:pPr>
+      <w:r>
+        <w:rPr>
+          <w:rFonts w:ascii="Times New Roman" w:hAnsi="Times New Roman" w:cs="Times New Roman" w:hint="eastAsia"/>
+          <w:b/>
+          <w:sz w:val="24"/>
+          <w:szCs w:val="24"/>
+        </w:rPr>
+        <w:t xml:space="preserve">Chapter 3 </w:t>
+      </w:r>
+      <w:r>
+        <w:rPr>
+          <w:rFonts w:ascii="Times New Roman" w:hAnsi="Times New Roman" w:cs="Times New Roman"/>
+          <w:b/>
+          <w:sz w:val="24"/>
+          <w:szCs w:val="24"/>
+        </w:rPr>
+        <w:t>problem</w:t>
+      </w:r>
+      <w:r>
+        <w:rPr>
+          <w:rFonts w:ascii="Times New Roman" w:hAnsi="Times New Roman" w:cs="Times New Roman" w:hint="eastAsia"/>
+          <w:b/>
+          <w:sz w:val="24"/>
+          <w:szCs w:val="24"/>
+        </w:rPr>
+        <w:t xml:space="preserve"> </w:t>
+      </w:r>
+      <w:r>
+        <w:rPr>
+          <w:rFonts w:ascii="Times New Roman" w:hAnsi="Times New Roman" w:cs="Times New Roman" w:hint="eastAsia"/>
+          <w:b/>
+          <w:sz w:val="24"/>
+          <w:szCs w:val="24"/>
+        </w:rPr>
+        <w:t>2</w:t>
+      </w:r>
+      <w:r>
+        <w:rPr>
+          <w:rFonts w:ascii="Times New Roman" w:hAnsi="Times New Roman" w:cs="Times New Roman" w:hint="eastAsia"/>
+          <w:b/>
+          <w:sz w:val="24"/>
+          <w:szCs w:val="24"/>
+        </w:rPr>
+        <w:t>4</w:t>
+      </w:r>
+    </w:p>
+    <w:p>
+      <w:pPr>
+        <w:spacing w:line="220" w:lineRule="atLeast"/>
+        <w:rPr>
+          <w:rFonts w:ascii="Times New Roman" w:eastAsiaTheme="minorEastAsia" w:hAnsi="Times New Roman" w:cs="Times New Roman"/>
+          <w:sz w:val="24"/>
+          <w:szCs w:val="24"/>
+        </w:rPr>
+      </w:pPr>
+      <w:r>
+        <w:rPr>
+          <w:rFonts w:ascii="Times New Roman" w:eastAsiaTheme="minorEastAsia" w:hAnsi="Times New Roman" w:cs="Times New Roman" w:hint="eastAsia"/>
+          <w:sz w:val="24"/>
+          <w:szCs w:val="24"/>
+        </w:rPr>
+        <w:t>(a)</w:t>
+      </w:r>
+    </w:p>
+    <w:p>
+      <w:pPr>
+        <w:spacing w:line="220" w:lineRule="atLeast"/>
+        <w:rPr>
+          <w:rFonts w:ascii="Times New Roman" w:eastAsiaTheme="minorEastAsia" w:hAnsi="Times New Roman" w:cs="Times New Roman"/>
+          <w:sz w:val="24"/>
+          <w:szCs w:val="24"/>
+        </w:rPr>
+      </w:pPr>
+      <w:r>
+        <w:rPr>
+          <w:rFonts w:ascii="Times New Roman" w:eastAsiaTheme="minorEastAsia" w:hAnsi="Times New Roman" w:cs="Times New Roman"/>
+          <w:noProof/>
+          <w:sz w:val="24"/>
+          <w:szCs w:val="24"/>
+        </w:rPr>
+        <w:drawing>
+          <wp:inline distT="0" distB="0" distL="0" distR="0">
+            <wp:extent cx="5274310" cy="3147110"/>
+            <wp:effectExtent l="19050" t="0" r="2540" b="0"/>
+            <wp:docPr id="20" name="图片 20" descr="C:\Users\ADMINI~1\AppData\Local\Temp\WeChat Files\e3095f1a2cdb6550fe078a4363bdcd5.png"/>
+            <wp:cNvGraphicFramePr>
+              <a:graphicFrameLocks xmlns:a="http://schemas.openxmlformats.org/drawingml/2006/main" noChangeAspect="1"/>
+            </wp:cNvGraphicFramePr>
+            <a:graphic xmlns:a="http://schemas.openxmlformats.org/drawingml/2006/main">
+              <a:graphicData uri="http://schemas.openxmlformats.org/drawingml/2006/picture">
+                <pic:pic xmlns:pic="http://schemas.openxmlformats.org/drawingml/2006/picture">
+                  <pic:nvPicPr>
+                    <pic:cNvPr id="0" name="Picture 20" descr="C:\Users\ADMINI~1\AppData\Local\Temp\WeChat Files\e3095f1a2cdb6550fe078a4363bdcd5.png"/>
+                    <pic:cNvPicPr>
+                      <a:picLocks noChangeAspect="1" noChangeArrowheads="1"/>
+                    </pic:cNvPicPr>
+                  </pic:nvPicPr>
+                  <pic:blipFill>
+                    <a:blip r:embed="rId23" cstate="print"/>
+                    <a:srcRect/>
+                    <a:stretch>
+                      <a:fillRect/>
+                    </a:stretch>
+                  </pic:blipFill>
+                  <pic:spPr bwMode="auto">
+                    <a:xfrm>
+                      <a:off x="0" y="0"/>
+                      <a:ext cx="5274310" cy="3147110"/>
+                    </a:xfrm>
+                    <a:prstGeom prst="rect">
+                      <a:avLst/>
+                    </a:prstGeom>
+                    <a:noFill/>
+                    <a:ln w="9525">
+                      <a:noFill/>
+                      <a:miter lim="800000"/>
+                      <a:headEnd/>
+                      <a:tailEnd/>
+                    </a:ln>
+                  </pic:spPr>
+                </pic:pic>
+              </a:graphicData>
+            </a:graphic>
+          </wp:inline>
+        </w:drawing>
+      </w:r>
+    </w:p>
+    <w:p>
+      <w:pPr>
+        <w:spacing w:line="220" w:lineRule="atLeast"/>
+        <w:rPr>
+          <w:rFonts w:ascii="Times New Roman" w:eastAsiaTheme="minorEastAsia" w:hAnsi="Times New Roman" w:cs="Times New Roman"/>
+          <w:sz w:val="24"/>
+          <w:szCs w:val="24"/>
+        </w:rPr>
+      </w:pPr>
+      <w:r>
+        <w:rPr>
+          <w:rFonts w:ascii="Times New Roman" w:eastAsiaTheme="minorEastAsia" w:hAnsi="Times New Roman" w:cs="Times New Roman" w:hint="eastAsia"/>
+          <w:sz w:val="24"/>
+          <w:szCs w:val="24"/>
+        </w:rPr>
+        <w:t>(b)</w:t>
+      </w:r>
+    </w:p>
+    <w:p>
+      <w:pPr>
+        <w:spacing w:line="220" w:lineRule="atLeast"/>
+        <w:rPr>
+          <w:rFonts w:ascii="Times New Roman" w:eastAsiaTheme="minorEastAsia" w:hAnsi="Times New Roman" w:cs="Times New Roman"/>
+          <w:sz w:val="24"/>
+          <w:szCs w:val="24"/>
+        </w:rPr>
+      </w:pPr>
+      <w:r>
+        <w:rPr>
+          <w:rFonts w:ascii="Times New Roman" w:eastAsiaTheme="minorEastAsia" w:hAnsi="Times New Roman" w:cs="Times New Roman"/>
+          <w:noProof/>
+          <w:sz w:val="24"/>
+          <w:szCs w:val="24"/>
+        </w:rPr>
+        <w:drawing>
+          <wp:inline distT="0" distB="0" distL="0" distR="0">
+            <wp:extent cx="5146716" cy="1927851"/>
+            <wp:effectExtent l="19050" t="0" r="0" b="0"/>
+            <wp:docPr id="21" name="图片 21" descr="C:\Users\ADMINI~1\AppData\Local\Temp\WeChat Files\41f428f52a8407b3bb9e4e7b41edc12.png"/>
+            <wp:cNvGraphicFramePr>
+              <a:graphicFrameLocks xmlns:a="http://schemas.openxmlformats.org/drawingml/2006/main" noChangeAspect="1"/>
+            </wp:cNvGraphicFramePr>
+            <a:graphic xmlns:a="http://schemas.openxmlformats.org/drawingml/2006/main">
+              <a:graphicData uri="http://schemas.openxmlformats.org/drawingml/2006/picture">
+                <pic:pic xmlns:pic="http://schemas.openxmlformats.org/drawingml/2006/picture">
+                  <pic:nvPicPr>
+                    <pic:cNvPr id="0" name="Picture 21" descr="C:\Users\ADMINI~1\AppData\Local\Temp\WeChat Files\41f428f52a8407b3bb9e4e7b41edc12.png"/>
+                    <pic:cNvPicPr>
+                      <a:picLocks noChangeAspect="1" noChangeArrowheads="1"/>
+                    </pic:cNvPicPr>
+                  </pic:nvPicPr>
+                  <pic:blipFill>
+                    <a:blip r:embed="rId24" cstate="print"/>
+                    <a:srcRect r="20664"/>
+                    <a:stretch>
+                      <a:fillRect/>
+                    </a:stretch>
+                  </pic:blipFill>
+                  <pic:spPr bwMode="auto">
+                    <a:xfrm>
+                      <a:off x="0" y="0"/>
+                      <a:ext cx="5146716" cy="1927851"/>
+                    </a:xfrm>
+                    <a:prstGeom prst="rect">
+                      <a:avLst/>
+                    </a:prstGeom>
+                    <a:noFill/>
+                    <a:ln w="9525">
+                      <a:noFill/>
+                      <a:miter lim="800000"/>
+                      <a:headEnd/>
+                      <a:tailEnd/>
+                    </a:ln>
+                  </pic:spPr>
+                </pic:pic>
+              </a:graphicData>
+            </a:graphic>
+          </wp:inline>
+        </w:drawing>
+      </w:r>
+    </w:p>
+    <w:p>
+      <w:pPr>
+        <w:spacing w:line="220" w:lineRule="atLeast"/>
+        <w:rPr>
+          <w:rFonts w:ascii="Times New Roman" w:eastAsiaTheme="minorEastAsia" w:hAnsi="Times New Roman" w:cs="Times New Roman"/>
+          <w:sz w:val="24"/>
+          <w:szCs w:val="24"/>
+        </w:rPr>
+      </w:pPr>
+      <w:r>
+        <w:rPr>
+          <w:rFonts w:ascii="Times New Roman" w:eastAsiaTheme="minorEastAsia" w:hAnsi="Times New Roman" w:cs="Times New Roman" w:hint="eastAsia"/>
+          <w:sz w:val="24"/>
+          <w:szCs w:val="24"/>
+        </w:rPr>
+        <w:t>The slope and intercept has changed a lot which means (12, 90) might be a outlier.</w:t>
+      </w:r>
+    </w:p>
+    <w:p>
+      <w:pPr>
+        <w:spacing w:line="220" w:lineRule="atLeast"/>
+        <w:rPr>
+          <w:rFonts w:ascii="Times New Roman" w:eastAsiaTheme="minorEastAsia" w:hAnsi="Times New Roman" w:cs="Times New Roman"/>
+          <w:sz w:val="24"/>
+          <w:szCs w:val="24"/>
+        </w:rPr>
+      </w:pPr>
+      <w:r>
+        <w:rPr>
+          <w:rFonts w:ascii="Times New Roman" w:eastAsiaTheme="minorEastAsia" w:hAnsi="Times New Roman" w:cs="Times New Roman" w:hint="eastAsia"/>
+          <w:sz w:val="24"/>
+          <w:szCs w:val="24"/>
+        </w:rPr>
+        <w:t>(c)</w:t>
+      </w:r>
+    </w:p>
+    <w:p>
+      <w:pPr>
+        <w:spacing w:line="220" w:lineRule="atLeast"/>
+        <w:rPr>
+          <w:rFonts w:ascii="Times New Roman" w:eastAsiaTheme="minorEastAsia" w:hAnsi="Times New Roman" w:cs="Times New Roman"/>
+          <w:i/>
+          <w:sz w:val="24"/>
+          <w:szCs w:val="24"/>
+        </w:rPr>
+      </w:pPr>
+      <m:oMathPara>
+        <m:oMath>
+          <m:r>
+            <w:rPr>
+              <w:rFonts w:ascii="Cambria Math" w:eastAsiaTheme="minorEastAsia" w:hAnsi="Cambria Math" w:cs="Times New Roman"/>
+              <w:sz w:val="24"/>
+              <w:szCs w:val="24"/>
+            </w:rPr>
+            <m:t>Y±t(1-</m:t>
+          </m:r>
+          <m:f>
+            <m:fPr>
+              <m:ctrlPr>
+                <w:rPr>
+                  <w:rFonts w:ascii="Cambria Math" w:eastAsiaTheme="minorEastAsia" w:hAnsi="Cambria Math" w:cs="Times New Roman"/>
+                  <w:i/>
+                  <w:sz w:val="24"/>
+                  <w:szCs w:val="24"/>
+                </w:rPr>
+              </m:ctrlPr>
+            </m:fPr>
+            <m:num>
+              <m:r>
+                <w:rPr>
+                  <w:rFonts w:ascii="Cambria Math" w:eastAsiaTheme="minorEastAsia" w:hAnsi="Cambria Math" w:cs="Times New Roman"/>
+                  <w:sz w:val="24"/>
+                  <w:szCs w:val="24"/>
+                </w:rPr>
+                <m:t>α</m:t>
+              </m:r>
+            </m:num>
+            <m:den>
+              <m:r>
+                <w:rPr>
+                  <w:rFonts w:ascii="Cambria Math" w:eastAsiaTheme="minorEastAsia" w:hAnsi="Cambria Math" w:cs="Times New Roman"/>
+                  <w:sz w:val="24"/>
+                  <w:szCs w:val="24"/>
+                </w:rPr>
+                <m:t>2</m:t>
+              </m:r>
+            </m:den>
+          </m:f>
+          <m:r>
+            <w:rPr>
+              <w:rFonts w:ascii="Cambria Math" w:eastAsiaTheme="minorEastAsia" w:hAnsi="Cambria Math" w:cs="Times New Roman"/>
+              <w:sz w:val="24"/>
+              <w:szCs w:val="24"/>
+            </w:rPr>
+            <m:t>;n-2)</m:t>
+          </m:r>
+          <m:acc>
+            <m:accPr>
+              <m:ctrlPr>
+                <w:rPr>
+                  <w:rFonts w:ascii="Cambria Math" w:eastAsiaTheme="minorEastAsia" w:hAnsi="Cambria Math" w:cs="Times New Roman"/>
+                  <w:i/>
+                  <w:sz w:val="24"/>
+                  <w:szCs w:val="24"/>
+                </w:rPr>
+              </m:ctrlPr>
+            </m:accPr>
+            <m:e>
+              <m:r>
+                <w:rPr>
+                  <w:rFonts w:ascii="Cambria Math" w:eastAsiaTheme="minorEastAsia" w:hAnsi="Cambria Math" w:cs="Times New Roman"/>
+                  <w:sz w:val="24"/>
+                  <w:szCs w:val="24"/>
+                </w:rPr>
+                <m:t>σ</m:t>
+              </m:r>
+            </m:e>
+          </m:acc>
+          <m:rad>
+            <m:radPr>
+              <m:degHide m:val="on"/>
+              <m:ctrlPr>
+                <w:rPr>
+                  <w:rFonts w:ascii="Cambria Math" w:eastAsiaTheme="minorEastAsia" w:hAnsi="Cambria Math" w:cs="Times New Roman"/>
+                  <w:i/>
+                  <w:sz w:val="24"/>
+                  <w:szCs w:val="24"/>
+                </w:rPr>
+              </m:ctrlPr>
+            </m:radPr>
+            <m:deg/>
+            <m:e>
+              <m:r>
+                <w:rPr>
+                  <w:rFonts w:ascii="Cambria Math" w:eastAsiaTheme="minorEastAsia" w:hAnsi="Cambria Math" w:cs="Times New Roman"/>
+                  <w:sz w:val="24"/>
+                  <w:szCs w:val="24"/>
+                </w:rPr>
+                <m:t>1+</m:t>
+              </m:r>
+              <m:f>
+                <m:fPr>
+                  <m:ctrlPr>
+                    <w:rPr>
+                      <w:rFonts w:ascii="Cambria Math" w:eastAsiaTheme="minorEastAsia" w:hAnsi="Cambria Math" w:cs="Times New Roman"/>
+                      <w:i/>
+                      <w:sz w:val="24"/>
+                      <w:szCs w:val="24"/>
+                    </w:rPr>
+                  </m:ctrlPr>
+                </m:fPr>
+                <m:num>
+                  <m:r>
+                    <w:rPr>
+                      <w:rFonts w:ascii="Cambria Math" w:eastAsiaTheme="minorEastAsia" w:hAnsi="Cambria Math" w:cs="Times New Roman"/>
+                      <w:sz w:val="24"/>
+                      <w:szCs w:val="24"/>
+                    </w:rPr>
+                    <m:t>1</m:t>
+                  </m:r>
+                </m:num>
+                <m:den>
+                  <m:r>
+                    <w:rPr>
+                      <w:rFonts w:ascii="Cambria Math" w:eastAsiaTheme="minorEastAsia" w:hAnsi="Cambria Math" w:cs="Times New Roman"/>
+                      <w:sz w:val="24"/>
+                      <w:szCs w:val="24"/>
+                    </w:rPr>
+                    <m:t>n</m:t>
+                  </m:r>
+                </m:den>
+              </m:f>
+              <m:r>
+                <w:rPr>
+                  <w:rFonts w:ascii="Cambria Math" w:eastAsiaTheme="minorEastAsia" w:hAnsi="Cambria Math" w:cs="Times New Roman"/>
+                  <w:sz w:val="24"/>
+                  <w:szCs w:val="24"/>
+                </w:rPr>
+                <m:t>+</m:t>
+              </m:r>
+              <m:f>
+                <m:fPr>
+                  <m:ctrlPr>
+                    <w:rPr>
+                      <w:rFonts w:ascii="Cambria Math" w:eastAsiaTheme="minorEastAsia" w:hAnsi="Cambria Math" w:cs="Times New Roman"/>
+                      <w:i/>
+                      <w:sz w:val="24"/>
+                      <w:szCs w:val="24"/>
+                    </w:rPr>
+                  </m:ctrlPr>
+                </m:fPr>
+                <m:num>
+                  <m:sSup>
+                    <m:sSupPr>
+                      <m:ctrlPr>
+                        <w:rPr>
+                          <w:rFonts w:ascii="Cambria Math" w:eastAsiaTheme="minorEastAsia" w:hAnsi="Cambria Math" w:cs="Times New Roman"/>
+                          <w:i/>
+                          <w:sz w:val="24"/>
+                          <w:szCs w:val="24"/>
+                        </w:rPr>
+                      </m:ctrlPr>
+                    </m:sSupPr>
+                    <m:e>
+                      <m:r>
+                        <w:rPr>
+                          <w:rFonts w:ascii="Cambria Math" w:eastAsiaTheme="minorEastAsia" w:hAnsi="Cambria Math" w:cs="Times New Roman"/>
+                          <w:sz w:val="24"/>
+                          <w:szCs w:val="24"/>
+                        </w:rPr>
+                        <m:t>(</m:t>
+                      </m:r>
+                      <m:sSub>
+                        <m:sSubPr>
+                          <m:ctrlPr>
+                            <w:rPr>
+                              <w:rFonts w:ascii="Cambria Math" w:eastAsiaTheme="minorEastAsia" w:hAnsi="Cambria Math" w:cs="Times New Roman"/>
+                              <w:i/>
+                              <w:sz w:val="24"/>
+                              <w:szCs w:val="24"/>
+                            </w:rPr>
+                          </m:ctrlPr>
+                        </m:sSubPr>
+                        <m:e>
+                          <m:r>
+                            <w:rPr>
+                              <w:rFonts w:ascii="Cambria Math" w:eastAsiaTheme="minorEastAsia" w:hAnsi="Cambria Math" w:cs="Times New Roman"/>
+                              <w:sz w:val="24"/>
+                              <w:szCs w:val="24"/>
+                            </w:rPr>
+                            <m:t>X</m:t>
+                          </m:r>
+                        </m:e>
+                        <m:sub>
+                          <m:r>
+                            <w:rPr>
+                              <w:rFonts w:ascii="Cambria Math" w:eastAsiaTheme="minorEastAsia" w:hAnsi="Cambria Math" w:cs="Times New Roman"/>
+                              <w:sz w:val="24"/>
+                              <w:szCs w:val="24"/>
+                            </w:rPr>
+                            <m:t>h</m:t>
+                          </m:r>
+                        </m:sub>
+                      </m:sSub>
+                      <m:r>
+                        <w:rPr>
+                          <w:rFonts w:ascii="Cambria Math" w:eastAsiaTheme="minorEastAsia" w:hAnsi="Cambria Math" w:cs="Times New Roman"/>
+                          <w:sz w:val="24"/>
+                          <w:szCs w:val="24"/>
+                        </w:rPr>
+                        <m:t>-</m:t>
+                      </m:r>
+                      <m:acc>
+                        <m:accPr>
+                          <m:chr m:val="̅"/>
+                          <m:ctrlPr>
+                            <w:rPr>
+                              <w:rFonts w:ascii="Cambria Math" w:eastAsiaTheme="minorEastAsia" w:hAnsi="Cambria Math" w:cs="Times New Roman"/>
+                              <w:i/>
+                              <w:sz w:val="24"/>
+                              <w:szCs w:val="24"/>
+                            </w:rPr>
+                          </m:ctrlPr>
+                        </m:accPr>
+                        <m:e>
+                          <m:r>
+                            <w:rPr>
+                              <w:rFonts w:ascii="Cambria Math" w:eastAsiaTheme="minorEastAsia" w:hAnsi="Cambria Math" w:cs="Times New Roman"/>
+                              <w:sz w:val="24"/>
+                              <w:szCs w:val="24"/>
+                            </w:rPr>
+                            <m:t>X</m:t>
+                          </m:r>
+                        </m:e>
+                      </m:acc>
+                      <m:r>
+                        <w:rPr>
+                          <w:rFonts w:ascii="Cambria Math" w:eastAsiaTheme="minorEastAsia" w:hAnsi="Cambria Math" w:cs="Times New Roman"/>
+                          <w:sz w:val="24"/>
+                          <w:szCs w:val="24"/>
+                        </w:rPr>
+                        <m:t>)</m:t>
+                      </m:r>
+                    </m:e>
+                    <m:sup>
+                      <m:r>
+                        <w:rPr>
+                          <w:rFonts w:ascii="Cambria Math" w:eastAsiaTheme="minorEastAsia" w:hAnsi="Cambria Math" w:cs="Times New Roman"/>
+                          <w:sz w:val="24"/>
+                          <w:szCs w:val="24"/>
+                        </w:rPr>
+                        <m:t>2</m:t>
+                      </m:r>
+                    </m:sup>
+                  </m:sSup>
+                </m:num>
+                <m:den>
+                  <m:nary>
+                    <m:naryPr>
+                      <m:chr m:val="∑"/>
+                      <m:limLoc m:val="undOvr"/>
+                      <m:subHide m:val="on"/>
+                      <m:supHide m:val="on"/>
+                      <m:ctrlPr>
+                        <w:rPr>
+                          <w:rFonts w:ascii="Cambria Math" w:eastAsiaTheme="minorEastAsia" w:hAnsi="Cambria Math" w:cs="Times New Roman"/>
+                          <w:i/>
+                          <w:sz w:val="24"/>
+                          <w:szCs w:val="24"/>
+                        </w:rPr>
+                      </m:ctrlPr>
+                    </m:naryPr>
+                    <m:sub/>
+                    <m:sup/>
+                    <m:e>
+                      <m:sSup>
+                        <m:sSupPr>
+                          <m:ctrlPr>
+                            <w:rPr>
+                              <w:rFonts w:ascii="Cambria Math" w:eastAsiaTheme="minorEastAsia" w:hAnsi="Cambria Math" w:cs="Times New Roman"/>
+                              <w:i/>
+                              <w:sz w:val="24"/>
+                              <w:szCs w:val="24"/>
+                            </w:rPr>
+                          </m:ctrlPr>
+                        </m:sSupPr>
+                        <m:e>
+                          <m:r>
+                            <w:rPr>
+                              <w:rFonts w:ascii="Cambria Math" w:eastAsiaTheme="minorEastAsia" w:hAnsi="Cambria Math" w:cs="Times New Roman"/>
+                              <w:sz w:val="24"/>
+                              <w:szCs w:val="24"/>
+                            </w:rPr>
+                            <m:t>(</m:t>
+                          </m:r>
+                          <m:sSub>
+                            <m:sSubPr>
+                              <m:ctrlPr>
+                                <w:rPr>
+                                  <w:rFonts w:ascii="Cambria Math" w:eastAsiaTheme="minorEastAsia" w:hAnsi="Cambria Math" w:cs="Times New Roman"/>
+                                  <w:i/>
+                                  <w:sz w:val="24"/>
+                                  <w:szCs w:val="24"/>
+                                </w:rPr>
+                              </m:ctrlPr>
+                            </m:sSubPr>
+                            <m:e>
+                              <m:r>
+                                <w:rPr>
+                                  <w:rFonts w:ascii="Cambria Math" w:eastAsiaTheme="minorEastAsia" w:hAnsi="Cambria Math" w:cs="Times New Roman"/>
+                                  <w:sz w:val="24"/>
+                                  <w:szCs w:val="24"/>
+                                </w:rPr>
+                                <m:t>X</m:t>
+                              </m:r>
+                            </m:e>
+                            <m:sub>
+                              <m:r>
+                                <w:rPr>
+                                  <w:rFonts w:ascii="Cambria Math" w:eastAsiaTheme="minorEastAsia" w:hAnsi="Cambria Math" w:cs="Times New Roman"/>
+                                  <w:sz w:val="24"/>
+                                  <w:szCs w:val="24"/>
+                                </w:rPr>
+                                <m:t>i</m:t>
+                              </m:r>
+                            </m:sub>
+                          </m:sSub>
+                          <m:r>
+                            <w:rPr>
+                              <w:rFonts w:ascii="Cambria Math" w:eastAsiaTheme="minorEastAsia" w:hAnsi="Cambria Math" w:cs="Times New Roman"/>
+                              <w:sz w:val="24"/>
+                              <w:szCs w:val="24"/>
+                            </w:rPr>
+                            <m:t>-</m:t>
+                          </m:r>
+                          <m:acc>
+                            <m:accPr>
+                              <m:chr m:val="̅"/>
+                              <m:ctrlPr>
+                                <w:rPr>
+                                  <w:rFonts w:ascii="Cambria Math" w:eastAsiaTheme="minorEastAsia" w:hAnsi="Cambria Math" w:cs="Times New Roman"/>
+                                  <w:i/>
+                                  <w:sz w:val="24"/>
+                                  <w:szCs w:val="24"/>
+                                </w:rPr>
+                              </m:ctrlPr>
+                            </m:accPr>
+                            <m:e>
+                              <m:r>
+                                <w:rPr>
+                                  <w:rFonts w:ascii="Cambria Math" w:eastAsiaTheme="minorEastAsia" w:hAnsi="Cambria Math" w:cs="Times New Roman"/>
+                                  <w:sz w:val="24"/>
+                                  <w:szCs w:val="24"/>
+                                </w:rPr>
+                                <m:t>X</m:t>
+                              </m:r>
+                            </m:e>
+                          </m:acc>
+                          <m:r>
+                            <w:rPr>
+                              <w:rFonts w:ascii="Cambria Math" w:eastAsiaTheme="minorEastAsia" w:hAnsi="Cambria Math" w:cs="Times New Roman"/>
+                              <w:sz w:val="24"/>
+                              <w:szCs w:val="24"/>
+                            </w:rPr>
+                            <m:t>)</m:t>
+                          </m:r>
+                        </m:e>
+                        <m:sup>
+                          <m:r>
+                            <w:rPr>
+                              <w:rFonts w:ascii="Cambria Math" w:eastAsiaTheme="minorEastAsia" w:hAnsi="Cambria Math" w:cs="Times New Roman"/>
+                              <w:sz w:val="24"/>
+                              <w:szCs w:val="24"/>
+                            </w:rPr>
+                            <m:t>2</m:t>
+                          </m:r>
+                        </m:sup>
+                      </m:sSup>
+                    </m:e>
+                  </m:nary>
+                </m:den>
+              </m:f>
+            </m:e>
+          </m:rad>
+        </m:oMath>
+      </m:oMathPara>
+    </w:p>
+    <w:p>
+      <w:pPr>
+        <w:spacing w:line="220" w:lineRule="atLeast"/>
+        <w:rPr>
+          <w:rFonts w:ascii="Times New Roman" w:eastAsiaTheme="minorEastAsia" w:hAnsi="Times New Roman" w:cs="Times New Roman"/>
+          <w:sz w:val="24"/>
+          <w:szCs w:val="24"/>
+        </w:rPr>
+      </w:pPr>
+      <w:r>
+        <w:rPr>
+          <w:rFonts w:ascii="Times New Roman" w:eastAsiaTheme="minorEastAsia" w:hAnsi="Times New Roman" w:cs="Times New Roman" w:hint="eastAsia"/>
+          <w:sz w:val="24"/>
+          <w:szCs w:val="24"/>
+        </w:rPr>
+        <w:t>Where:</w:t>
+      </w:r>
+    </w:p>
+    <w:p>
+      <w:pPr>
+        <w:spacing w:line="220" w:lineRule="atLeast"/>
+        <w:rPr>
+          <w:rFonts w:ascii="Times New Roman" w:eastAsiaTheme="minorEastAsia" w:hAnsi="Times New Roman" w:cs="Times New Roman"/>
+          <w:sz w:val="24"/>
+          <w:szCs w:val="24"/>
+        </w:rPr>
+      </w:pPr>
+      <m:oMathPara>
+        <m:oMath>
+          <m:acc>
+            <m:accPr>
+              <m:ctrlPr>
+                <w:rPr>
+                  <w:rFonts w:ascii="Cambria Math" w:eastAsiaTheme="minorEastAsia" w:hAnsi="Cambria Math" w:cs="Times New Roman"/>
+                  <w:i/>
+                  <w:sz w:val="24"/>
+                  <w:szCs w:val="24"/>
+                </w:rPr>
+              </m:ctrlPr>
+            </m:accPr>
+            <m:e>
+              <m:sSub>
+                <m:sSubPr>
+                  <m:ctrlPr>
+                    <w:rPr>
+                      <w:rFonts w:ascii="Cambria Math" w:eastAsiaTheme="minorEastAsia" w:hAnsi="Cambria Math" w:cs="Times New Roman"/>
+                      <w:i/>
+                      <w:sz w:val="24"/>
+                      <w:szCs w:val="24"/>
+                    </w:rPr>
+                  </m:ctrlPr>
+                </m:sSubPr>
+                <m:e>
+                  <m:r>
+                    <w:rPr>
+                      <w:rFonts w:ascii="Cambria Math" w:eastAsiaTheme="minorEastAsia" w:hAnsi="Cambria Math" w:cs="Times New Roman"/>
+                      <w:sz w:val="24"/>
+                      <w:szCs w:val="24"/>
+                    </w:rPr>
+                    <m:t>Y</m:t>
+                  </m:r>
+                </m:e>
+                <m:sub>
+                  <m:r>
+                    <w:rPr>
+                      <w:rFonts w:ascii="Cambria Math" w:eastAsiaTheme="minorEastAsia" w:hAnsi="Cambria Math" w:cs="Times New Roman"/>
+                      <w:sz w:val="24"/>
+                      <w:szCs w:val="24"/>
+                    </w:rPr>
+                    <m:t>h</m:t>
+                  </m:r>
+                </m:sub>
+              </m:sSub>
+            </m:e>
+          </m:acc>
+          <m:r>
+            <w:rPr>
+              <w:rFonts w:ascii="Cambria Math" w:eastAsiaTheme="minorEastAsia" w:hAnsi="Cambria Math" w:cs="Times New Roman"/>
+              <w:sz w:val="24"/>
+              <w:szCs w:val="24"/>
+            </w:rPr>
+            <m:t>=</m:t>
+          </m:r>
+          <m:acc>
+            <m:accPr>
+              <m:ctrlPr>
+                <w:rPr>
+                  <w:rFonts w:ascii="Cambria Math" w:eastAsiaTheme="minorEastAsia" w:hAnsi="Cambria Math" w:cs="Times New Roman"/>
+                  <w:i/>
+                  <w:sz w:val="24"/>
+                  <w:szCs w:val="24"/>
+                </w:rPr>
+              </m:ctrlPr>
+            </m:accPr>
+            <m:e>
+              <m:sSub>
+                <m:sSubPr>
+                  <m:ctrlPr>
+                    <w:rPr>
+                      <w:rFonts w:ascii="Cambria Math" w:eastAsiaTheme="minorEastAsia" w:hAnsi="Cambria Math" w:cs="Times New Roman"/>
+                      <w:i/>
+                      <w:sz w:val="24"/>
+                      <w:szCs w:val="24"/>
+                    </w:rPr>
+                  </m:ctrlPr>
+                </m:sSubPr>
+                <m:e>
+                  <m:r>
+                    <w:rPr>
+                      <w:rFonts w:ascii="Cambria Math" w:eastAsiaTheme="minorEastAsia" w:hAnsi="Cambria Math" w:cs="Times New Roman"/>
+                      <w:sz w:val="24"/>
+                      <w:szCs w:val="24"/>
+                    </w:rPr>
+                    <m:t>β</m:t>
+                  </m:r>
+                </m:e>
+                <m:sub>
+                  <m:r>
+                    <w:rPr>
+                      <w:rFonts w:ascii="Cambria Math" w:eastAsiaTheme="minorEastAsia" w:hAnsi="Cambria Math" w:cs="Times New Roman"/>
+                      <w:sz w:val="24"/>
+                      <w:szCs w:val="24"/>
+                    </w:rPr>
+                    <m:t>0</m:t>
+                  </m:r>
+                </m:sub>
+              </m:sSub>
+            </m:e>
+          </m:acc>
+          <m:r>
+            <w:rPr>
+              <w:rFonts w:ascii="Cambria Math" w:eastAsiaTheme="minorEastAsia" w:hAnsi="Cambria Math" w:cs="Times New Roman"/>
+              <w:sz w:val="24"/>
+              <w:szCs w:val="24"/>
+            </w:rPr>
+            <m:t>+</m:t>
+          </m:r>
+          <m:acc>
+            <m:accPr>
+              <m:ctrlPr>
+                <w:rPr>
+                  <w:rFonts w:ascii="Cambria Math" w:eastAsiaTheme="minorEastAsia" w:hAnsi="Cambria Math" w:cs="Times New Roman"/>
+                  <w:i/>
+                  <w:sz w:val="24"/>
+                  <w:szCs w:val="24"/>
+                </w:rPr>
+              </m:ctrlPr>
+            </m:accPr>
+            <m:e>
+              <m:sSub>
+                <m:sSubPr>
+                  <m:ctrlPr>
+                    <w:rPr>
+                      <w:rFonts w:ascii="Cambria Math" w:eastAsiaTheme="minorEastAsia" w:hAnsi="Cambria Math" w:cs="Times New Roman"/>
+                      <w:i/>
+                      <w:sz w:val="24"/>
+                      <w:szCs w:val="24"/>
+                    </w:rPr>
+                  </m:ctrlPr>
+                </m:sSubPr>
+                <m:e>
+                  <m:r>
+                    <w:rPr>
+                      <w:rFonts w:ascii="Cambria Math" w:eastAsiaTheme="minorEastAsia" w:hAnsi="Cambria Math" w:cs="Times New Roman"/>
+                      <w:sz w:val="24"/>
+                      <w:szCs w:val="24"/>
+                    </w:rPr>
+                    <m:t>β</m:t>
+                  </m:r>
+                </m:e>
+                <m:sub>
+                  <m:r>
+                    <w:rPr>
+                      <w:rFonts w:ascii="Cambria Math" w:eastAsiaTheme="minorEastAsia" w:hAnsi="Cambria Math" w:cs="Times New Roman"/>
+                      <w:sz w:val="24"/>
+                      <w:szCs w:val="24"/>
+                    </w:rPr>
+                    <m:t>1</m:t>
+                  </m:r>
+                </m:sub>
+              </m:sSub>
+            </m:e>
+          </m:acc>
+          <m:r>
+            <w:rPr>
+              <w:rFonts w:ascii="Cambria Math" w:eastAsiaTheme="minorEastAsia" w:hAnsi="Cambria Math" w:cs="Times New Roman"/>
+              <w:sz w:val="24"/>
+              <w:szCs w:val="24"/>
+            </w:rPr>
+            <m:t>X=49.8+2.16×12=75.52</m:t>
+          </m:r>
+        </m:oMath>
+      </m:oMathPara>
+    </w:p>
+    <w:p>
+      <w:pPr>
+        <w:spacing w:line="220" w:lineRule="atLeast"/>
+        <w:rPr>
+          <w:rFonts w:ascii="Times New Roman" w:eastAsiaTheme="minorEastAsia" w:hAnsi="Times New Roman" w:cs="Times New Roman"/>
+          <w:sz w:val="24"/>
+          <w:szCs w:val="24"/>
+        </w:rPr>
+      </w:pPr>
+      <m:oMathPara>
+        <m:oMath>
+          <m:r>
+            <w:rPr>
+              <w:rFonts w:ascii="Cambria Math" w:eastAsiaTheme="minorEastAsia" w:hAnsi="Cambria Math" w:cs="Times New Roman"/>
+              <w:sz w:val="24"/>
+              <w:szCs w:val="24"/>
+            </w:rPr>
+            <w:lastRenderedPageBreak/>
+            <m:t>t</m:t>
+          </m:r>
+          <m:d>
+            <m:dPr>
+              <m:ctrlPr>
+                <w:rPr>
+                  <w:rFonts w:ascii="Cambria Math" w:eastAsiaTheme="minorEastAsia" w:hAnsi="Cambria Math" w:cs="Times New Roman"/>
+                  <w:i/>
+                  <w:sz w:val="24"/>
+                  <w:szCs w:val="24"/>
+                </w:rPr>
+              </m:ctrlPr>
+            </m:dPr>
+            <m:e>
+              <m:r>
+                <w:rPr>
+                  <w:rFonts w:ascii="Cambria Math" w:eastAsiaTheme="minorEastAsia" w:hAnsi="Cambria Math" w:cs="Times New Roman"/>
+                  <w:sz w:val="24"/>
+                  <w:szCs w:val="24"/>
+                </w:rPr>
+                <m:t>0.995;5</m:t>
+              </m:r>
+            </m:e>
+          </m:d>
+          <m:r>
+            <w:rPr>
+              <w:rFonts w:ascii="Cambria Math" w:eastAsiaTheme="minorEastAsia" w:hAnsi="Cambria Math" w:cs="Times New Roman"/>
+              <w:sz w:val="24"/>
+              <w:szCs w:val="24"/>
+            </w:rPr>
+            <m:t>=</m:t>
+          </m:r>
+          <m:r>
+            <m:rPr>
+              <m:sty m:val="p"/>
+            </m:rPr>
+            <w:rPr>
+              <w:rFonts w:ascii="Cambria Math" w:eastAsiaTheme="minorEastAsia" w:hAnsi="Cambria Math" w:cs="Times New Roman"/>
+              <w:sz w:val="24"/>
+              <w:szCs w:val="24"/>
+            </w:rPr>
+            <m:t>4.0321</m:t>
+          </m:r>
+        </m:oMath>
+      </m:oMathPara>
+    </w:p>
+    <w:p>
+      <w:pPr>
+        <w:spacing w:line="220" w:lineRule="atLeast"/>
+        <w:rPr>
+          <w:rFonts w:ascii="Times New Roman" w:eastAsiaTheme="minorEastAsia" w:hAnsi="Times New Roman" w:cs="Times New Roman"/>
+          <w:sz w:val="24"/>
+          <w:szCs w:val="24"/>
+        </w:rPr>
+      </w:pPr>
+      <m:oMathPara>
+        <m:oMath>
+          <m:acc>
+            <m:accPr>
+              <m:ctrlPr>
+                <w:rPr>
+                  <w:rFonts w:ascii="Cambria Math" w:eastAsiaTheme="minorEastAsia" w:hAnsi="Cambria Math" w:cs="Times New Roman"/>
+                  <w:i/>
+                  <w:sz w:val="24"/>
+                  <w:szCs w:val="24"/>
+                </w:rPr>
+              </m:ctrlPr>
+            </m:accPr>
+            <m:e>
+              <m:r>
+                <w:rPr>
+                  <w:rFonts w:ascii="Cambria Math" w:eastAsiaTheme="minorEastAsia" w:hAnsi="Cambria Math" w:cs="Times New Roman"/>
+                  <w:sz w:val="24"/>
+                  <w:szCs w:val="24"/>
+                </w:rPr>
+                <m:t>σ</m:t>
+              </m:r>
+            </m:e>
+          </m:acc>
+          <m:r>
+            <w:rPr>
+              <w:rFonts w:ascii="Cambria Math" w:eastAsiaTheme="minorEastAsia" w:hAnsi="Cambria Math" w:cs="Times New Roman"/>
+              <w:sz w:val="24"/>
+              <w:szCs w:val="24"/>
+            </w:rPr>
+            <m:t>=</m:t>
+          </m:r>
+          <m:r>
+            <m:rPr>
+              <m:sty m:val="p"/>
+            </m:rPr>
+            <w:rPr>
+              <w:rFonts w:ascii="Cambria Math" w:eastAsiaTheme="minorEastAsia" w:hAnsi="Cambria Math" w:cs="Times New Roman"/>
+              <w:sz w:val="24"/>
+              <w:szCs w:val="24"/>
+            </w:rPr>
+            <m:t>2.5860</m:t>
+          </m:r>
+        </m:oMath>
+      </m:oMathPara>
+    </w:p>
+    <w:p>
+      <w:pPr>
+        <w:spacing w:line="220" w:lineRule="atLeast"/>
+        <w:rPr>
+          <w:rFonts w:ascii="Times New Roman" w:eastAsiaTheme="minorEastAsia" w:hAnsi="Times New Roman" w:cs="Times New Roman"/>
+          <w:sz w:val="24"/>
+          <w:szCs w:val="24"/>
+        </w:rPr>
+      </w:pPr>
+      <m:oMathPara>
+        <m:oMath>
+          <m:rad>
+            <m:radPr>
+              <m:degHide m:val="on"/>
+              <m:ctrlPr>
+                <w:rPr>
+                  <w:rFonts w:ascii="Cambria Math" w:eastAsiaTheme="minorEastAsia" w:hAnsi="Cambria Math" w:cs="Times New Roman"/>
+                  <w:i/>
+                  <w:sz w:val="24"/>
+                  <w:szCs w:val="24"/>
+                </w:rPr>
+              </m:ctrlPr>
+            </m:radPr>
+            <m:deg/>
+            <m:e>
+              <m:r>
+                <w:rPr>
+                  <w:rFonts w:ascii="Cambria Math" w:eastAsiaTheme="minorEastAsia" w:hAnsi="Cambria Math" w:cs="Times New Roman"/>
+                  <w:sz w:val="24"/>
+                  <w:szCs w:val="24"/>
+                </w:rPr>
+                <m:t>1+</m:t>
+              </m:r>
+              <m:f>
+                <m:fPr>
+                  <m:ctrlPr>
+                    <w:rPr>
+                      <w:rFonts w:ascii="Cambria Math" w:eastAsiaTheme="minorEastAsia" w:hAnsi="Cambria Math" w:cs="Times New Roman"/>
+                      <w:i/>
+                      <w:sz w:val="24"/>
+                      <w:szCs w:val="24"/>
+                    </w:rPr>
+                  </m:ctrlPr>
+                </m:fPr>
+                <m:num>
+                  <m:r>
+                    <w:rPr>
+                      <w:rFonts w:ascii="Cambria Math" w:eastAsiaTheme="minorEastAsia" w:hAnsi="Cambria Math" w:cs="Times New Roman"/>
+                      <w:sz w:val="24"/>
+                      <w:szCs w:val="24"/>
+                    </w:rPr>
+                    <m:t>1</m:t>
+                  </m:r>
+                </m:num>
+                <m:den>
+                  <m:r>
+                    <w:rPr>
+                      <w:rFonts w:ascii="Cambria Math" w:eastAsiaTheme="minorEastAsia" w:hAnsi="Cambria Math" w:cs="Times New Roman"/>
+                      <w:sz w:val="24"/>
+                      <w:szCs w:val="24"/>
+                    </w:rPr>
+                    <m:t>n</m:t>
+                  </m:r>
+                </m:den>
+              </m:f>
+              <m:r>
+                <w:rPr>
+                  <w:rFonts w:ascii="Cambria Math" w:eastAsiaTheme="minorEastAsia" w:hAnsi="Cambria Math" w:cs="Times New Roman"/>
+                  <w:sz w:val="24"/>
+                  <w:szCs w:val="24"/>
+                </w:rPr>
+                <m:t>+</m:t>
+              </m:r>
+              <m:f>
+                <m:fPr>
+                  <m:ctrlPr>
+                    <w:rPr>
+                      <w:rFonts w:ascii="Cambria Math" w:eastAsiaTheme="minorEastAsia" w:hAnsi="Cambria Math" w:cs="Times New Roman"/>
+                      <w:i/>
+                      <w:sz w:val="24"/>
+                      <w:szCs w:val="24"/>
+                    </w:rPr>
+                  </m:ctrlPr>
+                </m:fPr>
+                <m:num>
+                  <m:sSup>
+                    <m:sSupPr>
+                      <m:ctrlPr>
+                        <w:rPr>
+                          <w:rFonts w:ascii="Cambria Math" w:eastAsiaTheme="minorEastAsia" w:hAnsi="Cambria Math" w:cs="Times New Roman"/>
+                          <w:i/>
+                          <w:sz w:val="24"/>
+                          <w:szCs w:val="24"/>
+                        </w:rPr>
+                      </m:ctrlPr>
+                    </m:sSupPr>
+                    <m:e>
+                      <m:r>
+                        <w:rPr>
+                          <w:rFonts w:ascii="Cambria Math" w:eastAsiaTheme="minorEastAsia" w:hAnsi="Cambria Math" w:cs="Times New Roman"/>
+                          <w:sz w:val="24"/>
+                          <w:szCs w:val="24"/>
+                        </w:rPr>
+                        <m:t>(</m:t>
+                      </m:r>
+                      <m:sSub>
+                        <m:sSubPr>
+                          <m:ctrlPr>
+                            <w:rPr>
+                              <w:rFonts w:ascii="Cambria Math" w:eastAsiaTheme="minorEastAsia" w:hAnsi="Cambria Math" w:cs="Times New Roman"/>
+                              <w:i/>
+                              <w:sz w:val="24"/>
+                              <w:szCs w:val="24"/>
+                            </w:rPr>
+                          </m:ctrlPr>
+                        </m:sSubPr>
+                        <m:e>
+                          <m:r>
+                            <w:rPr>
+                              <w:rFonts w:ascii="Cambria Math" w:eastAsiaTheme="minorEastAsia" w:hAnsi="Cambria Math" w:cs="Times New Roman"/>
+                              <w:sz w:val="24"/>
+                              <w:szCs w:val="24"/>
+                            </w:rPr>
+                            <m:t>X</m:t>
+                          </m:r>
+                        </m:e>
+                        <m:sub>
+                          <m:r>
+                            <w:rPr>
+                              <w:rFonts w:ascii="Cambria Math" w:eastAsiaTheme="minorEastAsia" w:hAnsi="Cambria Math" w:cs="Times New Roman"/>
+                              <w:sz w:val="24"/>
+                              <w:szCs w:val="24"/>
+                            </w:rPr>
+                            <m:t>h</m:t>
+                          </m:r>
+                        </m:sub>
+                      </m:sSub>
+                      <m:r>
+                        <w:rPr>
+                          <w:rFonts w:ascii="Cambria Math" w:eastAsiaTheme="minorEastAsia" w:hAnsi="Cambria Math" w:cs="Times New Roman"/>
+                          <w:sz w:val="24"/>
+                          <w:szCs w:val="24"/>
+                        </w:rPr>
+                        <m:t>-</m:t>
+                      </m:r>
+                      <m:acc>
+                        <m:accPr>
+                          <m:chr m:val="̅"/>
+                          <m:ctrlPr>
+                            <w:rPr>
+                              <w:rFonts w:ascii="Cambria Math" w:eastAsiaTheme="minorEastAsia" w:hAnsi="Cambria Math" w:cs="Times New Roman"/>
+                              <w:i/>
+                              <w:sz w:val="24"/>
+                              <w:szCs w:val="24"/>
+                            </w:rPr>
+                          </m:ctrlPr>
+                        </m:accPr>
+                        <m:e>
+                          <m:r>
+                            <w:rPr>
+                              <w:rFonts w:ascii="Cambria Math" w:eastAsiaTheme="minorEastAsia" w:hAnsi="Cambria Math" w:cs="Times New Roman"/>
+                              <w:sz w:val="24"/>
+                              <w:szCs w:val="24"/>
+                            </w:rPr>
+                            <m:t>X</m:t>
+                          </m:r>
+                        </m:e>
+                      </m:acc>
+                      <m:r>
+                        <w:rPr>
+                          <w:rFonts w:ascii="Cambria Math" w:eastAsiaTheme="minorEastAsia" w:hAnsi="Cambria Math" w:cs="Times New Roman"/>
+                          <w:sz w:val="24"/>
+                          <w:szCs w:val="24"/>
+                        </w:rPr>
+                        <m:t>)</m:t>
+                      </m:r>
+                    </m:e>
+                    <m:sup>
+                      <m:r>
+                        <w:rPr>
+                          <w:rFonts w:ascii="Cambria Math" w:eastAsiaTheme="minorEastAsia" w:hAnsi="Cambria Math" w:cs="Times New Roman"/>
+                          <w:sz w:val="24"/>
+                          <w:szCs w:val="24"/>
+                        </w:rPr>
+                        <m:t>2</m:t>
+                      </m:r>
+                    </m:sup>
+                  </m:sSup>
+                </m:num>
+                <m:den>
+                  <m:nary>
+                    <m:naryPr>
+                      <m:chr m:val="∑"/>
+                      <m:limLoc m:val="undOvr"/>
+                      <m:subHide m:val="on"/>
+                      <m:supHide m:val="on"/>
+                      <m:ctrlPr>
+                        <w:rPr>
+                          <w:rFonts w:ascii="Cambria Math" w:eastAsiaTheme="minorEastAsia" w:hAnsi="Cambria Math" w:cs="Times New Roman"/>
+                          <w:i/>
+                          <w:sz w:val="24"/>
+                          <w:szCs w:val="24"/>
+                        </w:rPr>
+                      </m:ctrlPr>
+                    </m:naryPr>
+                    <m:sub/>
+                    <m:sup/>
+                    <m:e>
+                      <m:sSup>
+                        <m:sSupPr>
+                          <m:ctrlPr>
+                            <w:rPr>
+                              <w:rFonts w:ascii="Cambria Math" w:eastAsiaTheme="minorEastAsia" w:hAnsi="Cambria Math" w:cs="Times New Roman"/>
+                              <w:i/>
+                              <w:sz w:val="24"/>
+                              <w:szCs w:val="24"/>
+                            </w:rPr>
+                          </m:ctrlPr>
+                        </m:sSupPr>
+                        <m:e>
+                          <m:r>
+                            <w:rPr>
+                              <w:rFonts w:ascii="Cambria Math" w:eastAsiaTheme="minorEastAsia" w:hAnsi="Cambria Math" w:cs="Times New Roman"/>
+                              <w:sz w:val="24"/>
+                              <w:szCs w:val="24"/>
+                            </w:rPr>
+                            <m:t>(</m:t>
+                          </m:r>
+                          <m:sSub>
+                            <m:sSubPr>
+                              <m:ctrlPr>
+                                <w:rPr>
+                                  <w:rFonts w:ascii="Cambria Math" w:eastAsiaTheme="minorEastAsia" w:hAnsi="Cambria Math" w:cs="Times New Roman"/>
+                                  <w:i/>
+                                  <w:sz w:val="24"/>
+                                  <w:szCs w:val="24"/>
+                                </w:rPr>
+                              </m:ctrlPr>
+                            </m:sSubPr>
+                            <m:e>
+                              <m:r>
+                                <w:rPr>
+                                  <w:rFonts w:ascii="Cambria Math" w:eastAsiaTheme="minorEastAsia" w:hAnsi="Cambria Math" w:cs="Times New Roman"/>
+                                  <w:sz w:val="24"/>
+                                  <w:szCs w:val="24"/>
+                                </w:rPr>
+                                <m:t>X</m:t>
+                              </m:r>
+                            </m:e>
+                            <m:sub>
+                              <m:r>
+                                <w:rPr>
+                                  <w:rFonts w:ascii="Cambria Math" w:eastAsiaTheme="minorEastAsia" w:hAnsi="Cambria Math" w:cs="Times New Roman"/>
+                                  <w:sz w:val="24"/>
+                                  <w:szCs w:val="24"/>
+                                </w:rPr>
+                                <m:t>i</m:t>
+                              </m:r>
+                            </m:sub>
+                          </m:sSub>
+                          <m:r>
+                            <w:rPr>
+                              <w:rFonts w:ascii="Cambria Math" w:eastAsiaTheme="minorEastAsia" w:hAnsi="Cambria Math" w:cs="Times New Roman"/>
+                              <w:sz w:val="24"/>
+                              <w:szCs w:val="24"/>
+                            </w:rPr>
+                            <m:t>-</m:t>
+                          </m:r>
+                          <m:acc>
+                            <m:accPr>
+                              <m:chr m:val="̅"/>
+                              <m:ctrlPr>
+                                <w:rPr>
+                                  <w:rFonts w:ascii="Cambria Math" w:eastAsiaTheme="minorEastAsia" w:hAnsi="Cambria Math" w:cs="Times New Roman"/>
+                                  <w:i/>
+                                  <w:sz w:val="24"/>
+                                  <w:szCs w:val="24"/>
+                                </w:rPr>
+                              </m:ctrlPr>
+                            </m:accPr>
+                            <m:e>
+                              <m:r>
+                                <w:rPr>
+                                  <w:rFonts w:ascii="Cambria Math" w:eastAsiaTheme="minorEastAsia" w:hAnsi="Cambria Math" w:cs="Times New Roman"/>
+                                  <w:sz w:val="24"/>
+                                  <w:szCs w:val="24"/>
+                                </w:rPr>
+                                <m:t>X</m:t>
+                              </m:r>
+                            </m:e>
+                          </m:acc>
+                          <m:r>
+                            <w:rPr>
+                              <w:rFonts w:ascii="Cambria Math" w:eastAsiaTheme="minorEastAsia" w:hAnsi="Cambria Math" w:cs="Times New Roman"/>
+                              <w:sz w:val="24"/>
+                              <w:szCs w:val="24"/>
+                            </w:rPr>
+                            <m:t>)</m:t>
+                          </m:r>
+                        </m:e>
+                        <m:sup>
+                          <m:r>
+                            <w:rPr>
+                              <w:rFonts w:ascii="Cambria Math" w:eastAsiaTheme="minorEastAsia" w:hAnsi="Cambria Math" w:cs="Times New Roman"/>
+                              <w:sz w:val="24"/>
+                              <w:szCs w:val="24"/>
+                            </w:rPr>
+                            <m:t>2</m:t>
+                          </m:r>
+                        </m:sup>
+                      </m:sSup>
+                    </m:e>
+                  </m:nary>
+                </m:den>
+              </m:f>
+            </m:e>
+          </m:rad>
+          <m:r>
+            <w:rPr>
+              <w:rFonts w:ascii="Cambria Math" w:eastAsiaTheme="minorEastAsia" w:hAnsi="Cambria Math" w:cs="Times New Roman"/>
+              <w:sz w:val="24"/>
+              <w:szCs w:val="24"/>
+            </w:rPr>
+            <m:t>=</m:t>
+          </m:r>
+          <m:r>
+            <m:rPr>
+              <m:sty m:val="p"/>
+            </m:rPr>
+            <w:rPr>
+              <w:rFonts w:ascii="Cambria Math" w:eastAsiaTheme="minorEastAsia" w:hAnsi="Cambria Math" w:cs="Times New Roman"/>
+              <w:sz w:val="24"/>
+              <w:szCs w:val="24"/>
+            </w:rPr>
+            <m:t>1.1695</m:t>
+          </m:r>
+        </m:oMath>
+      </m:oMathPara>
+    </w:p>
+    <w:p>
+      <w:pPr>
+        <w:spacing w:line="220" w:lineRule="atLeast"/>
+        <w:rPr>
+          <w:rFonts w:ascii="Times New Roman" w:eastAsiaTheme="minorEastAsia" w:hAnsi="Times New Roman" w:cs="Times New Roman"/>
+          <w:sz w:val="24"/>
+          <w:szCs w:val="24"/>
+        </w:rPr>
+      </w:pPr>
+      <w:r>
+        <w:rPr>
+          <w:rFonts w:ascii="Times New Roman" w:eastAsiaTheme="minorEastAsia" w:hAnsi="Times New Roman" w:cs="Times New Roman" w:hint="eastAsia"/>
+          <w:sz w:val="24"/>
+          <w:szCs w:val="24"/>
+        </w:rPr>
+        <w:t>Thus,</w:t>
+      </w:r>
+    </w:p>
+    <w:p>
+      <w:pPr>
+        <w:spacing w:line="220" w:lineRule="atLeast"/>
+        <w:rPr>
+          <w:rFonts w:ascii="Times New Roman" w:eastAsiaTheme="minorEastAsia" w:hAnsi="Times New Roman" w:cs="Times New Roman"/>
+          <w:sz w:val="24"/>
+          <w:szCs w:val="24"/>
+        </w:rPr>
+      </w:pPr>
+      <m:oMathPara>
+        <m:oMath>
+          <m:sSub>
+            <m:sSubPr>
+              <m:ctrlPr>
+                <w:rPr>
+                  <w:rFonts w:ascii="Cambria Math" w:eastAsiaTheme="minorEastAsia" w:hAnsi="Cambria Math" w:cs="Times New Roman"/>
+                  <w:i/>
+                  <w:sz w:val="24"/>
+                  <w:szCs w:val="24"/>
+                </w:rPr>
+              </m:ctrlPr>
+            </m:sSubPr>
+            <m:e>
+              <m:r>
+                <w:rPr>
+                  <w:rFonts w:ascii="Cambria Math" w:eastAsiaTheme="minorEastAsia" w:hAnsi="Cambria Math" w:cs="Times New Roman"/>
+                  <w:sz w:val="24"/>
+                  <w:szCs w:val="24"/>
+                </w:rPr>
+                <m:t>Y</m:t>
+              </m:r>
+            </m:e>
+            <m:sub>
+              <m:r>
+                <w:rPr>
+                  <w:rFonts w:ascii="Cambria Math" w:eastAsiaTheme="minorEastAsia" w:hAnsi="Cambria Math" w:cs="Times New Roman"/>
+                  <w:sz w:val="24"/>
+                  <w:szCs w:val="24"/>
+                </w:rPr>
+                <m:t>h</m:t>
+              </m:r>
+            </m:sub>
+          </m:sSub>
+          <m:r>
+            <w:rPr>
+              <w:rFonts w:ascii="Cambria Math" w:eastAsiaTheme="minorEastAsia" w:hAnsi="Cambria Math" w:cs="Times New Roman"/>
+              <w:sz w:val="24"/>
+              <w:szCs w:val="24"/>
+            </w:rPr>
+            <m:t>∈[63.5252, 87.9148]</m:t>
+          </m:r>
+        </m:oMath>
+      </m:oMathPara>
+    </w:p>
+    <w:p>
+      <w:pPr>
+        <w:spacing w:line="220" w:lineRule="atLeast"/>
+        <w:rPr>
+          <w:rFonts w:ascii="Times New Roman" w:eastAsiaTheme="minorEastAsia" w:hAnsi="Times New Roman" w:cs="Times New Roman"/>
+          <w:sz w:val="24"/>
+          <w:szCs w:val="24"/>
+        </w:rPr>
+      </w:pPr>
+      <m:oMath>
+        <m:sSub>
+          <m:sSubPr>
+            <m:ctrlPr>
+              <w:rPr>
+                <w:rFonts w:ascii="Cambria Math" w:eastAsiaTheme="minorEastAsia" w:hAnsi="Cambria Math" w:cs="Times New Roman"/>
+                <w:i/>
+                <w:sz w:val="24"/>
+                <w:szCs w:val="24"/>
+              </w:rPr>
+            </m:ctrlPr>
+          </m:sSubPr>
+          <m:e>
+            <m:r>
+              <w:rPr>
+                <w:rFonts w:ascii="Cambria Math" w:eastAsiaTheme="minorEastAsia" w:hAnsi="Cambria Math" w:cs="Times New Roman"/>
+                <w:sz w:val="24"/>
+                <w:szCs w:val="24"/>
+              </w:rPr>
+              <m:t>Y</m:t>
+            </m:r>
+          </m:e>
+          <m:sub>
+            <m:r>
+              <w:rPr>
+                <w:rFonts w:ascii="Cambria Math" w:eastAsiaTheme="minorEastAsia" w:hAnsi="Cambria Math" w:cs="Times New Roman"/>
+                <w:sz w:val="24"/>
+                <w:szCs w:val="24"/>
+              </w:rPr>
+              <m:t>h</m:t>
+            </m:r>
+          </m:sub>
+        </m:sSub>
+      </m:oMath>
+      <w:r>
+        <w:rPr>
+          <w:rFonts w:ascii="Times New Roman" w:eastAsiaTheme="minorEastAsia" w:hAnsi="Times New Roman" w:cs="Times New Roman" w:hint="eastAsia"/>
+          <w:sz w:val="24"/>
+          <w:szCs w:val="24"/>
+        </w:rPr>
+        <w:t xml:space="preserve"> is not in this interval which means it is an outlier.</w:t>
+      </w:r>
+    </w:p>
+    <w:p>
+      <w:pPr>
+        <w:pStyle w:val="a3"/>
+        <w:numPr>
+          <w:ilvl w:val="0"/>
+          <w:numId w:val="1"/>
+        </w:numPr>
+        <w:spacing w:line="220" w:lineRule="atLeast"/>
+        <w:ind w:firstLineChars="0"/>
+        <w:rPr>
+          <w:rFonts w:ascii="Times New Roman" w:hAnsi="Times New Roman" w:cs="Times New Roman"/>
+          <w:b/>
+          <w:sz w:val="24"/>
+          <w:szCs w:val="24"/>
+        </w:rPr>
+      </w:pPr>
+      <w:r>
+        <w:rPr>
+          <w:rFonts w:ascii="Times New Roman" w:hAnsi="Times New Roman" w:cs="Times New Roman" w:hint="eastAsia"/>
+          <w:b/>
+          <w:sz w:val="24"/>
+          <w:szCs w:val="24"/>
+        </w:rPr>
+        <w:t xml:space="preserve">Chapter 3 </w:t>
+      </w:r>
+      <w:r>
+        <w:rPr>
+          <w:rFonts w:ascii="Times New Roman" w:hAnsi="Times New Roman" w:cs="Times New Roman"/>
+          <w:b/>
+          <w:sz w:val="24"/>
+          <w:szCs w:val="24"/>
+        </w:rPr>
+        <w:t>problem</w:t>
+      </w:r>
+      <w:r>
+        <w:rPr>
+          <w:rFonts w:ascii="Times New Roman" w:hAnsi="Times New Roman" w:cs="Times New Roman" w:hint="eastAsia"/>
+          <w:b/>
+          <w:sz w:val="24"/>
+          <w:szCs w:val="24"/>
+        </w:rPr>
+        <w:t xml:space="preserve"> </w:t>
+      </w:r>
+      <w:r>
+        <w:rPr>
+          <w:rFonts w:ascii="Times New Roman" w:hAnsi="Times New Roman" w:cs="Times New Roman" w:hint="eastAsia"/>
+          <w:b/>
+          <w:sz w:val="24"/>
+          <w:szCs w:val="24"/>
+        </w:rPr>
+        <w:t>31</w:t>
+      </w:r>
+    </w:p>
+    <w:p>
+      <w:pPr>
+        <w:spacing w:line="220" w:lineRule="atLeast"/>
+        <w:rPr>
+          <w:rFonts w:ascii="Times New Roman" w:eastAsiaTheme="minorEastAsia" w:hAnsi="Times New Roman" w:cs="Times New Roman"/>
+          <w:sz w:val="24"/>
+          <w:szCs w:val="24"/>
+        </w:rPr>
+      </w:pPr>
+      <w:r>
+        <w:rPr>
+          <w:rFonts w:ascii="Times New Roman" w:eastAsiaTheme="minorEastAsia" w:hAnsi="Times New Roman" w:cs="Times New Roman" w:hint="eastAsia"/>
+          <w:sz w:val="24"/>
+          <w:szCs w:val="24"/>
+        </w:rPr>
+        <w:t xml:space="preserve">Notice that in this question, we use the class coded in homework1 and </w:t>
+      </w:r>
+      <w:proofErr w:type="spellStart"/>
+      <w:r>
+        <w:rPr>
+          <w:rFonts w:ascii="Times New Roman" w:eastAsiaTheme="minorEastAsia" w:hAnsi="Times New Roman" w:cs="Times New Roman" w:hint="eastAsia"/>
+          <w:sz w:val="24"/>
+          <w:szCs w:val="24"/>
+        </w:rPr>
+        <w:t>qq_plot</w:t>
+      </w:r>
+      <w:proofErr w:type="spellEnd"/>
+      <w:r>
+        <w:rPr>
+          <w:rFonts w:ascii="Times New Roman" w:eastAsiaTheme="minorEastAsia" w:hAnsi="Times New Roman" w:cs="Times New Roman" w:hint="eastAsia"/>
+          <w:sz w:val="24"/>
+          <w:szCs w:val="24"/>
+        </w:rPr>
+        <w:t xml:space="preserve"> function coded in this homework.</w:t>
+      </w:r>
+    </w:p>
+    <w:p>
+      <w:pPr>
+        <w:spacing w:line="220" w:lineRule="atLeast"/>
+        <w:rPr>
+          <w:rFonts w:ascii="Times New Roman" w:eastAsiaTheme="minorEastAsia" w:hAnsi="Times New Roman" w:cs="Times New Roman"/>
+          <w:sz w:val="24"/>
+          <w:szCs w:val="24"/>
+        </w:rPr>
+      </w:pPr>
+      <w:r>
+        <w:rPr>
+          <w:rFonts w:ascii="Times New Roman" w:eastAsiaTheme="minorEastAsia" w:hAnsi="Times New Roman" w:cs="Times New Roman"/>
+          <w:noProof/>
+          <w:sz w:val="24"/>
+          <w:szCs w:val="24"/>
+        </w:rPr>
+        <w:drawing>
+          <wp:inline distT="0" distB="0" distL="0" distR="0">
+            <wp:extent cx="5274310" cy="2981620"/>
+            <wp:effectExtent l="19050" t="0" r="2540" b="0"/>
+            <wp:docPr id="22" name="图片 22" descr="C:\Users\ADMINI~1\AppData\Local\Temp\WeChat Files\f94dabae3f38017fee27fbb707cc130.png"/>
+            <wp:cNvGraphicFramePr>
+              <a:graphicFrameLocks xmlns:a="http://schemas.openxmlformats.org/drawingml/2006/main" noChangeAspect="1"/>
+            </wp:cNvGraphicFramePr>
+            <a:graphic xmlns:a="http://schemas.openxmlformats.org/drawingml/2006/main">
+              <a:graphicData uri="http://schemas.openxmlformats.org/drawingml/2006/picture">
+                <pic:pic xmlns:pic="http://schemas.openxmlformats.org/drawingml/2006/picture">
+                  <pic:nvPicPr>
+                    <pic:cNvPr id="0" name="Picture 22" descr="C:\Users\ADMINI~1\AppData\Local\Temp\WeChat Files\f94dabae3f38017fee27fbb707cc130.png"/>
+                    <pic:cNvPicPr>
+                      <a:picLocks noChangeAspect="1" noChangeArrowheads="1"/>
+                    </pic:cNvPicPr>
+                  </pic:nvPicPr>
+                  <pic:blipFill>
+                    <a:blip r:embed="rId25" cstate="print"/>
+                    <a:srcRect/>
+                    <a:stretch>
+                      <a:fillRect/>
+                    </a:stretch>
+                  </pic:blipFill>
+                  <pic:spPr bwMode="auto">
+                    <a:xfrm>
+                      <a:off x="0" y="0"/>
+                      <a:ext cx="5274310" cy="2981620"/>
+                    </a:xfrm>
+                    <a:prstGeom prst="rect">
+                      <a:avLst/>
+                    </a:prstGeom>
+                    <a:noFill/>
+                    <a:ln w="9525">
+                      <a:noFill/>
+                      <a:miter lim="800000"/>
+                      <a:headEnd/>
+                      <a:tailEnd/>
+                    </a:ln>
+                  </pic:spPr>
+                </pic:pic>
+              </a:graphicData>
+            </a:graphic>
+          </wp:inline>
+        </w:drawing>
+      </w:r>
+    </w:p>
+    <w:p>
+      <w:pPr>
+        <w:spacing w:line="220" w:lineRule="atLeast"/>
+        <w:rPr>
+          <w:rFonts w:ascii="Times New Roman" w:eastAsiaTheme="minorEastAsia" w:hAnsi="Times New Roman" w:cs="Times New Roman"/>
+          <w:sz w:val="24"/>
+          <w:szCs w:val="24"/>
+        </w:rPr>
+      </w:pPr>
+    </w:p>
+    <w:p>
+      <w:pPr>
+        <w:spacing w:line="220" w:lineRule="atLeast"/>
+        <w:rPr>
+          <w:rFonts w:ascii="Times New Roman" w:eastAsiaTheme="minorEastAsia" w:hAnsi="Times New Roman" w:cs="Times New Roman"/>
+          <w:sz w:val="24"/>
+          <w:szCs w:val="24"/>
+        </w:rPr>
+      </w:pPr>
+      <w:r>
+        <w:rPr>
+          <w:rFonts w:ascii="Times New Roman" w:eastAsiaTheme="minorEastAsia" w:hAnsi="Times New Roman" w:cs="Times New Roman"/>
+          <w:noProof/>
+          <w:sz w:val="24"/>
+          <w:szCs w:val="24"/>
+        </w:rPr>
+        <w:lastRenderedPageBreak/>
+        <w:drawing>
+          <wp:inline distT="0" distB="0" distL="0" distR="0">
+            <wp:extent cx="5274310" cy="2767698"/>
+            <wp:effectExtent l="19050" t="0" r="2540" b="0"/>
+            <wp:docPr id="23" name="图片 23" descr="C:\Users\ADMINI~1\AppData\Local\Temp\WeChat Files\0b45fc1b221a35d1ed704013bad1625.png"/>
+            <wp:cNvGraphicFramePr>
+              <a:graphicFrameLocks xmlns:a="http://schemas.openxmlformats.org/drawingml/2006/main" noChangeAspect="1"/>
+            </wp:cNvGraphicFramePr>
+            <a:graphic xmlns:a="http://schemas.openxmlformats.org/drawingml/2006/main">
+              <a:graphicData uri="http://schemas.openxmlformats.org/drawingml/2006/picture">
+                <pic:pic xmlns:pic="http://schemas.openxmlformats.org/drawingml/2006/picture">
+                  <pic:nvPicPr>
+                    <pic:cNvPr id="0" name="Picture 23" descr="C:\Users\ADMINI~1\AppData\Local\Temp\WeChat Files\0b45fc1b221a35d1ed704013bad1625.png"/>
+                    <pic:cNvPicPr>
+                      <a:picLocks noChangeAspect="1" noChangeArrowheads="1"/>
+                    </pic:cNvPicPr>
+                  </pic:nvPicPr>
+                  <pic:blipFill>
+                    <a:blip r:embed="rId26" cstate="print"/>
+                    <a:srcRect/>
+                    <a:stretch>
+                      <a:fillRect/>
+                    </a:stretch>
+                  </pic:blipFill>
+                  <pic:spPr bwMode="auto">
+                    <a:xfrm>
+                      <a:off x="0" y="0"/>
+                      <a:ext cx="5274310" cy="2767698"/>
+                    </a:xfrm>
+                    <a:prstGeom prst="rect">
+                      <a:avLst/>
+                    </a:prstGeom>
+                    <a:noFill/>
+                    <a:ln w="9525">
+                      <a:noFill/>
+                      <a:miter lim="800000"/>
+                      <a:headEnd/>
+                      <a:tailEnd/>
+                    </a:ln>
+                  </pic:spPr>
+                </pic:pic>
+              </a:graphicData>
+            </a:graphic>
+          </wp:inline>
+        </w:drawing>
+      </w:r>
+    </w:p>
+    <w:p>
+      <w:pPr>
+        <w:spacing w:line="220" w:lineRule="atLeast"/>
+        <w:rPr>
+          <w:rFonts w:ascii="Times New Roman" w:eastAsiaTheme="minorEastAsia" w:hAnsi="Times New Roman" w:cs="Times New Roman"/>
+          <w:sz w:val="24"/>
+          <w:szCs w:val="24"/>
+        </w:rPr>
+      </w:pPr>
+      <w:r>
+        <w:rPr>
+          <w:rFonts w:ascii="Times New Roman" w:eastAsiaTheme="minorEastAsia" w:hAnsi="Times New Roman" w:cs="Times New Roman"/>
+          <w:sz w:val="24"/>
+          <w:szCs w:val="24"/>
+        </w:rPr>
+        <w:t>Clean</w:t>
+      </w:r>
+      <w:r>
+        <w:rPr>
+          <w:rFonts w:ascii="Times New Roman" w:eastAsiaTheme="minorEastAsia" w:hAnsi="Times New Roman" w:cs="Times New Roman" w:hint="eastAsia"/>
+          <w:sz w:val="24"/>
+          <w:szCs w:val="24"/>
+        </w:rPr>
+        <w:t xml:space="preserve"> the data and run the regression</w:t>
+      </w:r>
+    </w:p>
+    <w:p>
+      <w:pPr>
+        <w:spacing w:line="220" w:lineRule="atLeast"/>
+        <w:rPr>
+          <w:rFonts w:ascii="Times New Roman" w:eastAsiaTheme="minorEastAsia" w:hAnsi="Times New Roman" w:cs="Times New Roman"/>
+          <w:sz w:val="24"/>
+          <w:szCs w:val="24"/>
+        </w:rPr>
+      </w:pPr>
+      <w:r>
+        <w:rPr>
+          <w:rFonts w:ascii="Times New Roman" w:eastAsiaTheme="minorEastAsia" w:hAnsi="Times New Roman" w:cs="Times New Roman"/>
+          <w:noProof/>
+          <w:sz w:val="24"/>
+          <w:szCs w:val="24"/>
+        </w:rPr>
+        <w:drawing>
+          <wp:inline distT="0" distB="0" distL="0" distR="0">
+            <wp:extent cx="5274310" cy="1340550"/>
+            <wp:effectExtent l="19050" t="0" r="2540" b="0"/>
+            <wp:docPr id="24" name="图片 24" descr="C:\Users\ADMINI~1\AppData\Local\Temp\WeChat Files\37807ecf4147e55813d0694b4ae9ab6.png"/>
+            <wp:cNvGraphicFramePr>
+              <a:graphicFrameLocks xmlns:a="http://schemas.openxmlformats.org/drawingml/2006/main" noChangeAspect="1"/>
+            </wp:cNvGraphicFramePr>
+            <a:graphic xmlns:a="http://schemas.openxmlformats.org/drawingml/2006/main">
+              <a:graphicData uri="http://schemas.openxmlformats.org/drawingml/2006/picture">
+                <pic:pic xmlns:pic="http://schemas.openxmlformats.org/drawingml/2006/picture">
+                  <pic:nvPicPr>
+                    <pic:cNvPr id="0" name="Picture 24" descr="C:\Users\ADMINI~1\AppData\Local\Temp\WeChat Files\37807ecf4147e55813d0694b4ae9ab6.png"/>
+                    <pic:cNvPicPr>
+                      <a:picLocks noChangeAspect="1" noChangeArrowheads="1"/>
+                    </pic:cNvPicPr>
+                  </pic:nvPicPr>
+                  <pic:blipFill>
+                    <a:blip r:embed="rId27" cstate="print"/>
+                    <a:srcRect/>
+                    <a:stretch>
+                      <a:fillRect/>
+                    </a:stretch>
+                  </pic:blipFill>
+                  <pic:spPr bwMode="auto">
+                    <a:xfrm>
+                      <a:off x="0" y="0"/>
+                      <a:ext cx="5274310" cy="1340550"/>
+                    </a:xfrm>
+                    <a:prstGeom prst="rect">
+                      <a:avLst/>
+                    </a:prstGeom>
+                    <a:noFill/>
+                    <a:ln w="9525">
+                      <a:noFill/>
+                      <a:miter lim="800000"/>
+                      <a:headEnd/>
+                      <a:tailEnd/>
+                    </a:ln>
+                  </pic:spPr>
+                </pic:pic>
+              </a:graphicData>
+            </a:graphic>
+          </wp:inline>
+        </w:drawing>
+      </w:r>
+    </w:p>
+    <w:p>
+      <w:pPr>
+        <w:spacing w:line="220" w:lineRule="atLeast"/>
+        <w:rPr>
+          <w:rFonts w:ascii="Times New Roman" w:eastAsiaTheme="minorEastAsia" w:hAnsi="Times New Roman" w:cs="Times New Roman"/>
+          <w:sz w:val="24"/>
+          <w:szCs w:val="24"/>
+        </w:rPr>
+      </w:pPr>
+      <w:r>
+        <w:rPr>
+          <w:rFonts w:ascii="Times New Roman" w:eastAsiaTheme="minorEastAsia" w:hAnsi="Times New Roman" w:cs="Times New Roman" w:hint="eastAsia"/>
+          <w:sz w:val="24"/>
+          <w:szCs w:val="24"/>
+        </w:rPr>
+        <w:t>Plot the regression line</w:t>
+      </w:r>
+    </w:p>
+    <w:p>
+      <w:pPr>
+        <w:spacing w:line="220" w:lineRule="atLeast"/>
+        <w:rPr>
+          <w:rFonts w:ascii="Times New Roman" w:eastAsiaTheme="minorEastAsia" w:hAnsi="Times New Roman" w:cs="Times New Roman"/>
+          <w:sz w:val="24"/>
+          <w:szCs w:val="24"/>
+        </w:rPr>
+      </w:pPr>
+      <w:r>
+        <w:rPr>
+          <w:rFonts w:ascii="Times New Roman" w:eastAsiaTheme="minorEastAsia" w:hAnsi="Times New Roman" w:cs="Times New Roman"/>
+          <w:noProof/>
+          <w:sz w:val="24"/>
+          <w:szCs w:val="24"/>
+        </w:rPr>
+        <w:drawing>
+          <wp:inline distT="0" distB="0" distL="0" distR="0">
+            <wp:extent cx="5274310" cy="2101520"/>
+            <wp:effectExtent l="19050" t="0" r="2540" b="0"/>
+            <wp:docPr id="25" name="图片 25" descr="C:\Users\ADMINI~1\AppData\Local\Temp\WeChat Files\27d1c25d2fbd2231527912191c47aa2.png"/>
+            <wp:cNvGraphicFramePr>
+              <a:graphicFrameLocks xmlns:a="http://schemas.openxmlformats.org/drawingml/2006/main" noChangeAspect="1"/>
+            </wp:cNvGraphicFramePr>
+            <a:graphic xmlns:a="http://schemas.openxmlformats.org/drawingml/2006/main">
+              <a:graphicData uri="http://schemas.openxmlformats.org/drawingml/2006/picture">
+                <pic:pic xmlns:pic="http://schemas.openxmlformats.org/drawingml/2006/picture">
+                  <pic:nvPicPr>
+                    <pic:cNvPr id="0" name="Picture 25" descr="C:\Users\ADMINI~1\AppData\Local\Temp\WeChat Files\27d1c25d2fbd2231527912191c47aa2.png"/>
+                    <pic:cNvPicPr>
+                      <a:picLocks noChangeAspect="1" noChangeArrowheads="1"/>
+                    </pic:cNvPicPr>
+                  </pic:nvPicPr>
+                  <pic:blipFill>
+                    <a:blip r:embed="rId28" cstate="print"/>
+                    <a:srcRect/>
+                    <a:stretch>
+                      <a:fillRect/>
+                    </a:stretch>
+                  </pic:blipFill>
+                  <pic:spPr bwMode="auto">
+                    <a:xfrm>
+                      <a:off x="0" y="0"/>
+                      <a:ext cx="5274310" cy="2101520"/>
+                    </a:xfrm>
+                    <a:prstGeom prst="rect">
+                      <a:avLst/>
+                    </a:prstGeom>
+                    <a:noFill/>
+                    <a:ln w="9525">
+                      <a:noFill/>
+                      <a:miter lim="800000"/>
+                      <a:headEnd/>
+                      <a:tailEnd/>
+                    </a:ln>
+                  </pic:spPr>
+                </pic:pic>
+              </a:graphicData>
+            </a:graphic>
+          </wp:inline>
+        </w:drawing>
+      </w:r>
+    </w:p>
+    <w:p>
+      <w:pPr>
+        <w:spacing w:line="220" w:lineRule="atLeast"/>
+        <w:rPr>
+          <w:rFonts w:ascii="Times New Roman" w:eastAsiaTheme="minorEastAsia" w:hAnsi="Times New Roman" w:cs="Times New Roman"/>
+          <w:sz w:val="24"/>
+          <w:szCs w:val="24"/>
+        </w:rPr>
+      </w:pPr>
+      <w:r>
+        <w:rPr>
+          <w:rFonts w:ascii="Times New Roman" w:eastAsiaTheme="minorEastAsia" w:hAnsi="Times New Roman" w:cs="Times New Roman"/>
+          <w:sz w:val="24"/>
+          <w:szCs w:val="24"/>
+        </w:rPr>
+        <w:t>P</w:t>
+      </w:r>
+      <w:r>
+        <w:rPr>
+          <w:rFonts w:ascii="Times New Roman" w:eastAsiaTheme="minorEastAsia" w:hAnsi="Times New Roman" w:cs="Times New Roman" w:hint="eastAsia"/>
+          <w:sz w:val="24"/>
+          <w:szCs w:val="24"/>
+        </w:rPr>
+        <w:t>lot the residual</w:t>
+      </w:r>
+    </w:p>
+    <w:p>
+      <w:pPr>
+        <w:spacing w:line="220" w:lineRule="atLeast"/>
+        <w:rPr>
+          <w:rFonts w:ascii="Times New Roman" w:eastAsiaTheme="minorEastAsia" w:hAnsi="Times New Roman" w:cs="Times New Roman"/>
+          <w:sz w:val="24"/>
+          <w:szCs w:val="24"/>
+        </w:rPr>
+      </w:pPr>
+      <w:r>
+        <w:rPr>
+          <w:rFonts w:ascii="Times New Roman" w:eastAsiaTheme="minorEastAsia" w:hAnsi="Times New Roman" w:cs="Times New Roman"/>
+          <w:noProof/>
+          <w:sz w:val="24"/>
+          <w:szCs w:val="24"/>
+        </w:rPr>
+        <w:lastRenderedPageBreak/>
+        <w:drawing>
+          <wp:inline distT="0" distB="0" distL="0" distR="0">
+            <wp:extent cx="5274310" cy="2536555"/>
+            <wp:effectExtent l="19050" t="0" r="2540" b="0"/>
+            <wp:docPr id="26" name="图片 26" descr="C:\Users\ADMINI~1\AppData\Local\Temp\WeChat Files\554c01b9eaa45bd8e6faf8669ff90df.png"/>
+            <wp:cNvGraphicFramePr>
+              <a:graphicFrameLocks xmlns:a="http://schemas.openxmlformats.org/drawingml/2006/main" noChangeAspect="1"/>
+            </wp:cNvGraphicFramePr>
+            <a:graphic xmlns:a="http://schemas.openxmlformats.org/drawingml/2006/main">
+              <a:graphicData uri="http://schemas.openxmlformats.org/drawingml/2006/picture">
+                <pic:pic xmlns:pic="http://schemas.openxmlformats.org/drawingml/2006/picture">
+                  <pic:nvPicPr>
+                    <pic:cNvPr id="0" name="Picture 26" descr="C:\Users\ADMINI~1\AppData\Local\Temp\WeChat Files\554c01b9eaa45bd8e6faf8669ff90df.png"/>
+                    <pic:cNvPicPr>
+                      <a:picLocks noChangeAspect="1" noChangeArrowheads="1"/>
+                    </pic:cNvPicPr>
+                  </pic:nvPicPr>
+                  <pic:blipFill>
+                    <a:blip r:embed="rId29" cstate="print"/>
+                    <a:srcRect/>
+                    <a:stretch>
+                      <a:fillRect/>
+                    </a:stretch>
+                  </pic:blipFill>
+                  <pic:spPr bwMode="auto">
+                    <a:xfrm>
+                      <a:off x="0" y="0"/>
+                      <a:ext cx="5274310" cy="2536555"/>
+                    </a:xfrm>
+                    <a:prstGeom prst="rect">
+                      <a:avLst/>
+                    </a:prstGeom>
+                    <a:noFill/>
+                    <a:ln w="9525">
+                      <a:noFill/>
+                      <a:miter lim="800000"/>
+                      <a:headEnd/>
+                      <a:tailEnd/>
+                    </a:ln>
+                  </pic:spPr>
+                </pic:pic>
+              </a:graphicData>
+            </a:graphic>
+          </wp:inline>
+        </w:drawing>
+      </w:r>
+    </w:p>
+    <w:p>
+      <w:pPr>
+        <w:spacing w:line="220" w:lineRule="atLeast"/>
+        <w:rPr>
+          <w:rFonts w:ascii="Times New Roman" w:eastAsiaTheme="minorEastAsia" w:hAnsi="Times New Roman" w:cs="Times New Roman"/>
+          <w:sz w:val="24"/>
+          <w:szCs w:val="24"/>
+        </w:rPr>
+      </w:pPr>
+      <w:r>
+        <w:rPr>
+          <w:rFonts w:ascii="Times New Roman" w:eastAsiaTheme="minorEastAsia" w:hAnsi="Times New Roman" w:cs="Times New Roman" w:hint="eastAsia"/>
+          <w:sz w:val="24"/>
+          <w:szCs w:val="24"/>
+        </w:rPr>
+        <w:t>QQ plot</w:t>
+      </w:r>
+    </w:p>
+    <w:p>
+      <w:pPr>
+        <w:spacing w:line="220" w:lineRule="atLeast"/>
+        <w:rPr>
+          <w:rFonts w:ascii="Times New Roman" w:eastAsiaTheme="minorEastAsia" w:hAnsi="Times New Roman" w:cs="Times New Roman"/>
+          <w:sz w:val="24"/>
+          <w:szCs w:val="24"/>
+        </w:rPr>
+      </w:pPr>
+      <w:r>
+        <w:rPr>
+          <w:rFonts w:ascii="Times New Roman" w:eastAsiaTheme="minorEastAsia" w:hAnsi="Times New Roman" w:cs="Times New Roman"/>
+          <w:noProof/>
+          <w:sz w:val="24"/>
+          <w:szCs w:val="24"/>
+        </w:rPr>
+        <w:drawing>
+          <wp:inline distT="0" distB="0" distL="0" distR="0">
+            <wp:extent cx="5274310" cy="2229974"/>
+            <wp:effectExtent l="19050" t="0" r="2540" b="0"/>
+            <wp:docPr id="27" name="图片 27" descr="C:\Users\ADMINI~1\AppData\Local\Temp\WeChat Files\f77ec865d0b1e067212866ba385998e.png"/>
+            <wp:cNvGraphicFramePr>
+              <a:graphicFrameLocks xmlns:a="http://schemas.openxmlformats.org/drawingml/2006/main" noChangeAspect="1"/>
+            </wp:cNvGraphicFramePr>
+            <a:graphic xmlns:a="http://schemas.openxmlformats.org/drawingml/2006/main">
+              <a:graphicData uri="http://schemas.openxmlformats.org/drawingml/2006/picture">
+                <pic:pic xmlns:pic="http://schemas.openxmlformats.org/drawingml/2006/picture">
+                  <pic:nvPicPr>
+                    <pic:cNvPr id="0" name="Picture 27" descr="C:\Users\ADMINI~1\AppData\Local\Temp\WeChat Files\f77ec865d0b1e067212866ba385998e.png"/>
+                    <pic:cNvPicPr>
+                      <a:picLocks noChangeAspect="1" noChangeArrowheads="1"/>
+                    </pic:cNvPicPr>
+                  </pic:nvPicPr>
+                  <pic:blipFill>
+                    <a:blip r:embed="rId30" cstate="print"/>
+                    <a:srcRect/>
+                    <a:stretch>
+                      <a:fillRect/>
+                    </a:stretch>
+                  </pic:blipFill>
+                  <pic:spPr bwMode="auto">
+                    <a:xfrm>
+                      <a:off x="0" y="0"/>
+                      <a:ext cx="5274310" cy="2229974"/>
+                    </a:xfrm>
+                    <a:prstGeom prst="rect">
+                      <a:avLst/>
+                    </a:prstGeom>
+                    <a:noFill/>
+                    <a:ln w="9525">
+                      <a:noFill/>
+                      <a:miter lim="800000"/>
+                      <a:headEnd/>
+                      <a:tailEnd/>
+                    </a:ln>
+                  </pic:spPr>
+                </pic:pic>
+              </a:graphicData>
+            </a:graphic>
+          </wp:inline>
+        </w:drawing>
+      </w:r>
+    </w:p>
+    <w:p>
+      <w:pPr>
+        <w:spacing w:line="220" w:lineRule="atLeast"/>
+        <w:rPr>
+          <w:rFonts w:ascii="Times New Roman" w:eastAsiaTheme="minorEastAsia" w:hAnsi="Times New Roman" w:cs="Times New Roman"/>
+          <w:sz w:val="24"/>
+          <w:szCs w:val="24"/>
+        </w:rPr>
+      </w:pPr>
+      <w:r>
+        <w:rPr>
+          <w:rFonts w:ascii="Times New Roman" w:eastAsiaTheme="minorEastAsia" w:hAnsi="Times New Roman" w:cs="Times New Roman" w:hint="eastAsia"/>
+          <w:sz w:val="24"/>
+          <w:szCs w:val="24"/>
+        </w:rPr>
+        <w:t>Box Cox transformation</w:t>
+      </w:r>
+    </w:p>
+    <w:p>
+      <w:pPr>
+        <w:spacing w:line="220" w:lineRule="atLeast"/>
+        <w:rPr>
+          <w:rFonts w:ascii="Times New Roman" w:eastAsiaTheme="minorEastAsia" w:hAnsi="Times New Roman" w:cs="Times New Roman"/>
+          <w:sz w:val="24"/>
+          <w:szCs w:val="24"/>
+        </w:rPr>
+      </w:pPr>
+      <w:r>
+        <w:rPr>
+          <w:rFonts w:ascii="Times New Roman" w:eastAsiaTheme="minorEastAsia" w:hAnsi="Times New Roman" w:cs="Times New Roman"/>
+          <w:noProof/>
+          <w:sz w:val="24"/>
+          <w:szCs w:val="24"/>
+        </w:rPr>
+        <w:drawing>
+          <wp:inline distT="0" distB="0" distL="0" distR="0">
+            <wp:extent cx="4430562" cy="3147237"/>
+            <wp:effectExtent l="19050" t="0" r="8088" b="0"/>
+            <wp:docPr id="34" name="图片 34" descr="C:\Users\ADMINI~1\AppData\Local\Temp\WeChat Files\7673ed3fac6de01aa7110d72d809a1c.png"/>
+            <wp:cNvGraphicFramePr>
+              <a:graphicFrameLocks xmlns:a="http://schemas.openxmlformats.org/drawingml/2006/main" noChangeAspect="1"/>
+            </wp:cNvGraphicFramePr>
+            <a:graphic xmlns:a="http://schemas.openxmlformats.org/drawingml/2006/main">
+              <a:graphicData uri="http://schemas.openxmlformats.org/drawingml/2006/picture">
+                <pic:pic xmlns:pic="http://schemas.openxmlformats.org/drawingml/2006/picture">
+                  <pic:nvPicPr>
+                    <pic:cNvPr id="0" name="Picture 34" descr="C:\Users\ADMINI~1\AppData\Local\Temp\WeChat Files\7673ed3fac6de01aa7110d72d809a1c.png"/>
+                    <pic:cNvPicPr>
+                      <a:picLocks noChangeAspect="1" noChangeArrowheads="1"/>
+                    </pic:cNvPicPr>
+                  </pic:nvPicPr>
+                  <pic:blipFill>
+                    <a:blip r:embed="rId31" cstate="print"/>
+                    <a:srcRect/>
+                    <a:stretch>
+                      <a:fillRect/>
+                    </a:stretch>
+                  </pic:blipFill>
+                  <pic:spPr bwMode="auto">
+                    <a:xfrm>
+                      <a:off x="0" y="0"/>
+                      <a:ext cx="4433375" cy="3149235"/>
+                    </a:xfrm>
+                    <a:prstGeom prst="rect">
+                      <a:avLst/>
+                    </a:prstGeom>
+                    <a:noFill/>
+                    <a:ln w="9525">
+                      <a:noFill/>
+                      <a:miter lim="800000"/>
+                      <a:headEnd/>
+                      <a:tailEnd/>
+                    </a:ln>
+                  </pic:spPr>
+                </pic:pic>
+              </a:graphicData>
+            </a:graphic>
+          </wp:inline>
+        </w:drawing>
+      </w:r>
+    </w:p>
+    <w:p>
+      <w:pPr>
+        <w:spacing w:line="220" w:lineRule="atLeast"/>
+        <w:rPr>
+          <w:rFonts w:ascii="Times New Roman" w:eastAsiaTheme="minorEastAsia" w:hAnsi="Times New Roman" w:cs="Times New Roman"/>
+          <w:sz w:val="24"/>
+          <w:szCs w:val="24"/>
+        </w:rPr>
+      </w:pPr>
+      <w:r>
+        <w:rPr>
+          <w:rFonts w:ascii="Times New Roman" w:eastAsiaTheme="minorEastAsia" w:hAnsi="Times New Roman" w:cs="Times New Roman" w:hint="eastAsia"/>
+          <w:sz w:val="24"/>
+          <w:szCs w:val="24"/>
+        </w:rPr>
+        <w:lastRenderedPageBreak/>
+        <w:t>New r</w:t>
+      </w:r>
+      <w:r>
+        <w:rPr>
+          <w:rFonts w:ascii="Times New Roman" w:eastAsiaTheme="minorEastAsia" w:hAnsi="Times New Roman" w:cs="Times New Roman" w:hint="eastAsia"/>
+          <w:sz w:val="24"/>
+          <w:szCs w:val="24"/>
+        </w:rPr>
+        <w:t>esidual plot</w:t>
+      </w:r>
+    </w:p>
+    <w:p>
+      <w:pPr>
+        <w:spacing w:line="220" w:lineRule="atLeast"/>
+        <w:rPr>
+          <w:rFonts w:ascii="Times New Roman" w:eastAsiaTheme="minorEastAsia" w:hAnsi="Times New Roman" w:cs="Times New Roman"/>
+          <w:sz w:val="24"/>
+          <w:szCs w:val="24"/>
+        </w:rPr>
+      </w:pPr>
+      <w:r>
+        <w:rPr>
+          <w:rFonts w:ascii="Times New Roman" w:eastAsiaTheme="minorEastAsia" w:hAnsi="Times New Roman" w:cs="Times New Roman"/>
+          <w:noProof/>
+          <w:sz w:val="24"/>
+          <w:szCs w:val="24"/>
+        </w:rPr>
+        <w:drawing>
+          <wp:inline distT="0" distB="0" distL="0" distR="0">
+            <wp:extent cx="4797499" cy="2883376"/>
+            <wp:effectExtent l="19050" t="0" r="3101" b="0"/>
+            <wp:docPr id="33" name="图片 33" descr="C:\Users\ADMINI~1\AppData\Local\Temp\WeChat Files\75e074056dd8d6c47992e8306abfbaa.png"/>
+            <wp:cNvGraphicFramePr>
+              <a:graphicFrameLocks xmlns:a="http://schemas.openxmlformats.org/drawingml/2006/main" noChangeAspect="1"/>
+            </wp:cNvGraphicFramePr>
+            <a:graphic xmlns:a="http://schemas.openxmlformats.org/drawingml/2006/main">
+              <a:graphicData uri="http://schemas.openxmlformats.org/drawingml/2006/picture">
+                <pic:pic xmlns:pic="http://schemas.openxmlformats.org/drawingml/2006/picture">
+                  <pic:nvPicPr>
+                    <pic:cNvPr id="0" name="Picture 33" descr="C:\Users\ADMINI~1\AppData\Local\Temp\WeChat Files\75e074056dd8d6c47992e8306abfbaa.png"/>
+                    <pic:cNvPicPr>
+                      <a:picLocks noChangeAspect="1" noChangeArrowheads="1"/>
+                    </pic:cNvPicPr>
+                  </pic:nvPicPr>
+                  <pic:blipFill>
+                    <a:blip r:embed="rId32" cstate="print"/>
+                    <a:srcRect/>
+                    <a:stretch>
+                      <a:fillRect/>
+                    </a:stretch>
+                  </pic:blipFill>
+                  <pic:spPr bwMode="auto">
+                    <a:xfrm>
+                      <a:off x="0" y="0"/>
+                      <a:ext cx="4806534" cy="2888806"/>
+                    </a:xfrm>
+                    <a:prstGeom prst="rect">
+                      <a:avLst/>
+                    </a:prstGeom>
+                    <a:noFill/>
+                    <a:ln w="9525">
+                      <a:noFill/>
+                      <a:miter lim="800000"/>
+                      <a:headEnd/>
+                      <a:tailEnd/>
+                    </a:ln>
+                  </pic:spPr>
+                </pic:pic>
+              </a:graphicData>
+            </a:graphic>
+          </wp:inline>
+        </w:drawing>
+      </w:r>
+    </w:p>
+    <w:p>
+      <w:pPr>
+        <w:spacing w:line="220" w:lineRule="atLeast"/>
+        <w:rPr>
+          <w:rFonts w:ascii="Times New Roman" w:eastAsiaTheme="minorEastAsia" w:hAnsi="Times New Roman" w:cs="Times New Roman"/>
+          <w:sz w:val="24"/>
+          <w:szCs w:val="24"/>
+        </w:rPr>
+      </w:pPr>
+      <w:r>
+        <w:rPr>
+          <w:rFonts w:ascii="Times New Roman" w:eastAsiaTheme="minorEastAsia" w:hAnsi="Times New Roman" w:cs="Times New Roman"/>
+          <w:noProof/>
+          <w:sz w:val="24"/>
+          <w:szCs w:val="24"/>
+        </w:rPr>
+        <w:drawing>
+          <wp:inline distT="0" distB="0" distL="0" distR="0">
+            <wp:extent cx="4978253" cy="2648896"/>
+            <wp:effectExtent l="19050" t="0" r="0" b="0"/>
+            <wp:docPr id="32" name="图片 32" descr="C:\Users\ADMINI~1\AppData\Local\Temp\WeChat Files\ab52081827ef28654822ec11206bcbb.png"/>
+            <wp:cNvGraphicFramePr>
+              <a:graphicFrameLocks xmlns:a="http://schemas.openxmlformats.org/drawingml/2006/main" noChangeAspect="1"/>
+            </wp:cNvGraphicFramePr>
+            <a:graphic xmlns:a="http://schemas.openxmlformats.org/drawingml/2006/main">
+              <a:graphicData uri="http://schemas.openxmlformats.org/drawingml/2006/picture">
+                <pic:pic xmlns:pic="http://schemas.openxmlformats.org/drawingml/2006/picture">
+                  <pic:nvPicPr>
+                    <pic:cNvPr id="0" name="Picture 32" descr="C:\Users\ADMINI~1\AppData\Local\Temp\WeChat Files\ab52081827ef28654822ec11206bcbb.png"/>
+                    <pic:cNvPicPr>
+                      <a:picLocks noChangeAspect="1" noChangeArrowheads="1"/>
+                    </pic:cNvPicPr>
+                  </pic:nvPicPr>
+                  <pic:blipFill>
+                    <a:blip r:embed="rId33" cstate="print"/>
+                    <a:srcRect/>
+                    <a:stretch>
+                      <a:fillRect/>
+                    </a:stretch>
+                  </pic:blipFill>
+                  <pic:spPr bwMode="auto">
+                    <a:xfrm>
+                      <a:off x="0" y="0"/>
+                      <a:ext cx="4979089" cy="2649341"/>
+                    </a:xfrm>
+                    <a:prstGeom prst="rect">
+                      <a:avLst/>
+                    </a:prstGeom>
+                    <a:noFill/>
+                    <a:ln w="9525">
+                      <a:noFill/>
+                      <a:miter lim="800000"/>
+                      <a:headEnd/>
+                      <a:tailEnd/>
+                    </a:ln>
+                  </pic:spPr>
+                </pic:pic>
+              </a:graphicData>
+            </a:graphic>
+          </wp:inline>
+        </w:drawing>
+      </w:r>
+    </w:p>
+    <w:p>
+      <w:pPr>
+        <w:spacing w:line="220" w:lineRule="atLeast"/>
+        <w:rPr>
+          <w:rFonts w:ascii="Times New Roman" w:eastAsiaTheme="minorEastAsia" w:hAnsi="Times New Roman" w:cs="Times New Roman"/>
+          <w:sz w:val="24"/>
+          <w:szCs w:val="24"/>
+        </w:rPr>
+      </w:pPr>
+      <w:r>
+        <w:rPr>
+          <w:rFonts w:ascii="Times New Roman" w:eastAsiaTheme="minorEastAsia" w:hAnsi="Times New Roman" w:cs="Times New Roman"/>
+          <w:noProof/>
+          <w:sz w:val="24"/>
+          <w:szCs w:val="24"/>
+        </w:rPr>
+        <w:drawing>
+          <wp:inline distT="0" distB="0" distL="0" distR="0">
+            <wp:extent cx="5274310" cy="1518428"/>
+            <wp:effectExtent l="19050" t="0" r="2540" b="0"/>
+            <wp:docPr id="31" name="图片 31" descr="C:\Users\ADMINI~1\AppData\Local\Temp\WeChat Files\ec30317522970e84182ced62d28a9d5.png"/>
+            <wp:cNvGraphicFramePr>
+              <a:graphicFrameLocks xmlns:a="http://schemas.openxmlformats.org/drawingml/2006/main" noChangeAspect="1"/>
+            </wp:cNvGraphicFramePr>
+            <a:graphic xmlns:a="http://schemas.openxmlformats.org/drawingml/2006/main">
+              <a:graphicData uri="http://schemas.openxmlformats.org/drawingml/2006/picture">
+                <pic:pic xmlns:pic="http://schemas.openxmlformats.org/drawingml/2006/picture">
+                  <pic:nvPicPr>
+                    <pic:cNvPr id="0" name="Picture 31" descr="C:\Users\ADMINI~1\AppData\Local\Temp\WeChat Files\ec30317522970e84182ced62d28a9d5.png"/>
+                    <pic:cNvPicPr>
+                      <a:picLocks noChangeAspect="1" noChangeArrowheads="1"/>
+                    </pic:cNvPicPr>
+                  </pic:nvPicPr>
+                  <pic:blipFill>
+                    <a:blip r:embed="rId34" cstate="print"/>
+                    <a:srcRect/>
+                    <a:stretch>
+                      <a:fillRect/>
+                    </a:stretch>
+                  </pic:blipFill>
+                  <pic:spPr bwMode="auto">
+                    <a:xfrm>
+                      <a:off x="0" y="0"/>
+                      <a:ext cx="5274310" cy="1518428"/>
+                    </a:xfrm>
+                    <a:prstGeom prst="rect">
+                      <a:avLst/>
+                    </a:prstGeom>
+                    <a:noFill/>
+                    <a:ln w="9525">
+                      <a:noFill/>
+                      <a:miter lim="800000"/>
+                      <a:headEnd/>
+                      <a:tailEnd/>
+                    </a:ln>
+                  </pic:spPr>
+                </pic:pic>
+              </a:graphicData>
+            </a:graphic>
+          </wp:inline>
+        </w:drawing>
+      </w:r>
+    </w:p>
+    <w:p>
+      <w:pPr>
+        <w:spacing w:line="220" w:lineRule="atLeast"/>
+        <w:rPr>
+          <w:rFonts w:ascii="Times New Roman" w:eastAsiaTheme="minorEastAsia" w:hAnsi="Times New Roman" w:cs="Times New Roman"/>
+          <w:sz w:val="24"/>
+          <w:szCs w:val="24"/>
+        </w:rPr>
+      </w:pPr>
+      <w:r>
+        <w:rPr>
+          <w:rFonts w:ascii="Times New Roman" w:eastAsiaTheme="minorEastAsia" w:hAnsi="Times New Roman" w:cs="Times New Roman" w:hint="eastAsia"/>
+          <w:sz w:val="24"/>
+          <w:szCs w:val="24"/>
+        </w:rPr>
+        <w:t xml:space="preserve">Based on the analysis and plot, we </w:t>
+      </w:r>
+      <w:r>
+        <w:rPr>
+          <w:rFonts w:ascii="Times New Roman" w:eastAsiaTheme="minorEastAsia" w:hAnsi="Times New Roman" w:cs="Times New Roman" w:hint="eastAsia"/>
+          <w:sz w:val="24"/>
+          <w:szCs w:val="24"/>
+        </w:rPr>
+        <w:t>could see that after box-</w:t>
+      </w:r>
+      <w:proofErr w:type="spellStart"/>
+      <w:r>
+        <w:rPr>
+          <w:rFonts w:ascii="Times New Roman" w:eastAsiaTheme="minorEastAsia" w:hAnsi="Times New Roman" w:cs="Times New Roman" w:hint="eastAsia"/>
+          <w:sz w:val="24"/>
+          <w:szCs w:val="24"/>
+        </w:rPr>
+        <w:t>cox</w:t>
+      </w:r>
+      <w:proofErr w:type="spellEnd"/>
+      <w:r>
+        <w:rPr>
+          <w:rFonts w:ascii="Times New Roman" w:eastAsiaTheme="minorEastAsia" w:hAnsi="Times New Roman" w:cs="Times New Roman" w:hint="eastAsia"/>
+          <w:sz w:val="24"/>
+          <w:szCs w:val="24"/>
+        </w:rPr>
+        <w:t xml:space="preserve"> </w:t>
+      </w:r>
+      <w:r>
+        <w:rPr>
+          <w:rFonts w:ascii="Times New Roman" w:eastAsiaTheme="minorEastAsia" w:hAnsi="Times New Roman" w:cs="Times New Roman"/>
+          <w:sz w:val="24"/>
+          <w:szCs w:val="24"/>
+        </w:rPr>
+        <w:t>transformation, the residual almost have equal variance and follow the normal distribution.</w:t>
+      </w:r>
+      <w:r>
+        <w:rPr>
+          <w:rFonts w:ascii="Times New Roman" w:eastAsiaTheme="minorEastAsia" w:hAnsi="Times New Roman" w:cs="Times New Roman" w:hint="eastAsia"/>
+          <w:sz w:val="24"/>
+          <w:szCs w:val="24"/>
+        </w:rPr>
+        <w:t xml:space="preserve"> The </w:t>
+      </w:r>
+      <w:r>
+        <w:rPr>
+          <w:rFonts w:ascii="Times New Roman" w:eastAsiaTheme="minorEastAsia" w:hAnsi="Times New Roman" w:cs="Times New Roman"/>
+          <w:sz w:val="24"/>
+          <w:szCs w:val="24"/>
+        </w:rPr>
+        <w:t>strength</w:t>
+      </w:r>
+      <w:r>
+        <w:rPr>
+          <w:rFonts w:ascii="Times New Roman" w:eastAsiaTheme="minorEastAsia" w:hAnsi="Times New Roman" w:cs="Times New Roman" w:hint="eastAsia"/>
+          <w:sz w:val="24"/>
+          <w:szCs w:val="24"/>
+        </w:rPr>
+        <w:t xml:space="preserve">  of the model is that it </w:t>
+      </w:r>
+      <w:r>
+        <w:rPr>
+          <w:rFonts w:ascii="Times New Roman" w:eastAsiaTheme="minorEastAsia" w:hAnsi="Times New Roman" w:cs="Times New Roman"/>
+          <w:sz w:val="24"/>
+          <w:szCs w:val="24"/>
+        </w:rPr>
+        <w:t>satisfies</w:t>
+      </w:r>
+      <w:r>
+        <w:rPr>
+          <w:rFonts w:ascii="Times New Roman" w:eastAsiaTheme="minorEastAsia" w:hAnsi="Times New Roman" w:cs="Times New Roman" w:hint="eastAsia"/>
+          <w:sz w:val="24"/>
+          <w:szCs w:val="24"/>
+        </w:rPr>
+        <w:t xml:space="preserve"> all the assumptions, but the weakness is that it not perfectly satisfies </w:t>
+      </w:r>
+      <w:r>
+        <w:rPr>
+          <w:rFonts w:ascii="Times New Roman" w:eastAsiaTheme="minorEastAsia" w:hAnsi="Times New Roman" w:cs="Times New Roman" w:hint="eastAsia"/>
+          <w:sz w:val="24"/>
+          <w:szCs w:val="24"/>
+        </w:rPr>
+        <w:t>all</w:t>
+      </w:r>
+      <w:r>
+        <w:rPr>
+          <w:rFonts w:ascii="Times New Roman" w:eastAsiaTheme="minorEastAsia" w:hAnsi="Times New Roman" w:cs="Times New Roman" w:hint="eastAsia"/>
+          <w:sz w:val="24"/>
+          <w:szCs w:val="24"/>
+        </w:rPr>
+        <w:t xml:space="preserve"> and the parameters are not robust enough.</w:t>
+      </w:r>
+    </w:p>
+    <w:p>
+      <w:pPr>
+        <w:spacing w:line="220" w:lineRule="atLeast"/>
+        <w:rPr>
+          <w:rFonts w:ascii="Times New Roman" w:eastAsiaTheme="minorEastAsia" w:hAnsi="Times New Roman" w:cs="Times New Roman"/>
+          <w:sz w:val="24"/>
+          <w:szCs w:val="24"/>
+        </w:rPr>
+      </w:pPr>
+    </w:p>
+    <w:p>
+      <w:pPr>
+        <w:pStyle w:val="a3"/>
+        <w:numPr>
+          <w:ilvl w:val="0"/>
+          <w:numId w:val="1"/>
+        </w:numPr>
+        <w:spacing w:line="220" w:lineRule="atLeast"/>
+        <w:ind w:firstLineChars="0"/>
+        <w:rPr>
+          <w:rFonts w:ascii="Times New Roman" w:hAnsi="Times New Roman" w:cs="Times New Roman"/>
+          <w:b/>
+          <w:sz w:val="24"/>
+          <w:szCs w:val="24"/>
+        </w:rPr>
+      </w:pPr>
+      <w:r>
+        <w:rPr>
+          <w:rFonts w:ascii="Times New Roman" w:hAnsi="Times New Roman" w:cs="Times New Roman" w:hint="eastAsia"/>
+          <w:b/>
+          <w:sz w:val="24"/>
+          <w:szCs w:val="24"/>
+        </w:rPr>
+        <w:lastRenderedPageBreak/>
+        <w:t xml:space="preserve">Chapter 3 </w:t>
+      </w:r>
+      <w:r>
+        <w:rPr>
+          <w:rFonts w:ascii="Times New Roman" w:hAnsi="Times New Roman" w:cs="Times New Roman"/>
+          <w:b/>
+          <w:sz w:val="24"/>
+          <w:szCs w:val="24"/>
+        </w:rPr>
+        <w:t>problem</w:t>
+      </w:r>
+      <w:r>
+        <w:rPr>
+          <w:rFonts w:ascii="Times New Roman" w:hAnsi="Times New Roman" w:cs="Times New Roman" w:hint="eastAsia"/>
+          <w:b/>
+          <w:sz w:val="24"/>
+          <w:szCs w:val="24"/>
+        </w:rPr>
+        <w:t xml:space="preserve"> </w:t>
+      </w:r>
+      <w:r>
+        <w:rPr>
+          <w:rFonts w:ascii="Times New Roman" w:hAnsi="Times New Roman" w:cs="Times New Roman" w:hint="eastAsia"/>
+          <w:b/>
+          <w:sz w:val="24"/>
+          <w:szCs w:val="24"/>
+        </w:rPr>
+        <w:t>32</w:t>
+      </w:r>
+    </w:p>
+    <w:p>
+      <w:pPr>
+        <w:spacing w:line="220" w:lineRule="atLeast"/>
+        <w:rPr>
+          <w:rFonts w:ascii="Times New Roman" w:eastAsiaTheme="minorEastAsia" w:hAnsi="Times New Roman" w:cs="Times New Roman"/>
+          <w:sz w:val="24"/>
+          <w:szCs w:val="24"/>
+        </w:rPr>
+      </w:pPr>
+      <w:r>
+        <w:rPr>
+          <w:rFonts w:ascii="Times New Roman" w:eastAsiaTheme="minorEastAsia" w:hAnsi="Times New Roman" w:cs="Times New Roman" w:hint="eastAsia"/>
+          <w:sz w:val="24"/>
+          <w:szCs w:val="24"/>
+        </w:rPr>
+        <w:t xml:space="preserve">The techniques we use are almost the same as </w:t>
+      </w:r>
+      <w:r>
+        <w:rPr>
+          <w:rFonts w:ascii="Times New Roman" w:eastAsiaTheme="minorEastAsia" w:hAnsi="Times New Roman" w:cs="Times New Roman"/>
+          <w:sz w:val="24"/>
+          <w:szCs w:val="24"/>
+        </w:rPr>
+        <w:t>techniques we used in problem 31.</w:t>
+      </w:r>
+      <w:r>
+        <w:rPr>
+          <w:rFonts w:ascii="Times New Roman" w:eastAsiaTheme="minorEastAsia" w:hAnsi="Times New Roman" w:cs="Times New Roman" w:hint="eastAsia"/>
+          <w:sz w:val="24"/>
+          <w:szCs w:val="24"/>
+        </w:rPr>
+        <w:t xml:space="preserve"> The difference between those two problems is we remove the outliers in the dataset in this question.</w:t>
+      </w:r>
+    </w:p>
+    <w:p>
+      <w:pPr>
+        <w:spacing w:line="220" w:lineRule="atLeast"/>
+        <w:rPr>
+          <w:rFonts w:ascii="Times New Roman" w:eastAsiaTheme="minorEastAsia" w:hAnsi="Times New Roman" w:cs="Times New Roman"/>
+          <w:sz w:val="24"/>
+          <w:szCs w:val="24"/>
+        </w:rPr>
+      </w:pPr>
+      <w:r>
+        <w:rPr>
+          <w:rFonts w:ascii="Times New Roman" w:eastAsiaTheme="minorEastAsia" w:hAnsi="Times New Roman" w:cs="Times New Roman"/>
+          <w:noProof/>
+          <w:sz w:val="24"/>
+          <w:szCs w:val="24"/>
+        </w:rPr>
+        <w:drawing>
+          <wp:inline distT="0" distB="0" distL="0" distR="0">
+            <wp:extent cx="5274310" cy="2974302"/>
+            <wp:effectExtent l="19050" t="0" r="2540" b="0"/>
+            <wp:docPr id="35" name="图片 35" descr="C:\Users\ADMINI~1\AppData\Local\Temp\WeChat Files\414cf914cf2c5a057078a6bd3e632bb.png"/>
+            <wp:cNvGraphicFramePr>
+              <a:graphicFrameLocks xmlns:a="http://schemas.openxmlformats.org/drawingml/2006/main" noChangeAspect="1"/>
+            </wp:cNvGraphicFramePr>
+            <a:graphic xmlns:a="http://schemas.openxmlformats.org/drawingml/2006/main">
+              <a:graphicData uri="http://schemas.openxmlformats.org/drawingml/2006/picture">
+                <pic:pic xmlns:pic="http://schemas.openxmlformats.org/drawingml/2006/picture">
+                  <pic:nvPicPr>
+                    <pic:cNvPr id="0" name="Picture 35" descr="C:\Users\ADMINI~1\AppData\Local\Temp\WeChat Files\414cf914cf2c5a057078a6bd3e632bb.png"/>
+                    <pic:cNvPicPr>
+                      <a:picLocks noChangeAspect="1" noChangeArrowheads="1"/>
+                    </pic:cNvPicPr>
+                  </pic:nvPicPr>
+                  <pic:blipFill>
+                    <a:blip r:embed="rId35" cstate="print"/>
+                    <a:srcRect/>
+                    <a:stretch>
+                      <a:fillRect/>
+                    </a:stretch>
+                  </pic:blipFill>
+                  <pic:spPr bwMode="auto">
+                    <a:xfrm>
+                      <a:off x="0" y="0"/>
+                      <a:ext cx="5274310" cy="2974302"/>
+                    </a:xfrm>
+                    <a:prstGeom prst="rect">
+                      <a:avLst/>
+                    </a:prstGeom>
+                    <a:noFill/>
+                    <a:ln w="9525">
+                      <a:noFill/>
+                      <a:miter lim="800000"/>
+                      <a:headEnd/>
+                      <a:tailEnd/>
+                    </a:ln>
+                  </pic:spPr>
+                </pic:pic>
+              </a:graphicData>
+            </a:graphic>
+          </wp:inline>
+        </w:drawing>
+      </w:r>
+    </w:p>
+    <w:p>
+      <w:pPr>
+        <w:spacing w:line="220" w:lineRule="atLeast"/>
+        <w:rPr>
+          <w:rFonts w:ascii="Times New Roman" w:eastAsiaTheme="minorEastAsia" w:hAnsi="Times New Roman" w:cs="Times New Roman"/>
+          <w:sz w:val="24"/>
+          <w:szCs w:val="24"/>
+        </w:rPr>
+      </w:pPr>
+      <w:r>
+        <w:rPr>
+          <w:rFonts w:ascii="Times New Roman" w:eastAsiaTheme="minorEastAsia" w:hAnsi="Times New Roman" w:cs="Times New Roman"/>
+          <w:noProof/>
+          <w:sz w:val="24"/>
+          <w:szCs w:val="24"/>
+        </w:rPr>
+        <w:drawing>
+          <wp:inline distT="0" distB="0" distL="0" distR="0">
+            <wp:extent cx="5274310" cy="2089607"/>
+            <wp:effectExtent l="19050" t="0" r="2540" b="0"/>
+            <wp:docPr id="36" name="图片 36" descr="C:\Users\ADMINI~1\AppData\Local\Temp\WeChat Files\f9e98c49412bd7ebc7d8d3aaba10fba.png"/>
+            <wp:cNvGraphicFramePr>
+              <a:graphicFrameLocks xmlns:a="http://schemas.openxmlformats.org/drawingml/2006/main" noChangeAspect="1"/>
+            </wp:cNvGraphicFramePr>
+            <a:graphic xmlns:a="http://schemas.openxmlformats.org/drawingml/2006/main">
+              <a:graphicData uri="http://schemas.openxmlformats.org/drawingml/2006/picture">
+                <pic:pic xmlns:pic="http://schemas.openxmlformats.org/drawingml/2006/picture">
+                  <pic:nvPicPr>
+                    <pic:cNvPr id="0" name="Picture 36" descr="C:\Users\ADMINI~1\AppData\Local\Temp\WeChat Files\f9e98c49412bd7ebc7d8d3aaba10fba.png"/>
+                    <pic:cNvPicPr>
+                      <a:picLocks noChangeAspect="1" noChangeArrowheads="1"/>
+                    </pic:cNvPicPr>
+                  </pic:nvPicPr>
+                  <pic:blipFill>
+                    <a:blip r:embed="rId36" cstate="print"/>
+                    <a:srcRect/>
+                    <a:stretch>
+                      <a:fillRect/>
+                    </a:stretch>
+                  </pic:blipFill>
+                  <pic:spPr bwMode="auto">
+                    <a:xfrm>
+                      <a:off x="0" y="0"/>
+                      <a:ext cx="5274310" cy="2089607"/>
+                    </a:xfrm>
+                    <a:prstGeom prst="rect">
+                      <a:avLst/>
+                    </a:prstGeom>
+                    <a:noFill/>
+                    <a:ln w="9525">
+                      <a:noFill/>
+                      <a:miter lim="800000"/>
+                      <a:headEnd/>
+                      <a:tailEnd/>
+                    </a:ln>
+                  </pic:spPr>
+                </pic:pic>
+              </a:graphicData>
+            </a:graphic>
+          </wp:inline>
+        </w:drawing>
+      </w:r>
+    </w:p>
+    <w:p>
+      <w:pPr>
+        <w:spacing w:line="220" w:lineRule="atLeast"/>
+        <w:rPr>
+          <w:rFonts w:ascii="Times New Roman" w:eastAsiaTheme="minorEastAsia" w:hAnsi="Times New Roman" w:cs="Times New Roman"/>
+          <w:sz w:val="24"/>
+          <w:szCs w:val="24"/>
+        </w:rPr>
+      </w:pPr>
+      <w:r>
+        <w:rPr>
+          <w:rFonts w:ascii="Times New Roman" w:eastAsiaTheme="minorEastAsia" w:hAnsi="Times New Roman" w:cs="Times New Roman"/>
+          <w:noProof/>
+          <w:sz w:val="24"/>
+          <w:szCs w:val="24"/>
+        </w:rPr>
+        <w:lastRenderedPageBreak/>
+        <w:drawing>
+          <wp:inline distT="0" distB="0" distL="0" distR="0">
+            <wp:extent cx="5274310" cy="2759927"/>
+            <wp:effectExtent l="19050" t="0" r="2540" b="0"/>
+            <wp:docPr id="37" name="图片 37" descr="C:\Users\ADMINI~1\AppData\Local\Temp\WeChat Files\aa1fee1ed62f1c2431f3349030346a0.png"/>
+            <wp:cNvGraphicFramePr>
+              <a:graphicFrameLocks xmlns:a="http://schemas.openxmlformats.org/drawingml/2006/main" noChangeAspect="1"/>
+            </wp:cNvGraphicFramePr>
+            <a:graphic xmlns:a="http://schemas.openxmlformats.org/drawingml/2006/main">
+              <a:graphicData uri="http://schemas.openxmlformats.org/drawingml/2006/picture">
+                <pic:pic xmlns:pic="http://schemas.openxmlformats.org/drawingml/2006/picture">
+                  <pic:nvPicPr>
+                    <pic:cNvPr id="0" name="Picture 37" descr="C:\Users\ADMINI~1\AppData\Local\Temp\WeChat Files\aa1fee1ed62f1c2431f3349030346a0.png"/>
+                    <pic:cNvPicPr>
+                      <a:picLocks noChangeAspect="1" noChangeArrowheads="1"/>
+                    </pic:cNvPicPr>
+                  </pic:nvPicPr>
+                  <pic:blipFill>
+                    <a:blip r:embed="rId37" cstate="print"/>
+                    <a:srcRect/>
+                    <a:stretch>
+                      <a:fillRect/>
+                    </a:stretch>
+                  </pic:blipFill>
+                  <pic:spPr bwMode="auto">
+                    <a:xfrm>
+                      <a:off x="0" y="0"/>
+                      <a:ext cx="5274310" cy="2759927"/>
+                    </a:xfrm>
+                    <a:prstGeom prst="rect">
+                      <a:avLst/>
+                    </a:prstGeom>
+                    <a:noFill/>
+                    <a:ln w="9525">
+                      <a:noFill/>
+                      <a:miter lim="800000"/>
+                      <a:headEnd/>
+                      <a:tailEnd/>
+                    </a:ln>
+                  </pic:spPr>
+                </pic:pic>
+              </a:graphicData>
+            </a:graphic>
+          </wp:inline>
+        </w:drawing>
+      </w:r>
+    </w:p>
+    <w:p>
+      <w:pPr>
+        <w:spacing w:line="220" w:lineRule="atLeast"/>
+        <w:rPr>
+          <w:rFonts w:ascii="Times New Roman" w:eastAsiaTheme="minorEastAsia" w:hAnsi="Times New Roman" w:cs="Times New Roman"/>
+          <w:sz w:val="24"/>
+          <w:szCs w:val="24"/>
+        </w:rPr>
+      </w:pPr>
+      <w:r>
+        <w:rPr>
+          <w:rFonts w:ascii="Times New Roman" w:eastAsiaTheme="minorEastAsia" w:hAnsi="Times New Roman" w:cs="Times New Roman"/>
+          <w:noProof/>
+          <w:sz w:val="24"/>
+          <w:szCs w:val="24"/>
+        </w:rPr>
+        <w:drawing>
+          <wp:inline distT="0" distB="0" distL="0" distR="0">
+            <wp:extent cx="5274310" cy="1901468"/>
+            <wp:effectExtent l="19050" t="0" r="2540" b="0"/>
+            <wp:docPr id="38" name="图片 38" descr="C:\Users\ADMINI~1\AppData\Local\Temp\WeChat Files\48670ec5824b33bc0474f3a47d373ad.png"/>
+            <wp:cNvGraphicFramePr>
+              <a:graphicFrameLocks xmlns:a="http://schemas.openxmlformats.org/drawingml/2006/main" noChangeAspect="1"/>
+            </wp:cNvGraphicFramePr>
+            <a:graphic xmlns:a="http://schemas.openxmlformats.org/drawingml/2006/main">
+              <a:graphicData uri="http://schemas.openxmlformats.org/drawingml/2006/picture">
+                <pic:pic xmlns:pic="http://schemas.openxmlformats.org/drawingml/2006/picture">
+                  <pic:nvPicPr>
+                    <pic:cNvPr id="0" name="Picture 38" descr="C:\Users\ADMINI~1\AppData\Local\Temp\WeChat Files\48670ec5824b33bc0474f3a47d373ad.png"/>
+                    <pic:cNvPicPr>
+                      <a:picLocks noChangeAspect="1" noChangeArrowheads="1"/>
+                    </pic:cNvPicPr>
+                  </pic:nvPicPr>
+                  <pic:blipFill>
+                    <a:blip r:embed="rId38" cstate="print"/>
+                    <a:srcRect/>
+                    <a:stretch>
+                      <a:fillRect/>
+                    </a:stretch>
+                  </pic:blipFill>
+                  <pic:spPr bwMode="auto">
+                    <a:xfrm>
+                      <a:off x="0" y="0"/>
+                      <a:ext cx="5274310" cy="1901468"/>
+                    </a:xfrm>
+                    <a:prstGeom prst="rect">
+                      <a:avLst/>
+                    </a:prstGeom>
+                    <a:noFill/>
+                    <a:ln w="9525">
+                      <a:noFill/>
+                      <a:miter lim="800000"/>
+                      <a:headEnd/>
+                      <a:tailEnd/>
+                    </a:ln>
+                  </pic:spPr>
+                </pic:pic>
+              </a:graphicData>
+            </a:graphic>
+          </wp:inline>
+        </w:drawing>
+      </w:r>
+    </w:p>
+    <w:p>
+      <w:pPr>
+        <w:spacing w:line="220" w:lineRule="atLeast"/>
+        <w:rPr>
+          <w:rFonts w:ascii="Times New Roman" w:eastAsiaTheme="minorEastAsia" w:hAnsi="Times New Roman" w:cs="Times New Roman"/>
+          <w:sz w:val="24"/>
+          <w:szCs w:val="24"/>
+        </w:rPr>
+      </w:pPr>
+      <w:r>
+        <w:rPr>
+          <w:rFonts w:ascii="Times New Roman" w:eastAsiaTheme="minorEastAsia" w:hAnsi="Times New Roman" w:cs="Times New Roman"/>
+          <w:noProof/>
+          <w:sz w:val="24"/>
+          <w:szCs w:val="24"/>
+        </w:rPr>
+        <w:drawing>
+          <wp:inline distT="0" distB="0" distL="0" distR="0">
+            <wp:extent cx="5274310" cy="2093993"/>
+            <wp:effectExtent l="19050" t="0" r="2540" b="0"/>
+            <wp:docPr id="39" name="图片 39" descr="C:\Users\ADMINI~1\AppData\Local\Temp\WeChat Files\2c81628e338e129edcedbd57a10d0cb.png"/>
+            <wp:cNvGraphicFramePr>
+              <a:graphicFrameLocks xmlns:a="http://schemas.openxmlformats.org/drawingml/2006/main" noChangeAspect="1"/>
+            </wp:cNvGraphicFramePr>
+            <a:graphic xmlns:a="http://schemas.openxmlformats.org/drawingml/2006/main">
+              <a:graphicData uri="http://schemas.openxmlformats.org/drawingml/2006/picture">
+                <pic:pic xmlns:pic="http://schemas.openxmlformats.org/drawingml/2006/picture">
+                  <pic:nvPicPr>
+                    <pic:cNvPr id="0" name="Picture 39" descr="C:\Users\ADMINI~1\AppData\Local\Temp\WeChat Files\2c81628e338e129edcedbd57a10d0cb.png"/>
+                    <pic:cNvPicPr>
+                      <a:picLocks noChangeAspect="1" noChangeArrowheads="1"/>
+                    </pic:cNvPicPr>
+                  </pic:nvPicPr>
+                  <pic:blipFill>
+                    <a:blip r:embed="rId39" cstate="print"/>
+                    <a:srcRect/>
+                    <a:stretch>
+                      <a:fillRect/>
+                    </a:stretch>
+                  </pic:blipFill>
+                  <pic:spPr bwMode="auto">
+                    <a:xfrm>
+                      <a:off x="0" y="0"/>
+                      <a:ext cx="5274310" cy="2093993"/>
+                    </a:xfrm>
+                    <a:prstGeom prst="rect">
+                      <a:avLst/>
+                    </a:prstGeom>
+                    <a:noFill/>
+                    <a:ln w="9525">
+                      <a:noFill/>
+                      <a:miter lim="800000"/>
+                      <a:headEnd/>
+                      <a:tailEnd/>
+                    </a:ln>
+                  </pic:spPr>
+                </pic:pic>
+              </a:graphicData>
+            </a:graphic>
+          </wp:inline>
+        </w:drawing>
+      </w:r>
+    </w:p>
+    <w:p>
+      <w:pPr>
+        <w:spacing w:line="220" w:lineRule="atLeast"/>
+        <w:rPr>
+          <w:rFonts w:ascii="Times New Roman" w:eastAsiaTheme="minorEastAsia" w:hAnsi="Times New Roman" w:cs="Times New Roman"/>
+          <w:sz w:val="24"/>
+          <w:szCs w:val="24"/>
+        </w:rPr>
+      </w:pPr>
+      <w:r>
+        <w:rPr>
+          <w:rFonts w:ascii="Times New Roman" w:eastAsiaTheme="minorEastAsia" w:hAnsi="Times New Roman" w:cs="Times New Roman"/>
+          <w:noProof/>
+          <w:sz w:val="24"/>
+          <w:szCs w:val="24"/>
+        </w:rPr>
+        <w:lastRenderedPageBreak/>
+        <w:drawing>
+          <wp:inline distT="0" distB="0" distL="0" distR="0">
+            <wp:extent cx="5274310" cy="2674751"/>
+            <wp:effectExtent l="19050" t="0" r="2540" b="0"/>
+            <wp:docPr id="40" name="图片 40" descr="C:\Users\ADMINI~1\AppData\Local\Temp\WeChat Files\5db628e3f52a958729c1e3e067d2443.png"/>
+            <wp:cNvGraphicFramePr>
+              <a:graphicFrameLocks xmlns:a="http://schemas.openxmlformats.org/drawingml/2006/main" noChangeAspect="1"/>
+            </wp:cNvGraphicFramePr>
+            <a:graphic xmlns:a="http://schemas.openxmlformats.org/drawingml/2006/main">
+              <a:graphicData uri="http://schemas.openxmlformats.org/drawingml/2006/picture">
+                <pic:pic xmlns:pic="http://schemas.openxmlformats.org/drawingml/2006/picture">
+                  <pic:nvPicPr>
+                    <pic:cNvPr id="0" name="Picture 40" descr="C:\Users\ADMINI~1\AppData\Local\Temp\WeChat Files\5db628e3f52a958729c1e3e067d2443.png"/>
+                    <pic:cNvPicPr>
+                      <a:picLocks noChangeAspect="1" noChangeArrowheads="1"/>
+                    </pic:cNvPicPr>
+                  </pic:nvPicPr>
+                  <pic:blipFill>
+                    <a:blip r:embed="rId40" cstate="print"/>
+                    <a:srcRect/>
+                    <a:stretch>
+                      <a:fillRect/>
+                    </a:stretch>
+                  </pic:blipFill>
+                  <pic:spPr bwMode="auto">
+                    <a:xfrm>
+                      <a:off x="0" y="0"/>
+                      <a:ext cx="5274310" cy="2674751"/>
+                    </a:xfrm>
+                    <a:prstGeom prst="rect">
+                      <a:avLst/>
+                    </a:prstGeom>
+                    <a:noFill/>
+                    <a:ln w="9525">
+                      <a:noFill/>
+                      <a:miter lim="800000"/>
+                      <a:headEnd/>
+                      <a:tailEnd/>
+                    </a:ln>
+                  </pic:spPr>
+                </pic:pic>
+              </a:graphicData>
+            </a:graphic>
+          </wp:inline>
+        </w:drawing>
+      </w:r>
+    </w:p>
+    <w:p>
+      <w:pPr>
+        <w:spacing w:line="220" w:lineRule="atLeast"/>
+        <w:rPr>
+          <w:rFonts w:ascii="Times New Roman" w:eastAsiaTheme="minorEastAsia" w:hAnsi="Times New Roman" w:cs="Times New Roman"/>
+          <w:sz w:val="24"/>
+          <w:szCs w:val="24"/>
+        </w:rPr>
+      </w:pPr>
+      <w:r>
+        <w:rPr>
+          <w:rFonts w:ascii="Times New Roman" w:eastAsiaTheme="minorEastAsia" w:hAnsi="Times New Roman" w:cs="Times New Roman" w:hint="eastAsia"/>
+          <w:sz w:val="24"/>
+          <w:szCs w:val="24"/>
+        </w:rPr>
+        <w:t>Based on the analysis and plot, we could see that after removing outliers and box-</w:t>
+      </w:r>
+      <w:proofErr w:type="spellStart"/>
+      <w:r>
+        <w:rPr>
+          <w:rFonts w:ascii="Times New Roman" w:eastAsiaTheme="minorEastAsia" w:hAnsi="Times New Roman" w:cs="Times New Roman" w:hint="eastAsia"/>
+          <w:sz w:val="24"/>
+          <w:szCs w:val="24"/>
+        </w:rPr>
+        <w:t>cox</w:t>
+      </w:r>
+      <w:proofErr w:type="spellEnd"/>
+      <w:r>
+        <w:rPr>
+          <w:rFonts w:ascii="Times New Roman" w:eastAsiaTheme="minorEastAsia" w:hAnsi="Times New Roman" w:cs="Times New Roman" w:hint="eastAsia"/>
+          <w:sz w:val="24"/>
+          <w:szCs w:val="24"/>
+        </w:rPr>
+        <w:t xml:space="preserve"> </w:t>
+      </w:r>
+      <w:r>
+        <w:rPr>
+          <w:rFonts w:ascii="Times New Roman" w:eastAsiaTheme="minorEastAsia" w:hAnsi="Times New Roman" w:cs="Times New Roman"/>
+          <w:sz w:val="24"/>
+          <w:szCs w:val="24"/>
+        </w:rPr>
+        <w:t>transformation, the residual</w:t>
+      </w:r>
+      <w:r>
+        <w:rPr>
+          <w:rFonts w:ascii="Times New Roman" w:eastAsiaTheme="minorEastAsia" w:hAnsi="Times New Roman" w:cs="Times New Roman" w:hint="eastAsia"/>
+          <w:sz w:val="24"/>
+          <w:szCs w:val="24"/>
+        </w:rPr>
+        <w:t>s</w:t>
+      </w:r>
+      <w:r>
+        <w:rPr>
+          <w:rFonts w:ascii="Times New Roman" w:eastAsiaTheme="minorEastAsia" w:hAnsi="Times New Roman" w:cs="Times New Roman"/>
+          <w:sz w:val="24"/>
+          <w:szCs w:val="24"/>
+        </w:rPr>
+        <w:t xml:space="preserve"> almost have equal variance and follow the normal distribution.</w:t>
+      </w:r>
+      <w:r>
+        <w:rPr>
+          <w:rFonts w:ascii="Times New Roman" w:eastAsiaTheme="minorEastAsia" w:hAnsi="Times New Roman" w:cs="Times New Roman" w:hint="eastAsia"/>
+          <w:sz w:val="24"/>
+          <w:szCs w:val="24"/>
+        </w:rPr>
+        <w:t xml:space="preserve"> The </w:t>
+      </w:r>
+      <w:r>
+        <w:rPr>
+          <w:rFonts w:ascii="Times New Roman" w:eastAsiaTheme="minorEastAsia" w:hAnsi="Times New Roman" w:cs="Times New Roman"/>
+          <w:sz w:val="24"/>
+          <w:szCs w:val="24"/>
+        </w:rPr>
+        <w:t>strength</w:t>
+      </w:r>
+      <w:r>
+        <w:rPr>
+          <w:rFonts w:ascii="Times New Roman" w:eastAsiaTheme="minorEastAsia" w:hAnsi="Times New Roman" w:cs="Times New Roman" w:hint="eastAsia"/>
+          <w:sz w:val="24"/>
+          <w:szCs w:val="24"/>
+        </w:rPr>
+        <w:t xml:space="preserve">  of the model is that it </w:t>
+      </w:r>
+      <w:r>
+        <w:rPr>
+          <w:rFonts w:ascii="Times New Roman" w:eastAsiaTheme="minorEastAsia" w:hAnsi="Times New Roman" w:cs="Times New Roman"/>
+          <w:sz w:val="24"/>
+          <w:szCs w:val="24"/>
+        </w:rPr>
+        <w:t>satisfies</w:t>
+      </w:r>
+      <w:r>
+        <w:rPr>
+          <w:rFonts w:ascii="Times New Roman" w:eastAsiaTheme="minorEastAsia" w:hAnsi="Times New Roman" w:cs="Times New Roman" w:hint="eastAsia"/>
+          <w:sz w:val="24"/>
+          <w:szCs w:val="24"/>
+        </w:rPr>
+        <w:t xml:space="preserve"> all the assumptions</w:t>
+      </w:r>
+      <w:r>
+        <w:rPr>
+          <w:rFonts w:ascii="Times New Roman" w:eastAsiaTheme="minorEastAsia" w:hAnsi="Times New Roman" w:cs="Times New Roman" w:hint="eastAsia"/>
+          <w:sz w:val="24"/>
+          <w:szCs w:val="24"/>
+        </w:rPr>
+        <w:t xml:space="preserve"> and the parameters are robust, but the weakness is that the residuals seem not follow normal distribution when x above 2</w:t>
+      </w:r>
+      <w:r>
+        <w:rPr>
+          <w:rFonts w:ascii="Times New Roman" w:eastAsiaTheme="minorEastAsia" w:hAnsi="Times New Roman" w:cs="Times New Roman" w:hint="eastAsia"/>
+          <w:sz w:val="24"/>
+          <w:szCs w:val="24"/>
+        </w:rPr>
+        <w:t>.</w:t>
+      </w:r>
+    </w:p>
+    <w:p>
+      <w:pPr>
+        <w:spacing w:line="220" w:lineRule="atLeast"/>
+        <w:rPr>
+          <w:rFonts w:ascii="Times New Roman" w:eastAsiaTheme="minorEastAsia" w:hAnsi="Times New Roman" w:cs="Times New Roman"/>
+          <w:sz w:val="24"/>
+          <w:szCs w:val="24"/>
+        </w:rPr>
       </w:pPr>
     </w:p>
     <w:sectPr>
@@ -15,6 +8805,287 @@
     </w:sectPr>
   </w:body>
 </w:document>
+</file>
+
+<file path=word/numbering.xml><?xml version="1.0" encoding="utf-8"?>
+<w:numbering xmlns:ve="http://schemas.openxmlformats.org/markup-compatibility/2006" xmlns:o="urn:schemas-microsoft-com:office:office" xmlns:r="http://schemas.openxmlformats.org/officeDocument/2006/relationships" xmlns:m="http://schemas.openxmlformats.org/officeDocument/2006/math" xmlns:v="urn:schemas-microsoft-com:vml" xmlns:wp="http://schemas.openxmlformats.org/drawingml/2006/wordprocessingDrawing" xmlns:w10="urn:schemas-microsoft-com:office:word" xmlns:w="http://schemas.openxmlformats.org/wordprocessingml/2006/main" xmlns:wne="http://schemas.microsoft.com/office/word/2006/wordml">
+  <w:abstractNum w:abstractNumId="0">
+    <w:nsid w:val="021217BD"/>
+    <w:multiLevelType w:val="hybridMultilevel"/>
+    <w:tmpl w:val="29702BB2"/>
+    <w:lvl w:ilvl="0" w:tplc="C7E075F8">
+      <w:start w:val="1"/>
+      <w:numFmt w:val="lowerLetter"/>
+      <w:lvlText w:val="(%1)"/>
+      <w:lvlJc w:val="left"/>
+      <w:pPr>
+        <w:ind w:left="360" w:hanging="360"/>
+      </w:pPr>
+      <w:rPr>
+        <w:rFonts w:hint="default"/>
+      </w:rPr>
+    </w:lvl>
+    <w:lvl w:ilvl="1" w:tplc="04090019" w:tentative="1">
+      <w:start w:val="1"/>
+      <w:numFmt w:val="lowerLetter"/>
+      <w:lvlText w:val="%2)"/>
+      <w:lvlJc w:val="left"/>
+      <w:pPr>
+        <w:ind w:left="840" w:hanging="420"/>
+      </w:pPr>
+    </w:lvl>
+    <w:lvl w:ilvl="2" w:tplc="0409001B" w:tentative="1">
+      <w:start w:val="1"/>
+      <w:numFmt w:val="lowerRoman"/>
+      <w:lvlText w:val="%3."/>
+      <w:lvlJc w:val="right"/>
+      <w:pPr>
+        <w:ind w:left="1260" w:hanging="420"/>
+      </w:pPr>
+    </w:lvl>
+    <w:lvl w:ilvl="3" w:tplc="0409000F" w:tentative="1">
+      <w:start w:val="1"/>
+      <w:numFmt w:val="decimal"/>
+      <w:lvlText w:val="%4."/>
+      <w:lvlJc w:val="left"/>
+      <w:pPr>
+        <w:ind w:left="1680" w:hanging="420"/>
+      </w:pPr>
+    </w:lvl>
+    <w:lvl w:ilvl="4" w:tplc="04090019" w:tentative="1">
+      <w:start w:val="1"/>
+      <w:numFmt w:val="lowerLetter"/>
+      <w:lvlText w:val="%5)"/>
+      <w:lvlJc w:val="left"/>
+      <w:pPr>
+        <w:ind w:left="2100" w:hanging="420"/>
+      </w:pPr>
+    </w:lvl>
+    <w:lvl w:ilvl="5" w:tplc="0409001B" w:tentative="1">
+      <w:start w:val="1"/>
+      <w:numFmt w:val="lowerRoman"/>
+      <w:lvlText w:val="%6."/>
+      <w:lvlJc w:val="right"/>
+      <w:pPr>
+        <w:ind w:left="2520" w:hanging="420"/>
+      </w:pPr>
+    </w:lvl>
+    <w:lvl w:ilvl="6" w:tplc="0409000F" w:tentative="1">
+      <w:start w:val="1"/>
+      <w:numFmt w:val="decimal"/>
+      <w:lvlText w:val="%7."/>
+      <w:lvlJc w:val="left"/>
+      <w:pPr>
+        <w:ind w:left="2940" w:hanging="420"/>
+      </w:pPr>
+    </w:lvl>
+    <w:lvl w:ilvl="7" w:tplc="04090019" w:tentative="1">
+      <w:start w:val="1"/>
+      <w:numFmt w:val="lowerLetter"/>
+      <w:lvlText w:val="%8)"/>
+      <w:lvlJc w:val="left"/>
+      <w:pPr>
+        <w:ind w:left="3360" w:hanging="420"/>
+      </w:pPr>
+    </w:lvl>
+    <w:lvl w:ilvl="8" w:tplc="0409001B" w:tentative="1">
+      <w:start w:val="1"/>
+      <w:numFmt w:val="lowerRoman"/>
+      <w:lvlText w:val="%9."/>
+      <w:lvlJc w:val="right"/>
+      <w:pPr>
+        <w:ind w:left="3780" w:hanging="420"/>
+      </w:pPr>
+    </w:lvl>
+  </w:abstractNum>
+  <w:abstractNum w:abstractNumId="1">
+    <w:nsid w:val="3C611AE9"/>
+    <w:multiLevelType w:val="hybridMultilevel"/>
+    <w:tmpl w:val="957E68D2"/>
+    <w:lvl w:ilvl="0" w:tplc="EE4A222E">
+      <w:start w:val="1"/>
+      <w:numFmt w:val="lowerLetter"/>
+      <w:lvlText w:val="(%1)"/>
+      <w:lvlJc w:val="left"/>
+      <w:pPr>
+        <w:ind w:left="360" w:hanging="360"/>
+      </w:pPr>
+      <w:rPr>
+        <w:rFonts w:hint="default"/>
+      </w:rPr>
+    </w:lvl>
+    <w:lvl w:ilvl="1" w:tplc="04090019" w:tentative="1">
+      <w:start w:val="1"/>
+      <w:numFmt w:val="lowerLetter"/>
+      <w:lvlText w:val="%2)"/>
+      <w:lvlJc w:val="left"/>
+      <w:pPr>
+        <w:ind w:left="840" w:hanging="420"/>
+      </w:pPr>
+    </w:lvl>
+    <w:lvl w:ilvl="2" w:tplc="0409001B" w:tentative="1">
+      <w:start w:val="1"/>
+      <w:numFmt w:val="lowerRoman"/>
+      <w:lvlText w:val="%3."/>
+      <w:lvlJc w:val="right"/>
+      <w:pPr>
+        <w:ind w:left="1260" w:hanging="420"/>
+      </w:pPr>
+    </w:lvl>
+    <w:lvl w:ilvl="3" w:tplc="0409000F" w:tentative="1">
+      <w:start w:val="1"/>
+      <w:numFmt w:val="decimal"/>
+      <w:lvlText w:val="%4."/>
+      <w:lvlJc w:val="left"/>
+      <w:pPr>
+        <w:ind w:left="1680" w:hanging="420"/>
+      </w:pPr>
+    </w:lvl>
+    <w:lvl w:ilvl="4" w:tplc="04090019" w:tentative="1">
+      <w:start w:val="1"/>
+      <w:numFmt w:val="lowerLetter"/>
+      <w:lvlText w:val="%5)"/>
+      <w:lvlJc w:val="left"/>
+      <w:pPr>
+        <w:ind w:left="2100" w:hanging="420"/>
+      </w:pPr>
+    </w:lvl>
+    <w:lvl w:ilvl="5" w:tplc="0409001B" w:tentative="1">
+      <w:start w:val="1"/>
+      <w:numFmt w:val="lowerRoman"/>
+      <w:lvlText w:val="%6."/>
+      <w:lvlJc w:val="right"/>
+      <w:pPr>
+        <w:ind w:left="2520" w:hanging="420"/>
+      </w:pPr>
+    </w:lvl>
+    <w:lvl w:ilvl="6" w:tplc="0409000F" w:tentative="1">
+      <w:start w:val="1"/>
+      <w:numFmt w:val="decimal"/>
+      <w:lvlText w:val="%7."/>
+      <w:lvlJc w:val="left"/>
+      <w:pPr>
+        <w:ind w:left="2940" w:hanging="420"/>
+      </w:pPr>
+    </w:lvl>
+    <w:lvl w:ilvl="7" w:tplc="04090019" w:tentative="1">
+      <w:start w:val="1"/>
+      <w:numFmt w:val="lowerLetter"/>
+      <w:lvlText w:val="%8)"/>
+      <w:lvlJc w:val="left"/>
+      <w:pPr>
+        <w:ind w:left="3360" w:hanging="420"/>
+      </w:pPr>
+    </w:lvl>
+    <w:lvl w:ilvl="8" w:tplc="0409001B" w:tentative="1">
+      <w:start w:val="1"/>
+      <w:numFmt w:val="lowerRoman"/>
+      <w:lvlText w:val="%9."/>
+      <w:lvlJc w:val="right"/>
+      <w:pPr>
+        <w:ind w:left="3780" w:hanging="420"/>
+      </w:pPr>
+    </w:lvl>
+  </w:abstractNum>
+  <w:abstractNum w:abstractNumId="2">
+    <w:nsid w:val="519E5A52"/>
+    <w:multiLevelType w:val="hybridMultilevel"/>
+    <w:tmpl w:val="6846AF8E"/>
+    <w:lvl w:ilvl="0" w:tplc="4612AADC">
+      <w:start w:val="1"/>
+      <w:numFmt w:val="decimal"/>
+      <w:lvlText w:val="%1."/>
+      <w:lvlJc w:val="left"/>
+      <w:pPr>
+        <w:ind w:left="360" w:hanging="360"/>
+      </w:pPr>
+      <w:rPr>
+        <w:rFonts w:hint="default"/>
+      </w:rPr>
+    </w:lvl>
+    <w:lvl w:ilvl="1" w:tplc="04090019" w:tentative="1">
+      <w:start w:val="1"/>
+      <w:numFmt w:val="lowerLetter"/>
+      <w:lvlText w:val="%2)"/>
+      <w:lvlJc w:val="left"/>
+      <w:pPr>
+        <w:ind w:left="840" w:hanging="420"/>
+      </w:pPr>
+    </w:lvl>
+    <w:lvl w:ilvl="2" w:tplc="0409001B" w:tentative="1">
+      <w:start w:val="1"/>
+      <w:numFmt w:val="lowerRoman"/>
+      <w:lvlText w:val="%3."/>
+      <w:lvlJc w:val="right"/>
+      <w:pPr>
+        <w:ind w:left="1260" w:hanging="420"/>
+      </w:pPr>
+    </w:lvl>
+    <w:lvl w:ilvl="3" w:tplc="0409000F" w:tentative="1">
+      <w:start w:val="1"/>
+      <w:numFmt w:val="decimal"/>
+      <w:lvlText w:val="%4."/>
+      <w:lvlJc w:val="left"/>
+      <w:pPr>
+        <w:ind w:left="1680" w:hanging="420"/>
+      </w:pPr>
+    </w:lvl>
+    <w:lvl w:ilvl="4" w:tplc="04090019" w:tentative="1">
+      <w:start w:val="1"/>
+      <w:numFmt w:val="lowerLetter"/>
+      <w:lvlText w:val="%5)"/>
+      <w:lvlJc w:val="left"/>
+      <w:pPr>
+        <w:ind w:left="2100" w:hanging="420"/>
+      </w:pPr>
+    </w:lvl>
+    <w:lvl w:ilvl="5" w:tplc="0409001B" w:tentative="1">
+      <w:start w:val="1"/>
+      <w:numFmt w:val="lowerRoman"/>
+      <w:lvlText w:val="%6."/>
+      <w:lvlJc w:val="right"/>
+      <w:pPr>
+        <w:ind w:left="2520" w:hanging="420"/>
+      </w:pPr>
+    </w:lvl>
+    <w:lvl w:ilvl="6" w:tplc="0409000F" w:tentative="1">
+      <w:start w:val="1"/>
+      <w:numFmt w:val="decimal"/>
+      <w:lvlText w:val="%7."/>
+      <w:lvlJc w:val="left"/>
+      <w:pPr>
+        <w:ind w:left="2940" w:hanging="420"/>
+      </w:pPr>
+    </w:lvl>
+    <w:lvl w:ilvl="7" w:tplc="04090019" w:tentative="1">
+      <w:start w:val="1"/>
+      <w:numFmt w:val="lowerLetter"/>
+      <w:lvlText w:val="%8)"/>
+      <w:lvlJc w:val="left"/>
+      <w:pPr>
+        <w:ind w:left="3360" w:hanging="420"/>
+      </w:pPr>
+    </w:lvl>
+    <w:lvl w:ilvl="8" w:tplc="0409001B" w:tentative="1">
+      <w:start w:val="1"/>
+      <w:numFmt w:val="lowerRoman"/>
+      <w:lvlText w:val="%9."/>
+      <w:lvlJc w:val="right"/>
+      <w:pPr>
+        <w:ind w:left="3780" w:hanging="420"/>
+      </w:pPr>
+    </w:lvl>
+  </w:abstractNum>
+  <w:num w:numId="1">
+    <w:abstractNumId w:val="2"/>
+  </w:num>
+  <w:num w:numId="2">
+    <w:abstractNumId w:val="1"/>
+  </w:num>
+  <w:num w:numId="3">
+    <w:abstractNumId w:val="0"/>
+  </w:num>
+</w:numbering>
 </file>
 
 <file path=word/styles.xml><?xml version="1.0" encoding="utf-8"?>
@@ -213,6 +9284,55 @@
     <w:uiPriority w:val="99"/>
     <w:semiHidden/>
     <w:unhideWhenUsed/>
+  </w:style>
+  <w:style w:type="paragraph" w:styleId="a3">
+    <w:name w:val="List Paragraph"/>
+    <w:basedOn w:val="a"/>
+    <w:uiPriority w:val="34"/>
+    <w:qFormat/>
+    <w:rsid w:val="00F6210C"/>
+    <w:pPr>
+      <w:ind w:firstLineChars="200" w:firstLine="420"/>
+    </w:pPr>
+  </w:style>
+  <w:style w:type="paragraph" w:styleId="a4">
+    <w:name w:val="Balloon Text"/>
+    <w:basedOn w:val="a"/>
+    <w:link w:val="Char"/>
+    <w:uiPriority w:val="99"/>
+    <w:semiHidden/>
+    <w:unhideWhenUsed/>
+    <w:rsid w:val="00164097"/>
+    <w:pPr>
+      <w:spacing w:after="0"/>
+    </w:pPr>
+    <w:rPr>
+      <w:sz w:val="18"/>
+      <w:szCs w:val="18"/>
+    </w:rPr>
+  </w:style>
+  <w:style w:type="character" w:customStyle="1" w:styleId="Char">
+    <w:name w:val="批注框文本 Char"/>
+    <w:basedOn w:val="a0"/>
+    <w:link w:val="a4"/>
+    <w:uiPriority w:val="99"/>
+    <w:semiHidden/>
+    <w:rsid w:val="00164097"/>
+    <w:rPr>
+      <w:rFonts w:ascii="Tahoma" w:hAnsi="Tahoma"/>
+      <w:sz w:val="18"/>
+      <w:szCs w:val="18"/>
+    </w:rPr>
+  </w:style>
+  <w:style w:type="character" w:styleId="a5">
+    <w:name w:val="Placeholder Text"/>
+    <w:basedOn w:val="a0"/>
+    <w:uiPriority w:val="99"/>
+    <w:semiHidden/>
+    <w:rsid w:val="00164097"/>
+    <w:rPr>
+      <w:color w:val="808080"/>
+    </w:rPr>
   </w:style>
 </w:styles>
 </file>
